--- a/TAHAP 2 - OTW/v2.0/BAB 2.docx
+++ b/TAHAP 2 - OTW/v2.0/BAB 2.docx
@@ -1,6 +1,6 @@
 
 <file path=word/document.xml><?xml version="1.0" encoding="utf-8"?>
-<w:document xmlns:wpc="http://schemas.microsoft.com/office/word/2010/wordprocessingCanvas" xmlns:mo="http://schemas.microsoft.com/office/mac/office/2008/main" xmlns:mc="http://schemas.openxmlformats.org/markup-compatibility/2006" xmlns:mv="urn:schemas-microsoft-com:mac:vml" xmlns:o="urn:schemas-microsoft-com:office:office" xmlns:r="http://schemas.openxmlformats.org/officeDocument/2006/relationships" xmlns:m="http://schemas.openxmlformats.org/officeDocument/2006/math" xmlns:v="urn:schemas-microsoft-com:vml" xmlns:wp14="http://schemas.microsoft.com/office/word/2010/wordprocessingDrawing" xmlns:wp="http://schemas.openxmlformats.org/drawingml/2006/wordprocessingDrawing" xmlns:w10="urn:schemas-microsoft-com:office:word" xmlns:w="http://schemas.openxmlformats.org/wordprocessingml/2006/main" xmlns:w14="http://schemas.microsoft.com/office/word/2010/wordml" xmlns:w15="http://schemas.microsoft.com/office/word/2012/wordml" xmlns:wpg="http://schemas.microsoft.com/office/word/2010/wordprocessingGroup" xmlns:wpi="http://schemas.microsoft.com/office/word/2010/wordprocessingInk" xmlns:wne="http://schemas.microsoft.com/office/word/2006/wordml" xmlns:wps="http://schemas.microsoft.com/office/word/2010/wordprocessingShape" mc:Ignorable="w14 w15 wp14">
+<w:document xmlns:wpc="http://schemas.microsoft.com/office/word/2010/wordprocessingCanvas" xmlns:mc="http://schemas.openxmlformats.org/markup-compatibility/2006" xmlns:o="urn:schemas-microsoft-com:office:office" xmlns:r="http://schemas.openxmlformats.org/officeDocument/2006/relationships" xmlns:m="http://schemas.openxmlformats.org/officeDocument/2006/math" xmlns:v="urn:schemas-microsoft-com:vml" xmlns:wp14="http://schemas.microsoft.com/office/word/2010/wordprocessingDrawing" xmlns:wp="http://schemas.openxmlformats.org/drawingml/2006/wordprocessingDrawing" xmlns:w10="urn:schemas-microsoft-com:office:word" xmlns:w="http://schemas.openxmlformats.org/wordprocessingml/2006/main" xmlns:w14="http://schemas.microsoft.com/office/word/2010/wordml" xmlns:w15="http://schemas.microsoft.com/office/word/2012/wordml" xmlns:wpg="http://schemas.microsoft.com/office/word/2010/wordprocessingGroup" xmlns:wpi="http://schemas.microsoft.com/office/word/2010/wordprocessingInk" xmlns:wne="http://schemas.microsoft.com/office/word/2006/wordml" xmlns:wps="http://schemas.microsoft.com/office/word/2010/wordprocessingShape" mc:Ignorable="w14 w15 wp14">
   <w:body>
     <w:p>
       <w:pPr>
@@ -279,6 +279,115 @@
         <w:jc w:val="both"/>
       </w:pPr>
       <w:r>
+        <w:t xml:space="preserve">Menurut </w:t>
+      </w:r>
+      <w:r>
+        <w:t>Abbasi &amp; Abbasi (20</w:t>
+      </w:r>
+      <w:r>
+        <w:t xml:space="preserve">12), </w:t>
+      </w:r>
+      <w:r>
+        <w:t>indeks kualitas air, di mana setiap parameter dalam pengukurannya ditentukan oleh pihak yang berwenang dalam pengendalian kualitas sumber daya air, dapat memudahkan kegiatan-kegiatan yang membutuhkan pemantauan kualitas air, seperti penelitian sumber daya air, perencanaan lingkungan, pemurnian air, dan kegiatan lainnya. Manfaat dari p</w:t>
+      </w:r>
+      <w:r>
+        <w:t>enerapan indeks kualitas air dalam menentukan kualitas dari sumber daya air adalah sebagai berikut:</w:t>
+      </w:r>
+    </w:p>
+    <w:p>
+      <w:pPr>
+        <w:pStyle w:val="ListParagraph"/>
+        <w:numPr>
+          <w:ilvl w:val="0"/>
+          <w:numId w:val="17"/>
+        </w:numPr>
+        <w:jc w:val="both"/>
+      </w:pPr>
+      <w:r>
+        <w:t>Membantu pengambilan keputusan mengenai alokasi dana dan prioritas dalam pengelolaan sumber daya ari;</w:t>
+      </w:r>
+    </w:p>
+    <w:p>
+      <w:pPr>
+        <w:pStyle w:val="ListParagraph"/>
+        <w:numPr>
+          <w:ilvl w:val="0"/>
+          <w:numId w:val="17"/>
+        </w:numPr>
+        <w:jc w:val="both"/>
+      </w:pPr>
+      <w:r>
+        <w:t>Berperan sebagai media pembanding kualitas sumber daya air antar wilayah geografis tertentu;</w:t>
+      </w:r>
+    </w:p>
+    <w:p>
+      <w:pPr>
+        <w:pStyle w:val="ListParagraph"/>
+        <w:numPr>
+          <w:ilvl w:val="0"/>
+          <w:numId w:val="17"/>
+        </w:numPr>
+        <w:jc w:val="both"/>
+      </w:pPr>
+      <w:r>
+        <w:t xml:space="preserve">Menentukan kesesuaian kualitas sumber daya air di </w:t>
+      </w:r>
+      <w:r>
+        <w:t>suatu wilayah dengan parameter yang telah ditentukan oleh pihak berwenang;</w:t>
+      </w:r>
+    </w:p>
+    <w:p>
+      <w:pPr>
+        <w:pStyle w:val="ListParagraph"/>
+        <w:numPr>
+          <w:ilvl w:val="0"/>
+          <w:numId w:val="17"/>
+        </w:numPr>
+        <w:jc w:val="both"/>
+      </w:pPr>
+      <w:r>
+        <w:lastRenderedPageBreak/>
+        <w:t>Memperkirakan perubahan kualitas sumber daya air di suatu wilayah sesuai pergerakan waktu;</w:t>
+      </w:r>
+    </w:p>
+    <w:p>
+      <w:pPr>
+        <w:pStyle w:val="ListParagraph"/>
+        <w:numPr>
+          <w:ilvl w:val="0"/>
+          <w:numId w:val="17"/>
+        </w:numPr>
+        <w:jc w:val="both"/>
+      </w:pPr>
+      <w:r>
+        <w:t>Berperan sebagai media informasi kepada publik mengenai tingkatan kualitas sumber daya air di suatu wilayah; dan</w:t>
+      </w:r>
+    </w:p>
+    <w:p>
+      <w:pPr>
+        <w:pStyle w:val="ListParagraph"/>
+        <w:numPr>
+          <w:ilvl w:val="0"/>
+          <w:numId w:val="17"/>
+        </w:numPr>
+        <w:jc w:val="both"/>
+      </w:pPr>
+      <w:r>
+        <w:t>Membantu kegiatan penelitian yang memerlukan pengukuran kualitas sumber daya air, seperti dampak aktivitas pembangunan terhadap kualitas sumber daya air</w:t>
+      </w:r>
+      <w:r>
+        <w:t>, dan penelitian lainnya</w:t>
+      </w:r>
+      <w:r>
+        <w:t>.</w:t>
+      </w:r>
+    </w:p>
+    <w:p>
+      <w:pPr>
+        <w:ind w:firstLine="720"/>
+        <w:jc w:val="both"/>
+      </w:pPr>
+      <w:r>
         <w:t xml:space="preserve">Ukuran kualitas </w:t>
       </w:r>
       <w:r>
@@ -314,7 +423,13 @@
         <w:jc w:val="both"/>
       </w:pPr>
       <w:r>
-        <w:t>kelas A atau baik sekali, dengan skor 0, menunjukkan bahwa air yang diukur telah memenuhi nilai baku mutu air;</w:t>
+        <w:t xml:space="preserve">kelas A atau baik sekali, dengan skor 0, menunjukkan bahwa </w:t>
+      </w:r>
+      <w:r>
+        <w:t xml:space="preserve">sumber daya </w:t>
+      </w:r>
+      <w:r>
+        <w:t>air yang diukur telah memenuhi nilai baku mutu air;</w:t>
       </w:r>
     </w:p>
     <w:p>
@@ -327,7 +442,13 @@
         <w:jc w:val="both"/>
       </w:pPr>
       <w:r>
-        <w:t xml:space="preserve">kelas B atau baik, dengan skor antara -1 hingga -10, menunjukkan bahwa air yang diukur berada dalam kondisi tercemar dengan </w:t>
+        <w:t xml:space="preserve">kelas B atau baik, dengan skor antara -1 hingga -10, menunjukkan bahwa </w:t>
+      </w:r>
+      <w:r>
+        <w:t xml:space="preserve">sumber daya </w:t>
+      </w:r>
+      <w:r>
+        <w:t xml:space="preserve">air yang diukur berada dalam kondisi tercemar dengan </w:t>
       </w:r>
       <w:r>
         <w:t>tingkat ringan;</w:t>
@@ -343,8 +464,13 @@
         <w:jc w:val="both"/>
       </w:pPr>
       <w:r>
-        <w:lastRenderedPageBreak/>
-        <w:t>kelas C atau sedang, dengan skor antara -11 hingga -30, menunjukkan bahwa air yang diukur berada dalam kondisi tercemar dengan tingkat sedang; dan</w:t>
+        <w:t xml:space="preserve">kelas C atau sedang, dengan skor antara -11 hingga -30, menunjukkan bahwa </w:t>
+      </w:r>
+      <w:r>
+        <w:t xml:space="preserve">sumber daya </w:t>
+      </w:r>
+      <w:r>
+        <w:t>air yang diukur berada dalam kondisi tercemar dengan tingkat sedang; dan</w:t>
       </w:r>
     </w:p>
     <w:p>
@@ -357,7 +483,19 @@
         <w:jc w:val="both"/>
       </w:pPr>
       <w:r>
-        <w:t>kelas D atau buruk, dengan skor melebihi -31, menunjukkan bahwa air yang diukur berada dalam kondisi tercemar dengan tingkat berat.</w:t>
+        <w:t xml:space="preserve">kelas D atau buruk, dengan skor </w:t>
+      </w:r>
+      <w:r>
+        <w:t>kurang dari</w:t>
+      </w:r>
+      <w:r>
+        <w:t xml:space="preserve"> -31, menunjukkan bahwa </w:t>
+      </w:r>
+      <w:r>
+        <w:t xml:space="preserve">sumber daya </w:t>
+      </w:r>
+      <w:r>
+        <w:t>air yang diukur berada dalam kondisi tercemar dengan tingkat berat.</w:t>
       </w:r>
     </w:p>
     <w:p>
@@ -369,7 +507,13 @@
         <w:t xml:space="preserve">Pengukuran kualitas air menggunakan metode Storet </w:t>
       </w:r>
       <w:r>
-        <w:t>dilakukan dengan mengumpulkan data kualitas air secara berkala. Hasil pengukuran yang didapat akan dibandingkan dengan baku mutu yang dibutuhkan air untuk memenuhi tujuan penggunaan</w:t>
+        <w:t xml:space="preserve">dilakukan dengan mengumpulkan data kualitas air secara berkala. Hasil pengukuran yang didapat akan dibandingkan dengan baku mutu yang dibutuhkan </w:t>
+      </w:r>
+      <w:r>
+        <w:t xml:space="preserve">sumber daya </w:t>
+      </w:r>
+      <w:r>
+        <w:t>air untuk memenuhi tujuan penggunaan</w:t>
       </w:r>
       <w:r>
         <w:t xml:space="preserve">. Pengurangan indeks akan dilakukan apabila hasil pengukuran yang didapat tidak sesuai dengan standar baku mutu yang ditentukan. Besar dari pengurangan indeks dijelaskan oleh Tabel </w:t>
@@ -380,6 +524,12 @@
     </w:p>
     <w:p>
       <w:pPr>
+        <w:ind w:firstLine="720"/>
+        <w:jc w:val="both"/>
+      </w:pPr>
+    </w:p>
+    <w:p>
+      <w:pPr>
         <w:pStyle w:val="Tabel"/>
         <w:rPr>
           <w:b w:val="0"/>
@@ -387,6 +537,7 @@
         </w:rPr>
       </w:pPr>
       <w:r>
+        <w:lastRenderedPageBreak/>
         <w:t>Tabel 2.1.</w:t>
       </w:r>
       <w:r>
@@ -939,112 +1090,118 @@
     </w:tbl>
     <w:p>
       <w:pPr>
-        <w:pStyle w:val="Heading1"/>
-        <w:rPr>
-          <w:i/>
-          <w:iCs/>
-        </w:rPr>
-      </w:pPr>
-      <w:r>
-        <w:rPr>
-          <w:i/>
-          <w:iCs/>
-        </w:rPr>
-        <w:t>Artificial neural networks</w:t>
-      </w:r>
+        <w:spacing w:line="240" w:lineRule="auto"/>
+        <w:jc w:val="both"/>
+      </w:pPr>
     </w:p>
     <w:p>
       <w:pPr>
-        <w:jc w:val="both"/>
-      </w:pPr>
-      <w:r>
-        <w:t xml:space="preserve">Menurut Hammerstrom (1993), </w:t>
-      </w:r>
-      <w:r>
-        <w:rPr>
-          <w:i/>
-          <w:iCs/>
-        </w:rPr>
-        <w:t>artificial neural network</w:t>
-      </w:r>
-      <w:r>
-        <w:rPr>
-          <w:i/>
-          <w:iCs/>
-        </w:rPr>
-        <w:t>s</w:t>
-      </w:r>
-      <w:r>
-        <w:t xml:space="preserve"> merujuk pada teknologi komputasi yang dikembangkan berdasarkan cara kerja otak pada makhluk hidup. Seperti yang terlihat </w:t>
-      </w:r>
-      <w:r>
-        <w:t>pada gamba</w:t>
-      </w:r>
-      <w:r>
-        <w:t>r 2.1</w:t>
-      </w:r>
-      <w:r>
-        <w:t>, otak pada makhluk hidup terdiri atas kumpulan neuron yang saling terhubung, di mana setiap neuron memiliki soma, akson, sinapsis, dan dendrit. Melalui dendrit, sebuah neuron dapat terhubung ke ujung sinapsis dari neuron lainnya. Sinyal yang sampai ke neuron akan diproses di dalam soma sebagai pusat dari neuron, lalu diteruskan lagi melalui dendrit pada ujung lainnya. Dendrit juga dilengkapi oleh akson, yang berfungsi untuk transfer sinyal aktivasi ke neuron lainnya.</w:t>
-      </w:r>
-      <w:r>
-        <w:t xml:space="preserve"> Menurut Uhrig (1995), sebuah artificial neural networks terdiri dari kumpulan unit komputasi yang saling terhubung satu sama lain, melalui koneksi yang memiliki weight tertentu. Unit komputasi ini tersusun dalam rangkaian lapisan (</w:t>
-      </w:r>
-      <w:r>
-        <w:rPr>
-          <w:i/>
-          <w:iCs/>
-        </w:rPr>
-        <w:t>layer</w:t>
-      </w:r>
-      <w:r>
-        <w:t xml:space="preserve">) tertentu, yang pada umumnya terdiri dari tiga lapisan. Lapisan tersebut adalah </w:t>
-      </w:r>
-      <w:r>
-        <w:rPr>
-          <w:i/>
-          <w:iCs/>
-        </w:rPr>
-        <w:t>input layer</w:t>
-      </w:r>
-      <w:r>
-        <w:t xml:space="preserve">, </w:t>
-      </w:r>
-      <w:r>
-        <w:rPr>
-          <w:i/>
-          <w:iCs/>
-        </w:rPr>
-        <w:t>hidden layer</w:t>
-      </w:r>
-      <w:r>
-        <w:t xml:space="preserve">, dan </w:t>
-      </w:r>
-      <w:r>
-        <w:rPr>
-          <w:i/>
-          <w:iCs/>
-        </w:rPr>
-        <w:t>output layer</w:t>
-      </w:r>
-      <w:r>
-        <w:t xml:space="preserve">. </w:t>
+        <w:pStyle w:val="Heading1"/>
+        <w:rPr>
+          <w:i/>
+          <w:iCs/>
+        </w:rPr>
+      </w:pPr>
+      <w:r>
+        <w:rPr>
+          <w:i/>
+          <w:iCs/>
+        </w:rPr>
+        <w:t>Artificial neural networks</w:t>
       </w:r>
     </w:p>
     <w:p>
       <w:pPr>
         <w:jc w:val="both"/>
       </w:pPr>
+      <w:r>
+        <w:t xml:space="preserve">Menurut Hammerstrom (1993), </w:t>
+      </w:r>
+      <w:r>
+        <w:rPr>
+          <w:i/>
+          <w:iCs/>
+        </w:rPr>
+        <w:t>artificial neural network</w:t>
+      </w:r>
+      <w:r>
+        <w:rPr>
+          <w:i/>
+          <w:iCs/>
+        </w:rPr>
+        <w:t>s</w:t>
+      </w:r>
+      <w:r>
+        <w:t xml:space="preserve"> merujuk pada teknologi komputasi yang dikembangkan berdasarkan cara kerja otak pada makhluk hidup. Seperti yang terlihat </w:t>
+      </w:r>
+      <w:r>
+        <w:t>pada gamba</w:t>
+      </w:r>
+      <w:r>
+        <w:t>r 2.1</w:t>
+      </w:r>
+      <w:r>
+        <w:t>, otak pada makhluk hidup terdiri atas kumpulan neuron yang saling terhubung, di mana setiap neuron memiliki soma, akson, sinapsis, dan dendrit. Melalui dendrit, sebuah neuron dapat terhubung ke ujung sinapsis dari neuron lainnya. Sinyal yang sampai ke neuron akan diproses di dalam soma sebagai pusat dari neuron, lalu diteruskan lagi melalui dendrit pada ujung lainnya. Dendrit juga dilengkapi oleh akson, yang berfungsi untuk transfer sinyal aktivasi ke neuron lainnya.</w:t>
+      </w:r>
+      <w:r>
+        <w:t xml:space="preserve"> Menurut Uhrig (1995), sebuah artificial neural networks terdiri dari kumpulan unit komputasi yang saling terhubung satu sama lain, melalui koneksi yang memiliki weight tertentu. Unit komputasi ini tersusun dalam rangkaian lapisan (</w:t>
+      </w:r>
+      <w:r>
+        <w:rPr>
+          <w:i/>
+          <w:iCs/>
+        </w:rPr>
+        <w:t>layer</w:t>
+      </w:r>
+      <w:r>
+        <w:t xml:space="preserve">) tertentu, yang pada umumnya terdiri dari tiga lapisan. Lapisan tersebut adalah </w:t>
+      </w:r>
+      <w:r>
+        <w:rPr>
+          <w:i/>
+          <w:iCs/>
+        </w:rPr>
+        <w:t>input layer</w:t>
+      </w:r>
+      <w:r>
+        <w:t xml:space="preserve">, </w:t>
+      </w:r>
+      <w:r>
+        <w:rPr>
+          <w:i/>
+          <w:iCs/>
+        </w:rPr>
+        <w:t>hidden layer</w:t>
+      </w:r>
+      <w:r>
+        <w:t xml:space="preserve">, dan </w:t>
+      </w:r>
+      <w:r>
+        <w:rPr>
+          <w:i/>
+          <w:iCs/>
+        </w:rPr>
+        <w:t>output layer</w:t>
+      </w:r>
+      <w:r>
+        <w:t xml:space="preserve">. </w:t>
+      </w:r>
     </w:p>
     <w:p>
+      <w:pPr>
+        <w:jc w:val="both"/>
+      </w:pPr>
+    </w:p>
+    <w:p>
       <w:r>
         <w:rPr>
           <w:noProof/>
-          <w:lang w:val="en-US" w:bidi="ar-SA"/>
+          <w:lang w:val="en-US"/>
         </w:rPr>
         <w:drawing>
-          <wp:inline distT="0" distB="0" distL="0" distR="0" wp14:anchorId="72EA055A" wp14:editId="16DC4A14">
-            <wp:extent cx="2629754" cy="1698782"/>
-            <wp:effectExtent l="0" t="0" r="0" b="0"/>
+          <wp:inline distT="0" distB="0" distL="0" distR="0" wp14:anchorId="72EA055A" wp14:editId="2928EF61">
+            <wp:extent cx="3098104" cy="2001329"/>
+            <wp:effectExtent l="0" t="0" r="7620" b="0"/>
             <wp:docPr id="3" name="Picture 3"/>
             <wp:cNvGraphicFramePr>
               <a:graphicFrameLocks xmlns:a="http://schemas.openxmlformats.org/drawingml/2006/main" noChangeAspect="1"/>
@@ -1071,7 +1228,7 @@
                   <pic:spPr>
                     <a:xfrm>
                       <a:off x="0" y="0"/>
-                      <a:ext cx="2629754" cy="1698782"/>
+                      <a:ext cx="3112680" cy="2010745"/>
                     </a:xfrm>
                     <a:prstGeom prst="rect">
                       <a:avLst/>
@@ -1128,6 +1285,7 @@
         <w:jc w:val="both"/>
       </w:pPr>
       <w:r>
+        <w:lastRenderedPageBreak/>
         <w:t xml:space="preserve">Penelitian mengenai </w:t>
       </w:r>
       <w:r>
@@ -1201,12 +1359,12 @@
       <w:r>
         <w:rPr>
           <w:noProof/>
-          <w:lang w:val="en-US" w:bidi="ar-SA"/>
+          <w:lang w:val="en-US"/>
         </w:rPr>
         <w:drawing>
-          <wp:inline distT="0" distB="0" distL="0" distR="0" wp14:anchorId="1B2DC8D7" wp14:editId="16026648">
-            <wp:extent cx="3752602" cy="1371552"/>
-            <wp:effectExtent l="0" t="0" r="635" b="635"/>
+          <wp:inline distT="0" distB="0" distL="0" distR="0" wp14:anchorId="1B2DC8D7" wp14:editId="00B86B82">
+            <wp:extent cx="4389987" cy="1604513"/>
+            <wp:effectExtent l="0" t="0" r="0" b="0"/>
             <wp:docPr id="2" name="Picture 2"/>
             <wp:cNvGraphicFramePr>
               <a:graphicFrameLocks xmlns:a="http://schemas.openxmlformats.org/drawingml/2006/main" noChangeAspect="1"/>
@@ -1236,7 +1394,7 @@
                   <pic:spPr bwMode="auto">
                     <a:xfrm flipV="1">
                       <a:off x="0" y="0"/>
-                      <a:ext cx="3775501" cy="1379922"/>
+                      <a:ext cx="4426710" cy="1617935"/>
                     </a:xfrm>
                     <a:prstGeom prst="rect">
                       <a:avLst/>
@@ -1363,11 +1521,7 @@
         <w:t>error</w:t>
       </w:r>
       <w:r>
-        <w:t xml:space="preserve"> yang </w:t>
-      </w:r>
-      <w:r>
-        <w:lastRenderedPageBreak/>
-        <w:t>didapat dari hasil kalkulasi tersebut, akan diteruskan ke neuron lainnya untuk diproses kembali.</w:t>
+        <w:t xml:space="preserve"> yang didapat dari hasil kalkulasi tersebut, akan diteruskan ke neuron lainnya untuk diproses kembali.</w:t>
       </w:r>
       <w:r>
         <w:rPr>
@@ -1417,7 +1571,11 @@
         <w:t>machine learning</w:t>
       </w:r>
       <w:r>
-        <w:t xml:space="preserve"> akan dilakukan melalui algoritma tertentu, sehingga pekerjaan yang diperintahkan kepada komputer dapat dilakukan secara otomatis.</w:t>
+        <w:t xml:space="preserve"> akan dilakukan melalui </w:t>
+      </w:r>
+      <w:r>
+        <w:lastRenderedPageBreak/>
+        <w:t>algoritma tertentu, sehingga pekerjaan yang diperintahkan kepada komputer dapat dilakukan secara otomatis.</w:t>
       </w:r>
     </w:p>
     <w:p>
@@ -1636,7 +1794,6 @@
         <w:jc w:val="both"/>
       </w:pPr>
       <w:r>
-        <w:lastRenderedPageBreak/>
         <w:t xml:space="preserve">Menurut van Heeswijk (2015), </w:t>
       </w:r>
       <w:r>
@@ -1783,6 +1940,7 @@
           <w:i/>
           <w:iCs/>
         </w:rPr>
+        <w:lastRenderedPageBreak/>
         <w:t>Extreme learning machine (ELM)</w:t>
       </w:r>
     </w:p>
@@ -1879,27 +2037,21 @@
         <w:t>feedforward neural networks</w:t>
       </w:r>
       <w:r>
-        <w:t xml:space="preserve">. Huang </w:t>
-      </w:r>
-      <w:r>
-        <w:rPr>
-          <w:i/>
-          <w:iCs/>
-        </w:rPr>
-        <w:t>et al.</w:t>
-      </w:r>
-      <w:r>
-        <w:t xml:space="preserve"> berpendapat bahwa</w:t>
-      </w:r>
-      <w:r>
-        <w:t xml:space="preserve"> </w:t>
-      </w:r>
-      <w:r>
-        <w:rPr>
-          <w:i/>
-          <w:iCs/>
-        </w:rPr>
-        <w:t>feedforward neural networks</w:t>
+        <w:t xml:space="preserve">. </w:t>
+      </w:r>
+      <w:r>
+        <w:rPr>
+          <w:i/>
+          <w:iCs/>
+        </w:rPr>
+        <w:t>F</w:t>
+      </w:r>
+      <w:r>
+        <w:rPr>
+          <w:i/>
+          <w:iCs/>
+        </w:rPr>
+        <w:t>eedforward neural networks</w:t>
       </w:r>
       <w:r>
         <w:t xml:space="preserve"> memiliki kelemahan dalam </w:t>
@@ -2132,11 +2284,7 @@
         <w:t>training</w:t>
       </w:r>
       <w:r>
-        <w:t xml:space="preserve">, ELM menggunakan teori invers </w:t>
-      </w:r>
-      <w:r>
-        <w:lastRenderedPageBreak/>
-        <w:t xml:space="preserve">matriks. Teori invers matriks yang digunakan ELM adalah teori </w:t>
+        <w:t xml:space="preserve">, ELM menggunakan teori invers matriks. Teori invers matriks yang digunakan ELM adalah teori </w:t>
       </w:r>
       <w:r>
         <w:rPr>
@@ -2156,8 +2304,9 @@
       <w:r>
         <w:rPr>
           <w:noProof/>
-          <w:lang w:val="en-US" w:bidi="ar-SA"/>
-        </w:rPr>
+          <w:lang w:val="en-US"/>
+        </w:rPr>
+        <w:lastRenderedPageBreak/>
         <w:drawing>
           <wp:inline distT="0" distB="0" distL="0" distR="0" wp14:anchorId="1C12A8D3" wp14:editId="12E36C0A">
             <wp:extent cx="2714625" cy="2095500"/>
@@ -2245,122 +2394,30 @@
         <w:jc w:val="both"/>
       </w:pPr>
       <w:r>
-        <w:t xml:space="preserve">Proses pelatihan menggunakan </w:t>
-      </w:r>
-      <w:bookmarkStart w:id="0" w:name="_GoBack"/>
-      <w:r>
-        <w:rPr>
-          <w:i/>
-        </w:rPr>
-        <w:t>extreme learning machine</w:t>
-      </w:r>
-      <w:bookmarkEnd w:id="0"/>
-      <w:r>
-        <w:t xml:space="preserve"> dilakukan dengan menyediakan </w:t>
-      </w:r>
-      <w:r>
-        <w:t xml:space="preserve">sebuah </w:t>
-      </w:r>
-      <w:r>
-        <w:t xml:space="preserve">himpunan latih </w:t>
+        <w:t>Jika d</w:t>
+      </w:r>
+      <w:r>
+        <w:t xml:space="preserve">iketahui sebuah sampel N berupa kumpulan data </w:t>
       </w:r>
       <m:oMath>
-        <m:r>
-          <w:rPr>
-            <w:rFonts w:ascii="Cambria Math" w:hAnsi="Cambria Math"/>
-          </w:rPr>
-          <m:t>N=</m:t>
-        </m:r>
         <m:d>
           <m:dPr>
-            <m:begChr m:val="{"/>
-            <m:endChr m:val="}"/>
             <m:ctrlPr>
               <w:rPr>
-                <w:rFonts w:ascii="Cambria Math" w:hAnsi="Cambria Math"/>
+                <w:rFonts w:ascii="Cambria Math" w:eastAsiaTheme="minorEastAsia" w:hAnsi="Cambria Math" w:cs="Times New Roman"/>
                 <w:i/>
+                <w:szCs w:val="24"/>
               </w:rPr>
             </m:ctrlPr>
           </m:dPr>
-          <m:e>
-            <m:d>
-              <m:dPr>
-                <m:ctrlPr>
-                  <w:rPr>
-                    <w:rFonts w:ascii="Cambria Math" w:hAnsi="Cambria Math"/>
-                    <w:i/>
-                  </w:rPr>
-                </m:ctrlPr>
-              </m:dPr>
-              <m:e>
-                <m:sSub>
-                  <m:sSubPr>
-                    <m:ctrlPr>
-                      <w:rPr>
-                        <w:rFonts w:ascii="Cambria Math" w:hAnsi="Cambria Math"/>
-                        <w:i/>
-                      </w:rPr>
-                    </m:ctrlPr>
-                  </m:sSubPr>
-                  <m:e>
-                    <m:r>
-                      <w:rPr>
-                        <w:rFonts w:ascii="Cambria Math" w:hAnsi="Cambria Math"/>
-                      </w:rPr>
-                      <m:t>x</m:t>
-                    </m:r>
-                  </m:e>
-                  <m:sub>
-                    <m:r>
-                      <w:rPr>
-                        <w:rFonts w:ascii="Cambria Math" w:hAnsi="Cambria Math"/>
-                      </w:rPr>
-                      <m:t>i</m:t>
-                    </m:r>
-                  </m:sub>
-                </m:sSub>
-                <m:r>
-                  <w:rPr>
-                    <w:rFonts w:ascii="Cambria Math" w:hAnsi="Cambria Math"/>
-                  </w:rPr>
-                  <m:t>,</m:t>
-                </m:r>
-                <m:sSub>
-                  <m:sSubPr>
-                    <m:ctrlPr>
-                      <w:rPr>
-                        <w:rFonts w:ascii="Cambria Math" w:hAnsi="Cambria Math"/>
-                        <w:i/>
-                      </w:rPr>
-                    </m:ctrlPr>
-                  </m:sSubPr>
-                  <m:e>
-                    <m:r>
-                      <w:rPr>
-                        <w:rFonts w:ascii="Cambria Math" w:hAnsi="Cambria Math"/>
-                      </w:rPr>
-                      <m:t>t</m:t>
-                    </m:r>
-                  </m:e>
-                  <m:sub>
-                    <m:r>
-                      <w:rPr>
-                        <w:rFonts w:ascii="Cambria Math" w:hAnsi="Cambria Math"/>
-                      </w:rPr>
-                      <m:t>i</m:t>
-                    </m:r>
-                  </m:sub>
-                </m:sSub>
-              </m:e>
-            </m:d>
-          </m:e>
           <m:e>
             <m:sSub>
               <m:sSubPr>
                 <m:ctrlPr>
                   <w:rPr>
-                    <w:rFonts w:ascii="Cambria Math" w:hAnsi="Cambria Math"/>
+                    <w:rFonts w:ascii="Cambria Math" w:eastAsiaTheme="minorEastAsia" w:hAnsi="Cambria Math" w:cs="Times New Roman"/>
                     <w:i/>
+                    <w:szCs w:val="24"/>
                   </w:rPr>
                 </m:ctrlPr>
               </m:sSubPr>
@@ -2385,46 +2442,15 @@
               <w:rPr>
                 <w:rFonts w:ascii="Cambria Math" w:hAnsi="Cambria Math"/>
               </w:rPr>
-              <m:t>∈</m:t>
-            </m:r>
-            <m:sSub>
-              <m:sSubPr>
-                <m:ctrlPr>
-                  <w:rPr>
-                    <w:rFonts w:ascii="Cambria Math" w:hAnsi="Cambria Math"/>
-                    <w:i/>
-                  </w:rPr>
-                </m:ctrlPr>
-              </m:sSubPr>
-              <m:e>
-                <m:r>
-                  <w:rPr>
-                    <w:rFonts w:ascii="Cambria Math" w:hAnsi="Cambria Math"/>
-                  </w:rPr>
-                  <m:t>R</m:t>
-                </m:r>
-              </m:e>
-              <m:sub>
-                <m:r>
-                  <w:rPr>
-                    <w:rFonts w:ascii="Cambria Math" w:hAnsi="Cambria Math"/>
-                  </w:rPr>
-                  <m:t>n</m:t>
-                </m:r>
-              </m:sub>
-            </m:sSub>
-            <m:r>
-              <w:rPr>
-                <w:rFonts w:ascii="Cambria Math" w:hAnsi="Cambria Math"/>
-              </w:rPr>
               <m:t>,</m:t>
             </m:r>
             <m:sSub>
               <m:sSubPr>
                 <m:ctrlPr>
                   <w:rPr>
-                    <w:rFonts w:ascii="Cambria Math" w:hAnsi="Cambria Math"/>
+                    <w:rFonts w:ascii="Cambria Math" w:eastAsiaTheme="minorEastAsia" w:hAnsi="Cambria Math" w:cs="Times New Roman"/>
                     <w:i/>
+                    <w:szCs w:val="24"/>
                   </w:rPr>
                 </m:ctrlPr>
               </m:sSubPr>
@@ -2445,52 +2471,14 @@
                 </m:r>
               </m:sub>
             </m:sSub>
-            <m:r>
-              <w:rPr>
-                <w:rFonts w:ascii="Cambria Math" w:hAnsi="Cambria Math"/>
-              </w:rPr>
-              <m:t>∈</m:t>
-            </m:r>
-            <m:sSub>
-              <m:sSubPr>
-                <m:ctrlPr>
-                  <w:rPr>
-                    <w:rFonts w:ascii="Cambria Math" w:hAnsi="Cambria Math"/>
-                    <w:i/>
-                  </w:rPr>
-                </m:ctrlPr>
-              </m:sSubPr>
-              <m:e>
-                <m:r>
-                  <w:rPr>
-                    <w:rFonts w:ascii="Cambria Math" w:hAnsi="Cambria Math"/>
-                  </w:rPr>
-                  <m:t>R</m:t>
-                </m:r>
-              </m:e>
-              <m:sub>
-                <m:r>
-                  <w:rPr>
-                    <w:rFonts w:ascii="Cambria Math" w:hAnsi="Cambria Math"/>
-                  </w:rPr>
-                  <m:t>m</m:t>
-                </m:r>
-              </m:sub>
-            </m:sSub>
-            <m:r>
-              <w:rPr>
-                <w:rFonts w:ascii="Cambria Math" w:hAnsi="Cambria Math"/>
-              </w:rPr>
-              <m:t>,i=1,…,L</m:t>
-            </m:r>
           </m:e>
         </m:d>
       </m:oMath>
       <w:r>
-        <w:rPr>
-          <w:lang w:val="en-US"/>
-        </w:rPr>
-        <w:t xml:space="preserve">, di mana </w:t>
+        <w:t xml:space="preserve">, </w:t>
+      </w:r>
+      <w:r>
+        <w:t xml:space="preserve">di mana </w:t>
       </w:r>
       <m:oMath>
         <m:sSub>
@@ -2499,7 +2487,7 @@
               <w:rPr>
                 <w:rFonts w:ascii="Cambria Math" w:hAnsi="Cambria Math"/>
                 <w:i/>
-                <w:lang w:val="en-US"/>
+                <w:iCs/>
               </w:rPr>
             </m:ctrlPr>
           </m:sSubPr>
@@ -2507,7 +2495,6 @@
             <m:r>
               <w:rPr>
                 <w:rFonts w:ascii="Cambria Math" w:hAnsi="Cambria Math"/>
-                <w:lang w:val="en-US"/>
               </w:rPr>
               <m:t>x</m:t>
             </m:r>
@@ -2516,309 +2503,16 @@
             <m:r>
               <w:rPr>
                 <w:rFonts w:ascii="Cambria Math" w:hAnsi="Cambria Math"/>
-                <w:lang w:val="en-US"/>
               </w:rPr>
               <m:t>i</m:t>
             </m:r>
           </m:sub>
         </m:sSub>
-      </m:oMath>
-      <w:r>
-        <w:rPr>
-          <w:lang w:val="en-US"/>
-        </w:rPr>
-        <w:t xml:space="preserve"> </w:t>
-      </w:r>
-      <w:r>
-        <w:t xml:space="preserve">merupakan data latih, </w:t>
-      </w:r>
-      <m:oMath>
-        <m:sSub>
-          <m:sSubPr>
-            <m:ctrlPr>
-              <w:rPr>
-                <w:rFonts w:ascii="Cambria Math" w:hAnsi="Cambria Math"/>
-                <w:i/>
-              </w:rPr>
-            </m:ctrlPr>
-          </m:sSubPr>
-          <m:e>
-            <m:r>
-              <w:rPr>
-                <w:rFonts w:ascii="Cambria Math" w:hAnsi="Cambria Math"/>
-              </w:rPr>
-              <m:t>t</m:t>
-            </m:r>
-          </m:e>
-          <m:sub>
-            <m:r>
-              <w:rPr>
-                <w:rFonts w:ascii="Cambria Math" w:hAnsi="Cambria Math"/>
-              </w:rPr>
-              <m:t>i</m:t>
-            </m:r>
-          </m:sub>
-        </m:sSub>
-      </m:oMath>
-      <w:r>
-        <w:t xml:space="preserve"> merupakan </w:t>
-      </w:r>
-      <w:r>
-        <w:t xml:space="preserve">nilai kelas dari target yang ingin dicapai, dan </w:t>
-      </w:r>
-      <m:oMath>
         <m:r>
           <w:rPr>
             <w:rFonts w:ascii="Cambria Math" w:hAnsi="Cambria Math"/>
           </w:rPr>
-          <m:t>L</m:t>
-        </m:r>
-      </m:oMath>
-      <w:r>
-        <w:t xml:space="preserve"> merupakan jumlah node pada </w:t>
-      </w:r>
-      <w:r>
-        <w:rPr>
-          <w:i/>
-          <w:iCs/>
-        </w:rPr>
-        <w:t>hidden layer</w:t>
-      </w:r>
-      <w:r>
-        <w:t>.</w:t>
-      </w:r>
-      <w:r>
-        <w:t xml:space="preserve"> </w:t>
-      </w:r>
-      <w:r>
-        <w:t>Proses pelatihan dilakukan melalui tiga langkah, yaitu</w:t>
-      </w:r>
-      <w:r>
-        <w:t>:</w:t>
-      </w:r>
-    </w:p>
-    <w:p>
-      <w:pPr>
-        <w:pStyle w:val="ListParagraph"/>
-        <w:numPr>
-          <w:ilvl w:val="0"/>
-          <w:numId w:val="16"/>
-        </w:numPr>
-        <w:spacing w:before="240"/>
-        <w:jc w:val="both"/>
-        <w:rPr>
-          <w:iCs/>
-        </w:rPr>
-      </w:pPr>
-      <w:r>
-        <w:rPr>
-          <w:iCs/>
-        </w:rPr>
-        <w:t>men</w:t>
-      </w:r>
-      <w:r>
-        <w:rPr>
-          <w:iCs/>
-        </w:rPr>
-        <w:t xml:space="preserve">entukan </w:t>
-      </w:r>
-      <w:proofErr w:type="spellStart"/>
-      <w:r>
-        <w:rPr>
-          <w:i/>
-        </w:rPr>
-        <w:t>input</w:t>
-      </w:r>
-      <w:proofErr w:type="spellEnd"/>
-      <w:r>
-        <w:rPr>
-          <w:i/>
-        </w:rPr>
-        <w:t xml:space="preserve"> </w:t>
-      </w:r>
-      <w:proofErr w:type="spellStart"/>
-      <w:r>
-        <w:rPr>
-          <w:i/>
-        </w:rPr>
-        <w:t>weight</w:t>
-      </w:r>
-      <w:proofErr w:type="spellEnd"/>
-      <w:r>
-        <w:rPr>
-          <w:iCs/>
-        </w:rPr>
-        <w:t xml:space="preserve"> </w:t>
-      </w:r>
-      <w:r>
-        <w:rPr>
-          <w:iCs/>
-        </w:rPr>
-        <w:t xml:space="preserve">dari setiap neuron masukan dan bias pada </w:t>
-      </w:r>
-      <w:proofErr w:type="spellStart"/>
-      <w:r>
-        <w:rPr>
-          <w:iCs/>
-        </w:rPr>
-        <w:t>hidden</w:t>
-      </w:r>
-      <w:proofErr w:type="spellEnd"/>
-      <w:r>
-        <w:rPr>
-          <w:iCs/>
-        </w:rPr>
-        <w:t xml:space="preserve"> neuron</w:t>
-      </w:r>
-      <w:r>
-        <w:rPr>
-          <w:iCs/>
-        </w:rPr>
-        <w:t>;</w:t>
-      </w:r>
-    </w:p>
-    <w:p>
-      <w:pPr>
-        <w:pStyle w:val="ListParagraph"/>
-        <w:numPr>
-          <w:ilvl w:val="0"/>
-          <w:numId w:val="16"/>
-        </w:numPr>
-        <w:spacing w:before="240"/>
-        <w:jc w:val="both"/>
-        <w:rPr>
-          <w:iCs/>
-        </w:rPr>
-      </w:pPr>
-      <w:r>
-        <w:rPr>
-          <w:iCs/>
-        </w:rPr>
-        <w:t xml:space="preserve">menghitung </w:t>
-      </w:r>
-      <w:r>
-        <w:rPr>
-          <w:iCs/>
-        </w:rPr>
-        <w:t xml:space="preserve">matriks keluaran </w:t>
-      </w:r>
-      <w:proofErr w:type="spellStart"/>
-      <w:r>
-        <w:rPr>
-          <w:i/>
-        </w:rPr>
-        <w:t>hidden</w:t>
-      </w:r>
-      <w:proofErr w:type="spellEnd"/>
-      <w:r>
-        <w:rPr>
-          <w:i/>
-        </w:rPr>
-        <w:t xml:space="preserve"> layer</w:t>
-      </w:r>
-      <w:r>
-        <w:rPr>
-          <w:iCs/>
-        </w:rPr>
-        <w:t xml:space="preserve"> sebagai H</w:t>
-      </w:r>
-      <w:r>
-        <w:rPr>
-          <w:iCs/>
-        </w:rPr>
-        <w:t xml:space="preserve"> dengan menggunakan fungsi </w:t>
-      </w:r>
-      <w:proofErr w:type="spellStart"/>
-      <w:r>
-        <w:rPr>
-          <w:iCs/>
-        </w:rPr>
-        <w:t>aktivasi</w:t>
-      </w:r>
-      <w:proofErr w:type="spellEnd"/>
-      <w:r>
-        <w:rPr>
-          <w:iCs/>
-        </w:rPr>
-        <w:t>;</w:t>
-      </w:r>
-      <w:r>
-        <w:rPr>
-          <w:iCs/>
-        </w:rPr>
-        <w:t xml:space="preserve"> dan</w:t>
-      </w:r>
-    </w:p>
-    <w:p>
-      <w:pPr>
-        <w:pStyle w:val="ListParagraph"/>
-        <w:numPr>
-          <w:ilvl w:val="0"/>
-          <w:numId w:val="16"/>
-        </w:numPr>
-        <w:spacing w:before="240"/>
-        <w:jc w:val="both"/>
-        <w:rPr>
-          <w:iCs/>
-        </w:rPr>
-      </w:pPr>
-      <w:r>
-        <w:rPr>
-          <w:iCs/>
-        </w:rPr>
-        <w:t>menghitung</w:t>
-      </w:r>
-      <w:r>
-        <w:rPr>
-          <w:iCs/>
-        </w:rPr>
-        <w:t xml:space="preserve"> matriks </w:t>
-      </w:r>
-      <w:r>
-        <w:rPr>
-          <w:i/>
-        </w:rPr>
-        <w:t>output weight</w:t>
-      </w:r>
-      <w:r>
-        <w:rPr>
-          <w:iCs/>
-        </w:rPr>
-        <w:t xml:space="preserve">, sesuai dengan </w:t>
-      </w:r>
-      <w:r>
-        <w:rPr>
-          <w:iCs/>
-        </w:rPr>
-        <w:t>persamaan 2.1</w:t>
-      </w:r>
-      <w:r>
-        <w:rPr>
-          <w:iCs/>
-        </w:rPr>
-        <w:t>:</w:t>
-      </w:r>
-    </w:p>
-    <w:p>
-      <w:pPr>
-        <w:tabs>
-          <w:tab w:val="center" w:pos="4253"/>
-          <w:tab w:val="right" w:pos="8333"/>
-        </w:tabs>
-        <w:spacing w:before="240"/>
-        <w:rPr>
-          <w:iCs/>
-        </w:rPr>
-      </w:pPr>
-      <w:r>
-        <w:tab/>
-      </w:r>
-      <m:oMath>
-        <m:r>
-          <w:rPr>
-            <w:rFonts w:ascii="Cambria Math" w:hAnsi="Cambria Math"/>
-          </w:rPr>
-          <m:t>β=</m:t>
+          <m:t>=</m:t>
         </m:r>
         <m:sSup>
           <m:sSupPr>
@@ -2831,19 +2525,121 @@
             </m:ctrlPr>
           </m:sSupPr>
           <m:e>
-            <m:r>
-              <w:rPr>
-                <w:rFonts w:ascii="Cambria Math" w:hAnsi="Cambria Math"/>
-              </w:rPr>
-              <m:t>H</m:t>
-            </m:r>
+            <m:d>
+              <m:dPr>
+                <m:begChr m:val="["/>
+                <m:endChr m:val="]"/>
+                <m:ctrlPr>
+                  <w:rPr>
+                    <w:rFonts w:ascii="Cambria Math" w:hAnsi="Cambria Math"/>
+                    <w:i/>
+                    <w:iCs/>
+                  </w:rPr>
+                </m:ctrlPr>
+              </m:dPr>
+              <m:e>
+                <m:sSub>
+                  <m:sSubPr>
+                    <m:ctrlPr>
+                      <w:rPr>
+                        <w:rFonts w:ascii="Cambria Math" w:hAnsi="Cambria Math"/>
+                        <w:i/>
+                        <w:iCs/>
+                      </w:rPr>
+                    </m:ctrlPr>
+                  </m:sSubPr>
+                  <m:e>
+                    <m:r>
+                      <w:rPr>
+                        <w:rFonts w:ascii="Cambria Math" w:hAnsi="Cambria Math"/>
+                      </w:rPr>
+                      <m:t>x</m:t>
+                    </m:r>
+                  </m:e>
+                  <m:sub>
+                    <m:r>
+                      <w:rPr>
+                        <w:rFonts w:ascii="Cambria Math" w:hAnsi="Cambria Math"/>
+                      </w:rPr>
+                      <m:t>i1</m:t>
+                    </m:r>
+                  </m:sub>
+                </m:sSub>
+                <m:r>
+                  <w:rPr>
+                    <w:rFonts w:ascii="Cambria Math" w:hAnsi="Cambria Math"/>
+                  </w:rPr>
+                  <m:t>,</m:t>
+                </m:r>
+                <m:sSub>
+                  <m:sSubPr>
+                    <m:ctrlPr>
+                      <w:rPr>
+                        <w:rFonts w:ascii="Cambria Math" w:hAnsi="Cambria Math"/>
+                        <w:i/>
+                        <w:iCs/>
+                      </w:rPr>
+                    </m:ctrlPr>
+                  </m:sSubPr>
+                  <m:e>
+                    <m:r>
+                      <w:rPr>
+                        <w:rFonts w:ascii="Cambria Math" w:hAnsi="Cambria Math"/>
+                      </w:rPr>
+                      <m:t>x</m:t>
+                    </m:r>
+                  </m:e>
+                  <m:sub>
+                    <m:r>
+                      <w:rPr>
+                        <w:rFonts w:ascii="Cambria Math" w:hAnsi="Cambria Math"/>
+                      </w:rPr>
+                      <m:t>i2</m:t>
+                    </m:r>
+                  </m:sub>
+                </m:sSub>
+                <m:r>
+                  <w:rPr>
+                    <w:rFonts w:ascii="Cambria Math" w:hAnsi="Cambria Math"/>
+                  </w:rPr>
+                  <m:t>,…,</m:t>
+                </m:r>
+                <m:sSub>
+                  <m:sSubPr>
+                    <m:ctrlPr>
+                      <w:rPr>
+                        <w:rFonts w:ascii="Cambria Math" w:hAnsi="Cambria Math"/>
+                        <w:i/>
+                        <w:iCs/>
+                      </w:rPr>
+                    </m:ctrlPr>
+                  </m:sSubPr>
+                  <m:e>
+                    <m:r>
+                      <w:rPr>
+                        <w:rFonts w:ascii="Cambria Math" w:hAnsi="Cambria Math"/>
+                      </w:rPr>
+                      <m:t>x</m:t>
+                    </m:r>
+                  </m:e>
+                  <m:sub>
+                    <m:r>
+                      <w:rPr>
+                        <w:rFonts w:ascii="Cambria Math" w:hAnsi="Cambria Math"/>
+                      </w:rPr>
+                      <m:t>in</m:t>
+                    </m:r>
+                  </m:sub>
+                </m:sSub>
+              </m:e>
+            </m:d>
           </m:e>
           <m:sup>
             <m:r>
               <w:rPr>
                 <w:rFonts w:ascii="Cambria Math" w:hAnsi="Cambria Math"/>
               </w:rPr>
-              <m:t>†</m:t>
+              <m:t>T</m:t>
             </m:r>
           </m:sup>
         </m:sSup>
@@ -2851,92 +2647,76 @@
           <w:rPr>
             <w:rFonts w:ascii="Cambria Math" w:hAnsi="Cambria Math"/>
           </w:rPr>
-          <m:t>T</m:t>
+          <m:t>∈</m:t>
         </m:r>
+        <m:sSup>
+          <m:sSupPr>
+            <m:ctrlPr>
+              <w:rPr>
+                <w:rFonts w:ascii="Cambria Math" w:hAnsi="Cambria Math"/>
+                <w:i/>
+                <w:iCs/>
+              </w:rPr>
+            </m:ctrlPr>
+          </m:sSupPr>
+          <m:e>
+            <m:r>
+              <w:rPr>
+                <w:rFonts w:ascii="Cambria Math" w:hAnsi="Cambria Math"/>
+              </w:rPr>
+              <m:t>R</m:t>
+            </m:r>
+          </m:e>
+          <m:sup>
+            <m:r>
+              <w:rPr>
+                <w:rFonts w:ascii="Cambria Math" w:hAnsi="Cambria Math"/>
+              </w:rPr>
+              <m:t>n</m:t>
+            </m:r>
+          </m:sup>
+        </m:sSup>
       </m:oMath>
       <w:r>
-        <w:tab/>
-        <w:t>(2.1</w:t>
-      </w:r>
-      <w:r>
-        <w:t>)</w:t>
-      </w:r>
-    </w:p>
-    <w:p>
-      <w:pPr>
-        <w:pStyle w:val="ListParagraph"/>
-        <w:spacing w:before="240"/>
-        <w:ind w:left="1080"/>
-        <w:jc w:val="both"/>
-        <w:rPr>
-          <w:iCs/>
-        </w:rPr>
-      </w:pPr>
-      <w:r>
-        <w:rPr>
-          <w:iCs/>
-        </w:rPr>
-        <w:t xml:space="preserve">di mana </w:t>
+        <w:rPr>
+          <w:iCs/>
+        </w:rPr>
+        <w:t xml:space="preserve">, dan </w:t>
       </w:r>
       <m:oMath>
+        <m:sSub>
+          <m:sSubPr>
+            <m:ctrlPr>
+              <w:rPr>
+                <w:rFonts w:ascii="Cambria Math" w:hAnsi="Cambria Math"/>
+                <w:i/>
+                <w:iCs/>
+              </w:rPr>
+            </m:ctrlPr>
+          </m:sSubPr>
+          <m:e>
+            <m:r>
+              <w:rPr>
+                <w:rFonts w:ascii="Cambria Math" w:hAnsi="Cambria Math"/>
+              </w:rPr>
+              <m:t>x</m:t>
+            </m:r>
+          </m:e>
+          <m:sub>
+            <m:r>
+              <w:rPr>
+                <w:rFonts w:ascii="Cambria Math" w:hAnsi="Cambria Math"/>
+              </w:rPr>
+              <m:t>i</m:t>
+            </m:r>
+          </m:sub>
+        </m:sSub>
         <m:r>
           <w:rPr>
             <w:rFonts w:ascii="Cambria Math" w:hAnsi="Cambria Math"/>
           </w:rPr>
-          <m:t>β</m:t>
+          <m:t>=</m:t>
         </m:r>
-      </m:oMath>
-      <w:r>
-        <w:rPr>
-          <w:iCs/>
-        </w:rPr>
-        <w:t xml:space="preserve"> merupakan </w:t>
-      </w:r>
-      <w:r>
-        <w:rPr>
-          <w:iCs/>
-        </w:rPr>
-        <w:t xml:space="preserve">nilai </w:t>
-      </w:r>
-      <w:r>
-        <w:rPr>
-          <w:i/>
-        </w:rPr>
-        <w:t>output weight</w:t>
-      </w:r>
-      <w:r>
-        <w:rPr>
-          <w:iCs/>
-        </w:rPr>
-        <w:t xml:space="preserve">, </w:t>
-      </w:r>
-      <m:oMath>
-        <m:r>
-          <w:rPr>
-            <w:rFonts w:ascii="Cambria Math" w:hAnsi="Cambria Math"/>
-          </w:rPr>
-          <m:t>T</m:t>
-        </m:r>
-      </m:oMath>
-      <w:r>
-        <w:rPr>
-          <w:iCs/>
-        </w:rPr>
-        <w:t xml:space="preserve"> </w:t>
-      </w:r>
-      <w:r>
-        <w:rPr>
-          <w:iCs/>
-        </w:rPr>
-        <w:t>memiliki nilai</w:t>
-      </w:r>
-      <w:r>
-        <w:rPr>
-          <w:iCs/>
-        </w:rPr>
-        <w:t xml:space="preserve"> </w:t>
-      </w:r>
-      <m:oMath>
         <m:sSup>
           <m:sSupPr>
             <m:ctrlPr>
@@ -2984,7 +2764,40 @@
                       <w:rPr>
                         <w:rFonts w:ascii="Cambria Math" w:hAnsi="Cambria Math"/>
                       </w:rPr>
-                      <m:t>1</m:t>
+                      <m:t>i1</m:t>
+                    </m:r>
+                  </m:sub>
+                </m:sSub>
+                <m:r>
+                  <w:rPr>
+                    <w:rFonts w:ascii="Cambria Math" w:hAnsi="Cambria Math"/>
+                  </w:rPr>
+                  <m:t>,</m:t>
+                </m:r>
+                <m:sSub>
+                  <m:sSubPr>
+                    <m:ctrlPr>
+                      <w:rPr>
+                        <w:rFonts w:ascii="Cambria Math" w:hAnsi="Cambria Math"/>
+                        <w:i/>
+                        <w:iCs/>
+                      </w:rPr>
+                    </m:ctrlPr>
+                  </m:sSubPr>
+                  <m:e>
+                    <m:r>
+                      <w:rPr>
+                        <w:rFonts w:ascii="Cambria Math" w:hAnsi="Cambria Math"/>
+                      </w:rPr>
+                      <m:t>t</m:t>
+                    </m:r>
+                  </m:e>
+                  <m:sub>
+                    <m:r>
+                      <w:rPr>
+                        <w:rFonts w:ascii="Cambria Math" w:hAnsi="Cambria Math"/>
+                      </w:rPr>
+                      <m:t>i2</m:t>
                     </m:r>
                   </m:sub>
                 </m:sSub>
@@ -3017,7 +2830,7 @@
                       <w:rPr>
                         <w:rFonts w:ascii="Cambria Math" w:hAnsi="Cambria Math"/>
                       </w:rPr>
-                      <m:t>N</m:t>
+                      <m:t>im</m:t>
                     </m:r>
                   </m:sub>
                 </m:sSub>
@@ -3033,14 +2846,12 @@
             </m:r>
           </m:sup>
         </m:sSup>
-      </m:oMath>
-      <w:r>
-        <w:rPr>
-          <w:iCs/>
-        </w:rPr>
-        <w:t xml:space="preserve">, dan </w:t>
-      </w:r>
-      <m:oMath>
+        <m:r>
+          <w:rPr>
+            <w:rFonts w:ascii="Cambria Math" w:hAnsi="Cambria Math"/>
+          </w:rPr>
+          <m:t>∈</m:t>
+        </m:r>
         <m:sSup>
           <m:sSupPr>
             <m:ctrlPr>
@@ -3056,7 +2867,7 @@
               <w:rPr>
                 <w:rFonts w:ascii="Cambria Math" w:hAnsi="Cambria Math"/>
               </w:rPr>
-              <m:t>H</m:t>
+              <m:t>R</m:t>
             </m:r>
           </m:e>
           <m:sup>
@@ -3064,7 +2875,7 @@
               <w:rPr>
                 <w:rFonts w:ascii="Cambria Math" w:hAnsi="Cambria Math"/>
               </w:rPr>
-              <m:t>†</m:t>
+              <m:t>m</m:t>
             </m:r>
           </m:sup>
         </m:sSup>
@@ -3073,13 +2884,1397 @@
         <w:rPr>
           <w:iCs/>
         </w:rPr>
+        <w:t xml:space="preserve">, </w:t>
+      </w:r>
+      <w:r>
+        <w:t xml:space="preserve">maka sebuah model </w:t>
+      </w:r>
+      <w:r>
+        <w:rPr>
+          <w:i/>
+          <w:iCs/>
+        </w:rPr>
+        <w:t>single hidden layer feedforward neural network</w:t>
+      </w:r>
+      <w:r>
+        <w:t xml:space="preserve"> yang memiliki fungsi aktivasi </w:t>
+      </w:r>
+      <m:oMath>
+        <m:r>
+          <w:rPr>
+            <w:rFonts w:ascii="Cambria Math" w:hAnsi="Cambria Math"/>
+          </w:rPr>
+          <m:t>g(x)</m:t>
+        </m:r>
+      </m:oMath>
+      <w:r>
+        <w:t xml:space="preserve"> dan </w:t>
+      </w:r>
+      <m:oMath>
+        <m:acc>
+          <m:accPr>
+            <m:chr m:val="̅"/>
+            <m:ctrlPr>
+              <w:rPr>
+                <w:rFonts w:ascii="Cambria Math" w:hAnsi="Cambria Math"/>
+                <w:i/>
+              </w:rPr>
+            </m:ctrlPr>
+          </m:accPr>
+          <m:e>
+            <m:r>
+              <w:rPr>
+                <w:rFonts w:ascii="Cambria Math" w:hAnsi="Cambria Math"/>
+              </w:rPr>
+              <m:t>N</m:t>
+            </m:r>
+          </m:e>
+        </m:acc>
+      </m:oMath>
+      <w:r>
+        <w:t xml:space="preserve"> buah neuron pada </w:t>
+      </w:r>
+      <w:r>
+        <w:rPr>
+          <w:i/>
+          <w:iCs/>
+        </w:rPr>
+        <w:t>hidden layer</w:t>
+      </w:r>
+      <w:r>
+        <w:t>, dapat didefinisikan melalui persamaan 2.1:</w:t>
+      </w:r>
+    </w:p>
+    <w:tbl>
+      <w:tblPr>
+        <w:tblStyle w:val="TableGrid"/>
+        <w:tblW w:w="8436" w:type="dxa"/>
+        <w:tblBorders>
+          <w:top w:val="none" w:sz="0" w:space="0" w:color="auto"/>
+          <w:left w:val="none" w:sz="0" w:space="0" w:color="auto"/>
+          <w:bottom w:val="none" w:sz="0" w:space="0" w:color="auto"/>
+          <w:right w:val="none" w:sz="0" w:space="0" w:color="auto"/>
+          <w:insideH w:val="none" w:sz="0" w:space="0" w:color="auto"/>
+          <w:insideV w:val="none" w:sz="0" w:space="0" w:color="auto"/>
+        </w:tblBorders>
+        <w:tblLook w:val="04A0" w:firstRow="1" w:lastRow="0" w:firstColumn="1" w:lastColumn="0" w:noHBand="0" w:noVBand="1"/>
+      </w:tblPr>
+      <w:tblGrid>
+        <w:gridCol w:w="675"/>
+        <w:gridCol w:w="7085"/>
+        <w:gridCol w:w="676"/>
+      </w:tblGrid>
+      <w:tr>
+        <w:trPr>
+          <w:trHeight w:val="1170"/>
+        </w:trPr>
+        <w:tc>
+          <w:tcPr>
+            <w:tcW w:w="675" w:type="dxa"/>
+            <w:vAlign w:val="center"/>
+          </w:tcPr>
+          <w:p>
+            <w:pPr>
+              <w:spacing w:before="240"/>
+              <w:rPr>
+                <w:iCs/>
+              </w:rPr>
+            </w:pPr>
+          </w:p>
+        </w:tc>
+        <w:tc>
+          <w:tcPr>
+            <w:tcW w:w="7085" w:type="dxa"/>
+            <w:vAlign w:val="center"/>
+          </w:tcPr>
+          <w:p>
+            <w:pPr>
+              <w:spacing w:before="240"/>
+              <w:rPr>
+                <w:iCs/>
+              </w:rPr>
+            </w:pPr>
+            <m:oMathPara>
+              <m:oMath>
+                <m:nary>
+                  <m:naryPr>
+                    <m:chr m:val="∑"/>
+                    <m:limLoc m:val="undOvr"/>
+                    <m:ctrlPr>
+                      <w:rPr>
+                        <w:rFonts w:ascii="Cambria Math" w:hAnsi="Cambria Math"/>
+                        <w:i/>
+                        <w:iCs/>
+                      </w:rPr>
+                    </m:ctrlPr>
+                  </m:naryPr>
+                  <m:sub>
+                    <m:r>
+                      <w:rPr>
+                        <w:rFonts w:ascii="Cambria Math" w:hAnsi="Cambria Math"/>
+                      </w:rPr>
+                      <m:t>i=1</m:t>
+                    </m:r>
+                  </m:sub>
+                  <m:sup>
+                    <m:acc>
+                      <m:accPr>
+                        <m:chr m:val="̅"/>
+                        <m:ctrlPr>
+                          <w:rPr>
+                            <w:rFonts w:ascii="Cambria Math" w:hAnsi="Cambria Math"/>
+                            <w:i/>
+                            <w:iCs/>
+                          </w:rPr>
+                        </m:ctrlPr>
+                      </m:accPr>
+                      <m:e>
+                        <m:r>
+                          <w:rPr>
+                            <w:rFonts w:ascii="Cambria Math" w:hAnsi="Cambria Math"/>
+                          </w:rPr>
+                          <m:t>N</m:t>
+                        </m:r>
+                      </m:e>
+                    </m:acc>
+                  </m:sup>
+                  <m:e>
+                    <m:sSub>
+                      <m:sSubPr>
+                        <m:ctrlPr>
+                          <w:rPr>
+                            <w:rFonts w:ascii="Cambria Math" w:hAnsi="Cambria Math"/>
+                            <w:i/>
+                            <w:iCs/>
+                          </w:rPr>
+                        </m:ctrlPr>
+                      </m:sSubPr>
+                      <m:e>
+                        <m:r>
+                          <w:rPr>
+                            <w:rFonts w:ascii="Cambria Math" w:hAnsi="Cambria Math"/>
+                          </w:rPr>
+                          <m:t>β</m:t>
+                        </m:r>
+                      </m:e>
+                      <m:sub>
+                        <m:r>
+                          <w:rPr>
+                            <w:rFonts w:ascii="Cambria Math" w:hAnsi="Cambria Math"/>
+                          </w:rPr>
+                          <m:t>i</m:t>
+                        </m:r>
+                      </m:sub>
+                    </m:sSub>
+                    <m:r>
+                      <w:rPr>
+                        <w:rFonts w:ascii="Cambria Math" w:hAnsi="Cambria Math"/>
+                      </w:rPr>
+                      <m:t xml:space="preserve"> g(</m:t>
+                    </m:r>
+                    <m:sSub>
+                      <m:sSubPr>
+                        <m:ctrlPr>
+                          <w:rPr>
+                            <w:rFonts w:ascii="Cambria Math" w:hAnsi="Cambria Math"/>
+                            <w:i/>
+                            <w:iCs/>
+                          </w:rPr>
+                        </m:ctrlPr>
+                      </m:sSubPr>
+                      <m:e>
+                        <m:r>
+                          <w:rPr>
+                            <w:rFonts w:ascii="Cambria Math" w:hAnsi="Cambria Math"/>
+                          </w:rPr>
+                          <m:t>w</m:t>
+                        </m:r>
+                      </m:e>
+                      <m:sub>
+                        <m:r>
+                          <w:rPr>
+                            <w:rFonts w:ascii="Cambria Math" w:hAnsi="Cambria Math"/>
+                          </w:rPr>
+                          <m:t>i</m:t>
+                        </m:r>
+                      </m:sub>
+                    </m:sSub>
+                    <m:r>
+                      <w:rPr>
+                        <w:rFonts w:ascii="Cambria Math" w:hAnsi="Cambria Math"/>
+                      </w:rPr>
+                      <m:t>∙</m:t>
+                    </m:r>
+                    <m:sSub>
+                      <m:sSubPr>
+                        <m:ctrlPr>
+                          <w:rPr>
+                            <w:rFonts w:ascii="Cambria Math" w:hAnsi="Cambria Math"/>
+                            <w:i/>
+                            <w:iCs/>
+                          </w:rPr>
+                        </m:ctrlPr>
+                      </m:sSubPr>
+                      <m:e>
+                        <m:r>
+                          <w:rPr>
+                            <w:rFonts w:ascii="Cambria Math" w:hAnsi="Cambria Math"/>
+                          </w:rPr>
+                          <m:t>x</m:t>
+                        </m:r>
+                      </m:e>
+                      <m:sub>
+                        <m:r>
+                          <w:rPr>
+                            <w:rFonts w:ascii="Cambria Math" w:hAnsi="Cambria Math"/>
+                          </w:rPr>
+                          <m:t>j</m:t>
+                        </m:r>
+                      </m:sub>
+                    </m:sSub>
+                    <m:r>
+                      <w:rPr>
+                        <w:rFonts w:ascii="Cambria Math" w:hAnsi="Cambria Math"/>
+                      </w:rPr>
+                      <m:t>+</m:t>
+                    </m:r>
+                    <m:sSub>
+                      <m:sSubPr>
+                        <m:ctrlPr>
+                          <w:rPr>
+                            <w:rFonts w:ascii="Cambria Math" w:hAnsi="Cambria Math"/>
+                            <w:i/>
+                            <w:iCs/>
+                          </w:rPr>
+                        </m:ctrlPr>
+                      </m:sSubPr>
+                      <m:e>
+                        <m:r>
+                          <w:rPr>
+                            <w:rFonts w:ascii="Cambria Math" w:hAnsi="Cambria Math"/>
+                          </w:rPr>
+                          <m:t>b</m:t>
+                        </m:r>
+                      </m:e>
+                      <m:sub>
+                        <m:r>
+                          <w:rPr>
+                            <w:rFonts w:ascii="Cambria Math" w:hAnsi="Cambria Math"/>
+                          </w:rPr>
+                          <m:t>i</m:t>
+                        </m:r>
+                      </m:sub>
+                    </m:sSub>
+                    <m:r>
+                      <w:rPr>
+                        <w:rFonts w:ascii="Cambria Math" w:hAnsi="Cambria Math"/>
+                      </w:rPr>
+                      <m:t>)</m:t>
+                    </m:r>
+                  </m:e>
+                </m:nary>
+                <m:r>
+                  <w:rPr>
+                    <w:rFonts w:ascii="Cambria Math" w:hAnsi="Cambria Math"/>
+                  </w:rPr>
+                  <m:t>=</m:t>
+                </m:r>
+                <m:sSub>
+                  <m:sSubPr>
+                    <m:ctrlPr>
+                      <w:rPr>
+                        <w:rFonts w:ascii="Cambria Math" w:hAnsi="Cambria Math"/>
+                        <w:i/>
+                        <w:iCs/>
+                      </w:rPr>
+                    </m:ctrlPr>
+                  </m:sSubPr>
+                  <m:e>
+                    <m:r>
+                      <w:rPr>
+                        <w:rFonts w:ascii="Cambria Math" w:hAnsi="Cambria Math"/>
+                      </w:rPr>
+                      <m:t>o</m:t>
+                    </m:r>
+                  </m:e>
+                  <m:sub>
+                    <m:r>
+                      <w:rPr>
+                        <w:rFonts w:ascii="Cambria Math" w:hAnsi="Cambria Math"/>
+                      </w:rPr>
+                      <m:t>j</m:t>
+                    </m:r>
+                  </m:sub>
+                </m:sSub>
+                <m:r>
+                  <w:rPr>
+                    <w:rFonts w:ascii="Cambria Math" w:hAnsi="Cambria Math"/>
+                  </w:rPr>
+                  <m:t>,j=1,…,N</m:t>
+                </m:r>
+              </m:oMath>
+            </m:oMathPara>
+          </w:p>
+        </w:tc>
+        <w:tc>
+          <w:tcPr>
+            <w:tcW w:w="676" w:type="dxa"/>
+            <w:vAlign w:val="center"/>
+          </w:tcPr>
+          <w:p>
+            <w:pPr>
+              <w:spacing w:before="240"/>
+              <w:jc w:val="right"/>
+              <w:rPr>
+                <w:iCs/>
+              </w:rPr>
+            </w:pPr>
+            <w:r>
+              <w:rPr>
+                <w:iCs/>
+              </w:rPr>
+              <w:t>(2.1)</w:t>
+            </w:r>
+          </w:p>
+        </w:tc>
+      </w:tr>
+    </w:tbl>
+    <w:p>
+      <w:pPr>
+        <w:spacing w:before="240"/>
+        <w:ind w:firstLine="720"/>
+        <w:jc w:val="both"/>
+        <w:rPr>
+          <w:iCs/>
+        </w:rPr>
+      </w:pPr>
+      <w:r>
+        <w:rPr>
+          <w:iCs/>
+        </w:rPr>
+        <w:t xml:space="preserve">di </w:t>
+      </w:r>
+      <w:r>
+        <w:rPr>
+          <w:iCs/>
+        </w:rPr>
+        <w:t xml:space="preserve">mana </w:t>
+      </w:r>
+      <m:oMath>
+        <m:sSub>
+          <m:sSubPr>
+            <m:ctrlPr>
+              <w:rPr>
+                <w:rFonts w:ascii="Cambria Math" w:hAnsi="Cambria Math"/>
+                <w:i/>
+                <w:iCs/>
+              </w:rPr>
+            </m:ctrlPr>
+          </m:sSubPr>
+          <m:e>
+            <m:r>
+              <w:rPr>
+                <w:rFonts w:ascii="Cambria Math" w:hAnsi="Cambria Math"/>
+              </w:rPr>
+              <m:t>w</m:t>
+            </m:r>
+          </m:e>
+          <m:sub>
+            <m:r>
+              <w:rPr>
+                <w:rFonts w:ascii="Cambria Math" w:hAnsi="Cambria Math"/>
+              </w:rPr>
+              <m:t>i</m:t>
+            </m:r>
+          </m:sub>
+        </m:sSub>
+        <m:r>
+          <w:rPr>
+            <w:rFonts w:ascii="Cambria Math" w:hAnsi="Cambria Math"/>
+          </w:rPr>
+          <m:t>=</m:t>
+        </m:r>
+        <m:sSup>
+          <m:sSupPr>
+            <m:ctrlPr>
+              <w:rPr>
+                <w:rFonts w:ascii="Cambria Math" w:hAnsi="Cambria Math"/>
+                <w:i/>
+                <w:iCs/>
+              </w:rPr>
+            </m:ctrlPr>
+          </m:sSupPr>
+          <m:e>
+            <m:d>
+              <m:dPr>
+                <m:begChr m:val="["/>
+                <m:endChr m:val="]"/>
+                <m:ctrlPr>
+                  <w:rPr>
+                    <w:rFonts w:ascii="Cambria Math" w:hAnsi="Cambria Math"/>
+                    <w:i/>
+                    <w:iCs/>
+                  </w:rPr>
+                </m:ctrlPr>
+              </m:dPr>
+              <m:e>
+                <m:sSub>
+                  <m:sSubPr>
+                    <m:ctrlPr>
+                      <w:rPr>
+                        <w:rFonts w:ascii="Cambria Math" w:hAnsi="Cambria Math"/>
+                        <w:i/>
+                        <w:iCs/>
+                      </w:rPr>
+                    </m:ctrlPr>
+                  </m:sSubPr>
+                  <m:e>
+                    <m:r>
+                      <w:rPr>
+                        <w:rFonts w:ascii="Cambria Math" w:hAnsi="Cambria Math"/>
+                      </w:rPr>
+                      <m:t>w</m:t>
+                    </m:r>
+                  </m:e>
+                  <m:sub>
+                    <m:r>
+                      <w:rPr>
+                        <w:rFonts w:ascii="Cambria Math" w:hAnsi="Cambria Math"/>
+                      </w:rPr>
+                      <m:t>i1</m:t>
+                    </m:r>
+                  </m:sub>
+                </m:sSub>
+                <m:r>
+                  <w:rPr>
+                    <w:rFonts w:ascii="Cambria Math" w:hAnsi="Cambria Math"/>
+                  </w:rPr>
+                  <m:t>,</m:t>
+                </m:r>
+                <m:sSub>
+                  <m:sSubPr>
+                    <m:ctrlPr>
+                      <w:rPr>
+                        <w:rFonts w:ascii="Cambria Math" w:hAnsi="Cambria Math"/>
+                        <w:i/>
+                        <w:iCs/>
+                      </w:rPr>
+                    </m:ctrlPr>
+                  </m:sSubPr>
+                  <m:e>
+                    <m:r>
+                      <w:rPr>
+                        <w:rFonts w:ascii="Cambria Math" w:hAnsi="Cambria Math"/>
+                      </w:rPr>
+                      <m:t>w</m:t>
+                    </m:r>
+                  </m:e>
+                  <m:sub>
+                    <m:r>
+                      <w:rPr>
+                        <w:rFonts w:ascii="Cambria Math" w:hAnsi="Cambria Math"/>
+                      </w:rPr>
+                      <m:t>i2</m:t>
+                    </m:r>
+                  </m:sub>
+                </m:sSub>
+                <m:r>
+                  <w:rPr>
+                    <w:rFonts w:ascii="Cambria Math" w:hAnsi="Cambria Math"/>
+                  </w:rPr>
+                  <m:t>,…,</m:t>
+                </m:r>
+                <m:sSub>
+                  <m:sSubPr>
+                    <m:ctrlPr>
+                      <w:rPr>
+                        <w:rFonts w:ascii="Cambria Math" w:hAnsi="Cambria Math"/>
+                        <w:i/>
+                        <w:iCs/>
+                      </w:rPr>
+                    </m:ctrlPr>
+                  </m:sSubPr>
+                  <m:e>
+                    <m:r>
+                      <w:rPr>
+                        <w:rFonts w:ascii="Cambria Math" w:hAnsi="Cambria Math"/>
+                      </w:rPr>
+                      <m:t>w</m:t>
+                    </m:r>
+                  </m:e>
+                  <m:sub>
+                    <m:r>
+                      <w:rPr>
+                        <w:rFonts w:ascii="Cambria Math" w:hAnsi="Cambria Math"/>
+                      </w:rPr>
+                      <m:t>in</m:t>
+                    </m:r>
+                  </m:sub>
+                </m:sSub>
+              </m:e>
+            </m:d>
+          </m:e>
+          <m:sup>
+            <m:r>
+              <w:rPr>
+                <w:rFonts w:ascii="Cambria Math" w:hAnsi="Cambria Math"/>
+              </w:rPr>
+              <m:t>T</m:t>
+            </m:r>
+          </m:sup>
+        </m:sSup>
+      </m:oMath>
+      <w:r>
+        <w:rPr>
+          <w:iCs/>
+        </w:rPr>
         <w:t xml:space="preserve"> merupakan </w:t>
       </w:r>
       <w:r>
         <w:rPr>
           <w:iCs/>
         </w:rPr>
-        <w:t xml:space="preserve">hasil invers Moore-Penrose dari matriks </w:t>
+        <w:t xml:space="preserve">input weight pada vektor yang terhubung antara </w:t>
+      </w:r>
+      <w:r>
+        <w:rPr>
+          <w:i/>
+        </w:rPr>
+        <w:t>hidden neuron</w:t>
+      </w:r>
+      <w:r>
+        <w:rPr>
+          <w:iCs/>
+        </w:rPr>
+        <w:t xml:space="preserve"> ke-</w:t>
+      </w:r>
+      <m:oMath>
+        <m:r>
+          <w:rPr>
+            <w:rFonts w:ascii="Cambria Math" w:hAnsi="Cambria Math"/>
+          </w:rPr>
+          <m:t>i</m:t>
+        </m:r>
+      </m:oMath>
+      <w:r>
+        <w:rPr>
+          <w:iCs/>
+        </w:rPr>
+        <w:t xml:space="preserve"> dan neuron masukan, </w:t>
+      </w:r>
+      <m:oMath>
+        <m:sSub>
+          <m:sSubPr>
+            <m:ctrlPr>
+              <w:rPr>
+                <w:rFonts w:ascii="Cambria Math" w:hAnsi="Cambria Math"/>
+                <w:i/>
+                <w:iCs/>
+              </w:rPr>
+            </m:ctrlPr>
+          </m:sSubPr>
+          <m:e>
+            <m:r>
+              <w:rPr>
+                <w:rFonts w:ascii="Cambria Math" w:hAnsi="Cambria Math"/>
+              </w:rPr>
+              <m:t>β</m:t>
+            </m:r>
+          </m:e>
+          <m:sub>
+            <m:r>
+              <w:rPr>
+                <w:rFonts w:ascii="Cambria Math" w:hAnsi="Cambria Math"/>
+              </w:rPr>
+              <m:t>i</m:t>
+            </m:r>
+          </m:sub>
+        </m:sSub>
+        <m:r>
+          <w:rPr>
+            <w:rFonts w:ascii="Cambria Math" w:hAnsi="Cambria Math"/>
+          </w:rPr>
+          <m:t>=</m:t>
+        </m:r>
+        <m:sSup>
+          <m:sSupPr>
+            <m:ctrlPr>
+              <w:rPr>
+                <w:rFonts w:ascii="Cambria Math" w:hAnsi="Cambria Math"/>
+                <w:i/>
+                <w:iCs/>
+              </w:rPr>
+            </m:ctrlPr>
+          </m:sSupPr>
+          <m:e>
+            <m:d>
+              <m:dPr>
+                <m:begChr m:val="["/>
+                <m:endChr m:val="]"/>
+                <m:ctrlPr>
+                  <w:rPr>
+                    <w:rFonts w:ascii="Cambria Math" w:hAnsi="Cambria Math"/>
+                    <w:i/>
+                    <w:iCs/>
+                  </w:rPr>
+                </m:ctrlPr>
+              </m:dPr>
+              <m:e>
+                <m:sSub>
+                  <m:sSubPr>
+                    <m:ctrlPr>
+                      <w:rPr>
+                        <w:rFonts w:ascii="Cambria Math" w:hAnsi="Cambria Math"/>
+                        <w:i/>
+                        <w:iCs/>
+                      </w:rPr>
+                    </m:ctrlPr>
+                  </m:sSubPr>
+                  <m:e>
+                    <m:r>
+                      <w:rPr>
+                        <w:rFonts w:ascii="Cambria Math" w:hAnsi="Cambria Math"/>
+                      </w:rPr>
+                      <m:t>β</m:t>
+                    </m:r>
+                  </m:e>
+                  <m:sub>
+                    <m:r>
+                      <w:rPr>
+                        <w:rFonts w:ascii="Cambria Math" w:hAnsi="Cambria Math"/>
+                      </w:rPr>
+                      <m:t>i1</m:t>
+                    </m:r>
+                  </m:sub>
+                </m:sSub>
+                <m:r>
+                  <w:rPr>
+                    <w:rFonts w:ascii="Cambria Math" w:hAnsi="Cambria Math"/>
+                  </w:rPr>
+                  <m:t>,</m:t>
+                </m:r>
+                <m:sSub>
+                  <m:sSubPr>
+                    <m:ctrlPr>
+                      <w:rPr>
+                        <w:rFonts w:ascii="Cambria Math" w:hAnsi="Cambria Math"/>
+                        <w:i/>
+                        <w:iCs/>
+                      </w:rPr>
+                    </m:ctrlPr>
+                  </m:sSubPr>
+                  <m:e>
+                    <m:r>
+                      <w:rPr>
+                        <w:rFonts w:ascii="Cambria Math" w:hAnsi="Cambria Math"/>
+                      </w:rPr>
+                      <m:t>β</m:t>
+                    </m:r>
+                  </m:e>
+                  <m:sub>
+                    <m:r>
+                      <w:rPr>
+                        <w:rFonts w:ascii="Cambria Math" w:hAnsi="Cambria Math"/>
+                      </w:rPr>
+                      <m:t>i2</m:t>
+                    </m:r>
+                  </m:sub>
+                </m:sSub>
+                <m:r>
+                  <w:rPr>
+                    <w:rFonts w:ascii="Cambria Math" w:hAnsi="Cambria Math"/>
+                  </w:rPr>
+                  <m:t>,…,</m:t>
+                </m:r>
+                <m:sSub>
+                  <m:sSubPr>
+                    <m:ctrlPr>
+                      <w:rPr>
+                        <w:rFonts w:ascii="Cambria Math" w:hAnsi="Cambria Math"/>
+                        <w:i/>
+                        <w:iCs/>
+                      </w:rPr>
+                    </m:ctrlPr>
+                  </m:sSubPr>
+                  <m:e>
+                    <m:r>
+                      <w:rPr>
+                        <w:rFonts w:ascii="Cambria Math" w:hAnsi="Cambria Math"/>
+                      </w:rPr>
+                      <m:t>β</m:t>
+                    </m:r>
+                  </m:e>
+                  <m:sub>
+                    <m:r>
+                      <w:rPr>
+                        <w:rFonts w:ascii="Cambria Math" w:hAnsi="Cambria Math"/>
+                      </w:rPr>
+                      <m:t>im</m:t>
+                    </m:r>
+                  </m:sub>
+                </m:sSub>
+              </m:e>
+            </m:d>
+          </m:e>
+          <m:sup>
+            <m:r>
+              <w:rPr>
+                <w:rFonts w:ascii="Cambria Math" w:hAnsi="Cambria Math"/>
+              </w:rPr>
+              <m:t>T</m:t>
+            </m:r>
+          </m:sup>
+        </m:sSup>
+      </m:oMath>
+      <w:r>
+        <w:rPr>
+          <w:iCs/>
+        </w:rPr>
+        <w:t xml:space="preserve"> merupakan </w:t>
+      </w:r>
+      <w:r>
+        <w:rPr>
+          <w:iCs/>
+        </w:rPr>
+        <w:t xml:space="preserve">weight dari vektor yang menghubungkan </w:t>
+      </w:r>
+      <w:r>
+        <w:rPr>
+          <w:i/>
+        </w:rPr>
+        <w:t>hidden neuron</w:t>
+      </w:r>
+      <w:r>
+        <w:rPr>
+          <w:iCs/>
+        </w:rPr>
+        <w:t xml:space="preserve"> ke-i dan neuron keluaran, dan </w:t>
+      </w:r>
+      <m:oMath>
+        <m:sSub>
+          <m:sSubPr>
+            <m:ctrlPr>
+              <w:rPr>
+                <w:rFonts w:ascii="Cambria Math" w:hAnsi="Cambria Math"/>
+                <w:i/>
+                <w:iCs/>
+              </w:rPr>
+            </m:ctrlPr>
+          </m:sSubPr>
+          <m:e>
+            <m:r>
+              <w:rPr>
+                <w:rFonts w:ascii="Cambria Math" w:hAnsi="Cambria Math"/>
+              </w:rPr>
+              <m:t>b</m:t>
+            </m:r>
+          </m:e>
+          <m:sub>
+            <m:r>
+              <w:rPr>
+                <w:rFonts w:ascii="Cambria Math" w:hAnsi="Cambria Math"/>
+              </w:rPr>
+              <m:t>i</m:t>
+            </m:r>
+          </m:sub>
+        </m:sSub>
+      </m:oMath>
+      <w:r>
+        <w:rPr>
+          <w:iCs/>
+        </w:rPr>
+        <w:t xml:space="preserve"> merupakan nilai </w:t>
+      </w:r>
+      <w:r>
+        <w:rPr>
+          <w:i/>
+        </w:rPr>
+        <w:t>bias</w:t>
+      </w:r>
+      <w:r>
+        <w:rPr>
+          <w:iCs/>
+        </w:rPr>
+        <w:t xml:space="preserve"> dari </w:t>
+      </w:r>
+      <w:r>
+        <w:rPr>
+          <w:i/>
+        </w:rPr>
+        <w:t>hidden neuron</w:t>
+      </w:r>
+      <w:r>
+        <w:rPr>
+          <w:iCs/>
+        </w:rPr>
+        <w:t xml:space="preserve"> ke-</w:t>
+      </w:r>
+      <m:oMath>
+        <m:r>
+          <w:rPr>
+            <w:rFonts w:ascii="Cambria Math" w:hAnsi="Cambria Math"/>
+          </w:rPr>
+          <m:t>i</m:t>
+        </m:r>
+      </m:oMath>
+      <w:r>
+        <w:rPr>
+          <w:iCs/>
+        </w:rPr>
+        <w:t>.</w:t>
+      </w:r>
+      <w:r>
+        <w:rPr>
+          <w:iCs/>
+        </w:rPr>
+        <w:t xml:space="preserve"> Jika </w:t>
+      </w:r>
+      <m:oMath>
+        <m:nary>
+          <m:naryPr>
+            <m:chr m:val="∑"/>
+            <m:limLoc m:val="undOvr"/>
+            <m:ctrlPr>
+              <w:rPr>
+                <w:rFonts w:ascii="Cambria Math" w:hAnsi="Cambria Math"/>
+                <w:i/>
+                <w:iCs/>
+              </w:rPr>
+            </m:ctrlPr>
+          </m:naryPr>
+          <m:sub>
+            <m:r>
+              <w:rPr>
+                <w:rFonts w:ascii="Cambria Math" w:hAnsi="Cambria Math"/>
+              </w:rPr>
+              <m:t>j=1</m:t>
+            </m:r>
+          </m:sub>
+          <m:sup>
+            <m:r>
+              <w:rPr>
+                <w:rFonts w:ascii="Cambria Math" w:hAnsi="Cambria Math"/>
+              </w:rPr>
+              <m:t>N</m:t>
+            </m:r>
+          </m:sup>
+          <m:e>
+            <m:d>
+              <m:dPr>
+                <m:begChr m:val="‖"/>
+                <m:endChr m:val="‖"/>
+                <m:ctrlPr>
+                  <w:rPr>
+                    <w:rFonts w:ascii="Cambria Math" w:hAnsi="Cambria Math"/>
+                    <w:i/>
+                    <w:iCs/>
+                  </w:rPr>
+                </m:ctrlPr>
+              </m:dPr>
+              <m:e>
+                <m:sSub>
+                  <m:sSubPr>
+                    <m:ctrlPr>
+                      <w:rPr>
+                        <w:rFonts w:ascii="Cambria Math" w:hAnsi="Cambria Math"/>
+                        <w:i/>
+                        <w:iCs/>
+                      </w:rPr>
+                    </m:ctrlPr>
+                  </m:sSubPr>
+                  <m:e>
+                    <m:r>
+                      <w:rPr>
+                        <w:rFonts w:ascii="Cambria Math" w:hAnsi="Cambria Math"/>
+                      </w:rPr>
+                      <m:t>o</m:t>
+                    </m:r>
+                  </m:e>
+                  <m:sub>
+                    <m:r>
+                      <w:rPr>
+                        <w:rFonts w:ascii="Cambria Math" w:hAnsi="Cambria Math"/>
+                      </w:rPr>
+                      <m:t>j</m:t>
+                    </m:r>
+                  </m:sub>
+                </m:sSub>
+                <m:r>
+                  <w:rPr>
+                    <w:rFonts w:ascii="Cambria Math" w:hAnsi="Cambria Math"/>
+                  </w:rPr>
+                  <m:t>-</m:t>
+                </m:r>
+                <m:sSub>
+                  <m:sSubPr>
+                    <m:ctrlPr>
+                      <w:rPr>
+                        <w:rFonts w:ascii="Cambria Math" w:hAnsi="Cambria Math"/>
+                        <w:i/>
+                        <w:iCs/>
+                      </w:rPr>
+                    </m:ctrlPr>
+                  </m:sSubPr>
+                  <m:e>
+                    <m:r>
+                      <w:rPr>
+                        <w:rFonts w:ascii="Cambria Math" w:hAnsi="Cambria Math"/>
+                      </w:rPr>
+                      <m:t>t</m:t>
+                    </m:r>
+                  </m:e>
+                  <m:sub>
+                    <m:r>
+                      <w:rPr>
+                        <w:rFonts w:ascii="Cambria Math" w:hAnsi="Cambria Math"/>
+                      </w:rPr>
+                      <m:t>j</m:t>
+                    </m:r>
+                  </m:sub>
+                </m:sSub>
+              </m:e>
+            </m:d>
+          </m:e>
+        </m:nary>
+        <m:r>
+          <w:rPr>
+            <w:rFonts w:ascii="Cambria Math" w:hAnsi="Cambria Math"/>
+          </w:rPr>
+          <m:t>=0</m:t>
+        </m:r>
+      </m:oMath>
+      <w:r>
+        <w:rPr>
+          <w:iCs/>
+        </w:rPr>
+        <w:t>, maka persamaan 2.1 dapat juga didefinisikan melalui persamaan 2.2:</w:t>
+      </w:r>
+    </w:p>
+    <w:tbl>
+      <w:tblPr>
+        <w:tblStyle w:val="TableGrid"/>
+        <w:tblW w:w="8436" w:type="dxa"/>
+        <w:tblBorders>
+          <w:top w:val="none" w:sz="0" w:space="0" w:color="auto"/>
+          <w:left w:val="none" w:sz="0" w:space="0" w:color="auto"/>
+          <w:bottom w:val="none" w:sz="0" w:space="0" w:color="auto"/>
+          <w:right w:val="none" w:sz="0" w:space="0" w:color="auto"/>
+          <w:insideH w:val="none" w:sz="0" w:space="0" w:color="auto"/>
+          <w:insideV w:val="none" w:sz="0" w:space="0" w:color="auto"/>
+        </w:tblBorders>
+        <w:tblLook w:val="04A0" w:firstRow="1" w:lastRow="0" w:firstColumn="1" w:lastColumn="0" w:noHBand="0" w:noVBand="1"/>
+      </w:tblPr>
+      <w:tblGrid>
+        <w:gridCol w:w="675"/>
+        <w:gridCol w:w="7085"/>
+        <w:gridCol w:w="676"/>
+      </w:tblGrid>
+      <w:tr>
+        <w:trPr>
+          <w:trHeight w:val="1170"/>
+        </w:trPr>
+        <w:tc>
+          <w:tcPr>
+            <w:tcW w:w="675" w:type="dxa"/>
+            <w:vAlign w:val="center"/>
+          </w:tcPr>
+          <w:p>
+            <w:pPr>
+              <w:spacing w:before="240"/>
+              <w:rPr>
+                <w:iCs/>
+              </w:rPr>
+            </w:pPr>
+          </w:p>
+        </w:tc>
+        <w:tc>
+          <w:tcPr>
+            <w:tcW w:w="7085" w:type="dxa"/>
+            <w:vAlign w:val="center"/>
+          </w:tcPr>
+          <w:p>
+            <w:pPr>
+              <w:spacing w:before="240"/>
+              <w:rPr>
+                <w:iCs/>
+              </w:rPr>
+            </w:pPr>
+            <m:oMathPara>
+              <m:oMath>
+                <m:nary>
+                  <m:naryPr>
+                    <m:chr m:val="∑"/>
+                    <m:limLoc m:val="undOvr"/>
+                    <m:ctrlPr>
+                      <w:rPr>
+                        <w:rFonts w:ascii="Cambria Math" w:hAnsi="Cambria Math"/>
+                        <w:i/>
+                        <w:iCs/>
+                      </w:rPr>
+                    </m:ctrlPr>
+                  </m:naryPr>
+                  <m:sub>
+                    <m:r>
+                      <w:rPr>
+                        <w:rFonts w:ascii="Cambria Math" w:hAnsi="Cambria Math"/>
+                      </w:rPr>
+                      <m:t>i=1</m:t>
+                    </m:r>
+                  </m:sub>
+                  <m:sup>
+                    <m:acc>
+                      <m:accPr>
+                        <m:chr m:val="̅"/>
+                        <m:ctrlPr>
+                          <w:rPr>
+                            <w:rFonts w:ascii="Cambria Math" w:hAnsi="Cambria Math"/>
+                            <w:i/>
+                            <w:iCs/>
+                          </w:rPr>
+                        </m:ctrlPr>
+                      </m:accPr>
+                      <m:e>
+                        <m:r>
+                          <w:rPr>
+                            <w:rFonts w:ascii="Cambria Math" w:hAnsi="Cambria Math"/>
+                          </w:rPr>
+                          <m:t>N</m:t>
+                        </m:r>
+                      </m:e>
+                    </m:acc>
+                  </m:sup>
+                  <m:e>
+                    <m:sSub>
+                      <m:sSubPr>
+                        <m:ctrlPr>
+                          <w:rPr>
+                            <w:rFonts w:ascii="Cambria Math" w:hAnsi="Cambria Math"/>
+                            <w:i/>
+                            <w:iCs/>
+                          </w:rPr>
+                        </m:ctrlPr>
+                      </m:sSubPr>
+                      <m:e>
+                        <m:r>
+                          <w:rPr>
+                            <w:rFonts w:ascii="Cambria Math" w:hAnsi="Cambria Math"/>
+                          </w:rPr>
+                          <m:t>β</m:t>
+                        </m:r>
+                      </m:e>
+                      <m:sub>
+                        <m:r>
+                          <w:rPr>
+                            <w:rFonts w:ascii="Cambria Math" w:hAnsi="Cambria Math"/>
+                          </w:rPr>
+                          <m:t>i</m:t>
+                        </m:r>
+                      </m:sub>
+                    </m:sSub>
+                    <m:r>
+                      <w:rPr>
+                        <w:rFonts w:ascii="Cambria Math" w:hAnsi="Cambria Math"/>
+                      </w:rPr>
+                      <m:t xml:space="preserve"> g(</m:t>
+                    </m:r>
+                    <m:sSub>
+                      <m:sSubPr>
+                        <m:ctrlPr>
+                          <w:rPr>
+                            <w:rFonts w:ascii="Cambria Math" w:hAnsi="Cambria Math"/>
+                            <w:i/>
+                            <w:iCs/>
+                          </w:rPr>
+                        </m:ctrlPr>
+                      </m:sSubPr>
+                      <m:e>
+                        <m:r>
+                          <w:rPr>
+                            <w:rFonts w:ascii="Cambria Math" w:hAnsi="Cambria Math"/>
+                          </w:rPr>
+                          <m:t>w</m:t>
+                        </m:r>
+                      </m:e>
+                      <m:sub>
+                        <m:r>
+                          <w:rPr>
+                            <w:rFonts w:ascii="Cambria Math" w:hAnsi="Cambria Math"/>
+                          </w:rPr>
+                          <m:t>i</m:t>
+                        </m:r>
+                      </m:sub>
+                    </m:sSub>
+                    <m:r>
+                      <w:rPr>
+                        <w:rFonts w:ascii="Cambria Math" w:hAnsi="Cambria Math"/>
+                      </w:rPr>
+                      <m:t>∙</m:t>
+                    </m:r>
+                    <m:sSub>
+                      <m:sSubPr>
+                        <m:ctrlPr>
+                          <w:rPr>
+                            <w:rFonts w:ascii="Cambria Math" w:hAnsi="Cambria Math"/>
+                            <w:i/>
+                            <w:iCs/>
+                          </w:rPr>
+                        </m:ctrlPr>
+                      </m:sSubPr>
+                      <m:e>
+                        <m:r>
+                          <w:rPr>
+                            <w:rFonts w:ascii="Cambria Math" w:hAnsi="Cambria Math"/>
+                          </w:rPr>
+                          <m:t>x</m:t>
+                        </m:r>
+                      </m:e>
+                      <m:sub>
+                        <m:r>
+                          <w:rPr>
+                            <w:rFonts w:ascii="Cambria Math" w:hAnsi="Cambria Math"/>
+                          </w:rPr>
+                          <m:t>j</m:t>
+                        </m:r>
+                      </m:sub>
+                    </m:sSub>
+                    <m:r>
+                      <w:rPr>
+                        <w:rFonts w:ascii="Cambria Math" w:hAnsi="Cambria Math"/>
+                      </w:rPr>
+                      <m:t>+</m:t>
+                    </m:r>
+                    <m:sSub>
+                      <m:sSubPr>
+                        <m:ctrlPr>
+                          <w:rPr>
+                            <w:rFonts w:ascii="Cambria Math" w:hAnsi="Cambria Math"/>
+                            <w:i/>
+                            <w:iCs/>
+                          </w:rPr>
+                        </m:ctrlPr>
+                      </m:sSubPr>
+                      <m:e>
+                        <m:r>
+                          <w:rPr>
+                            <w:rFonts w:ascii="Cambria Math" w:hAnsi="Cambria Math"/>
+                          </w:rPr>
+                          <m:t>b</m:t>
+                        </m:r>
+                      </m:e>
+                      <m:sub>
+                        <m:r>
+                          <w:rPr>
+                            <w:rFonts w:ascii="Cambria Math" w:hAnsi="Cambria Math"/>
+                          </w:rPr>
+                          <m:t>i</m:t>
+                        </m:r>
+                      </m:sub>
+                    </m:sSub>
+                    <m:r>
+                      <w:rPr>
+                        <w:rFonts w:ascii="Cambria Math" w:hAnsi="Cambria Math"/>
+                      </w:rPr>
+                      <m:t>)</m:t>
+                    </m:r>
+                  </m:e>
+                </m:nary>
+                <m:r>
+                  <w:rPr>
+                    <w:rFonts w:ascii="Cambria Math" w:hAnsi="Cambria Math"/>
+                  </w:rPr>
+                  <m:t>=</m:t>
+                </m:r>
+                <m:sSub>
+                  <m:sSubPr>
+                    <m:ctrlPr>
+                      <w:rPr>
+                        <w:rFonts w:ascii="Cambria Math" w:hAnsi="Cambria Math"/>
+                        <w:i/>
+                        <w:iCs/>
+                      </w:rPr>
+                    </m:ctrlPr>
+                  </m:sSubPr>
+                  <m:e>
+                    <m:r>
+                      <w:rPr>
+                        <w:rFonts w:ascii="Cambria Math" w:hAnsi="Cambria Math"/>
+                      </w:rPr>
+                      <m:t>t</m:t>
+                    </m:r>
+                  </m:e>
+                  <m:sub>
+                    <m:r>
+                      <w:rPr>
+                        <w:rFonts w:ascii="Cambria Math" w:hAnsi="Cambria Math"/>
+                      </w:rPr>
+                      <m:t>j</m:t>
+                    </m:r>
+                  </m:sub>
+                </m:sSub>
+                <m:r>
+                  <w:rPr>
+                    <w:rFonts w:ascii="Cambria Math" w:hAnsi="Cambria Math"/>
+                  </w:rPr>
+                  <m:t>,j=1,…,N</m:t>
+                </m:r>
+              </m:oMath>
+            </m:oMathPara>
+          </w:p>
+        </w:tc>
+        <w:tc>
+          <w:tcPr>
+            <w:tcW w:w="676" w:type="dxa"/>
+            <w:vAlign w:val="center"/>
+          </w:tcPr>
+          <w:p>
+            <w:pPr>
+              <w:spacing w:before="240"/>
+              <w:jc w:val="right"/>
+              <w:rPr>
+                <w:iCs/>
+              </w:rPr>
+            </w:pPr>
+            <w:r>
+              <w:rPr>
+                <w:iCs/>
+              </w:rPr>
+              <w:t>(2.2)</w:t>
+            </w:r>
+          </w:p>
+        </w:tc>
+      </w:tr>
+    </w:tbl>
+    <w:p>
+      <w:pPr>
+        <w:spacing w:before="240"/>
+        <w:ind w:firstLine="720"/>
+        <w:jc w:val="both"/>
+        <w:rPr>
+          <w:iCs/>
+        </w:rPr>
+      </w:pPr>
+    </w:p>
+    <w:p>
+      <w:pPr>
+        <w:spacing w:before="240"/>
+        <w:ind w:firstLine="720"/>
+        <w:jc w:val="both"/>
+        <w:rPr>
+          <w:iCs/>
+        </w:rPr>
+      </w:pPr>
+      <w:r>
+        <w:rPr>
+          <w:iCs/>
+        </w:rPr>
+        <w:t>Berdasarkan persamaan kedua, maka persamaan N dapat didefinisikan melalui persamaan 2.3:</w:t>
+      </w:r>
+    </w:p>
+    <w:tbl>
+      <w:tblPr>
+        <w:tblStyle w:val="TableGrid"/>
+        <w:tblW w:w="8436" w:type="dxa"/>
+        <w:tblBorders>
+          <w:top w:val="none" w:sz="0" w:space="0" w:color="auto"/>
+          <w:left w:val="none" w:sz="0" w:space="0" w:color="auto"/>
+          <w:bottom w:val="none" w:sz="0" w:space="0" w:color="auto"/>
+          <w:right w:val="none" w:sz="0" w:space="0" w:color="auto"/>
+          <w:insideH w:val="none" w:sz="0" w:space="0" w:color="auto"/>
+          <w:insideV w:val="none" w:sz="0" w:space="0" w:color="auto"/>
+        </w:tblBorders>
+        <w:tblLook w:val="04A0" w:firstRow="1" w:lastRow="0" w:firstColumn="1" w:lastColumn="0" w:noHBand="0" w:noVBand="1"/>
+      </w:tblPr>
+      <w:tblGrid>
+        <w:gridCol w:w="675"/>
+        <w:gridCol w:w="7085"/>
+        <w:gridCol w:w="676"/>
+      </w:tblGrid>
+      <w:tr>
+        <w:trPr>
+          <w:trHeight w:val="1170"/>
+        </w:trPr>
+        <w:tc>
+          <w:tcPr>
+            <w:tcW w:w="675" w:type="dxa"/>
+            <w:vAlign w:val="center"/>
+          </w:tcPr>
+          <w:p>
+            <w:pPr>
+              <w:spacing w:before="240"/>
+              <w:rPr>
+                <w:iCs/>
+              </w:rPr>
+            </w:pPr>
+          </w:p>
+        </w:tc>
+        <w:tc>
+          <w:tcPr>
+            <w:tcW w:w="7085" w:type="dxa"/>
+            <w:vAlign w:val="center"/>
+          </w:tcPr>
+          <w:p>
+            <w:pPr>
+              <w:spacing w:before="240"/>
+              <w:rPr>
+                <w:iCs/>
+              </w:rPr>
+            </w:pPr>
+            <m:oMathPara>
+              <m:oMath>
+                <m:r>
+                  <w:rPr>
+                    <w:rFonts w:ascii="Cambria Math" w:hAnsi="Cambria Math"/>
+                  </w:rPr>
+                  <m:t>Hβ=T</m:t>
+                </m:r>
+              </m:oMath>
+            </m:oMathPara>
+          </w:p>
+        </w:tc>
+        <w:tc>
+          <w:tcPr>
+            <w:tcW w:w="676" w:type="dxa"/>
+            <w:vAlign w:val="center"/>
+          </w:tcPr>
+          <w:p>
+            <w:pPr>
+              <w:spacing w:before="240"/>
+              <w:jc w:val="right"/>
+              <w:rPr>
+                <w:iCs/>
+              </w:rPr>
+            </w:pPr>
+            <w:r>
+              <w:rPr>
+                <w:iCs/>
+              </w:rPr>
+              <w:t>(2.3)</w:t>
+            </w:r>
+          </w:p>
+        </w:tc>
+      </w:tr>
+    </w:tbl>
+    <w:p>
+      <w:pPr>
+        <w:spacing w:before="240"/>
+        <w:ind w:firstLine="720"/>
+        <w:jc w:val="both"/>
+        <w:rPr>
+          <w:iCs/>
+        </w:rPr>
+      </w:pPr>
+      <w:r>
+        <w:rPr>
+          <w:iCs/>
+        </w:rPr>
+        <w:lastRenderedPageBreak/>
+        <w:t xml:space="preserve">di mana </w:t>
+      </w:r>
+      <w:r>
+        <w:rPr>
+          <w:iCs/>
+        </w:rPr>
+        <w:t xml:space="preserve">tiap elemen </w:t>
       </w:r>
       <m:oMath>
         <m:r>
@@ -3093,9 +4288,2150 @@
         <w:rPr>
           <w:iCs/>
         </w:rPr>
+        <w:t xml:space="preserve">, </w:t>
+      </w:r>
+      <m:oMath>
+        <m:r>
+          <w:rPr>
+            <w:rFonts w:ascii="Cambria Math" w:hAnsi="Cambria Math"/>
+          </w:rPr>
+          <m:t>β</m:t>
+        </m:r>
+      </m:oMath>
+      <w:r>
+        <w:rPr>
+          <w:iCs/>
+        </w:rPr>
+        <w:t xml:space="preserve">, dan </w:t>
+      </w:r>
+      <m:oMath>
+        <m:r>
+          <w:rPr>
+            <w:rFonts w:ascii="Cambria Math" w:hAnsi="Cambria Math"/>
+          </w:rPr>
+          <m:t>T</m:t>
+        </m:r>
+      </m:oMath>
+      <w:r>
+        <w:rPr>
+          <w:iCs/>
+        </w:rPr>
+        <w:t xml:space="preserve"> didefinisikan oleh persamaan 2.4, 2.5, dan 2.6:</w:t>
+      </w:r>
+    </w:p>
+    <w:tbl>
+      <w:tblPr>
+        <w:tblStyle w:val="TableGrid"/>
+        <w:tblW w:w="8436" w:type="dxa"/>
+        <w:tblBorders>
+          <w:top w:val="none" w:sz="0" w:space="0" w:color="auto"/>
+          <w:left w:val="none" w:sz="0" w:space="0" w:color="auto"/>
+          <w:bottom w:val="none" w:sz="0" w:space="0" w:color="auto"/>
+          <w:right w:val="none" w:sz="0" w:space="0" w:color="auto"/>
+          <w:insideH w:val="none" w:sz="0" w:space="0" w:color="auto"/>
+          <w:insideV w:val="none" w:sz="0" w:space="0" w:color="auto"/>
+        </w:tblBorders>
+        <w:tblLook w:val="04A0" w:firstRow="1" w:lastRow="0" w:firstColumn="1" w:lastColumn="0" w:noHBand="0" w:noVBand="1"/>
+      </w:tblPr>
+      <w:tblGrid>
+        <w:gridCol w:w="675"/>
+        <w:gridCol w:w="7085"/>
+        <w:gridCol w:w="676"/>
+      </w:tblGrid>
+      <w:tr>
+        <w:trPr>
+          <w:trHeight w:val="1170"/>
+        </w:trPr>
+        <w:tc>
+          <w:tcPr>
+            <w:tcW w:w="675" w:type="dxa"/>
+            <w:vAlign w:val="center"/>
+          </w:tcPr>
+          <w:p>
+            <w:pPr>
+              <w:spacing w:before="240"/>
+              <w:rPr>
+                <w:iCs/>
+              </w:rPr>
+            </w:pPr>
+          </w:p>
+        </w:tc>
+        <w:tc>
+          <w:tcPr>
+            <w:tcW w:w="7085" w:type="dxa"/>
+            <w:vAlign w:val="center"/>
+          </w:tcPr>
+          <w:p>
+            <w:pPr>
+              <w:spacing w:before="240"/>
+              <w:rPr>
+                <w:iCs/>
+              </w:rPr>
+            </w:pPr>
+            <m:oMathPara>
+              <m:oMath>
+                <m:r>
+                  <w:rPr>
+                    <w:rFonts w:ascii="Cambria Math" w:hAnsi="Cambria Math"/>
+                  </w:rPr>
+                  <m:t>H</m:t>
+                </m:r>
+                <m:d>
+                  <m:dPr>
+                    <m:ctrlPr>
+                      <w:rPr>
+                        <w:rFonts w:ascii="Cambria Math" w:hAnsi="Cambria Math"/>
+                        <w:i/>
+                        <w:iCs/>
+                      </w:rPr>
+                    </m:ctrlPr>
+                  </m:dPr>
+                  <m:e>
+                    <m:sSub>
+                      <m:sSubPr>
+                        <m:ctrlPr>
+                          <w:rPr>
+                            <w:rFonts w:ascii="Cambria Math" w:hAnsi="Cambria Math"/>
+                            <w:i/>
+                            <w:iCs/>
+                          </w:rPr>
+                        </m:ctrlPr>
+                      </m:sSubPr>
+                      <m:e>
+                        <m:r>
+                          <w:rPr>
+                            <w:rFonts w:ascii="Cambria Math" w:hAnsi="Cambria Math"/>
+                          </w:rPr>
+                          <m:t>w</m:t>
+                        </m:r>
+                      </m:e>
+                      <m:sub>
+                        <m:r>
+                          <w:rPr>
+                            <w:rFonts w:ascii="Cambria Math" w:hAnsi="Cambria Math"/>
+                          </w:rPr>
+                          <m:t>1</m:t>
+                        </m:r>
+                      </m:sub>
+                    </m:sSub>
+                    <m:r>
+                      <w:rPr>
+                        <w:rFonts w:ascii="Cambria Math" w:hAnsi="Cambria Math"/>
+                      </w:rPr>
+                      <m:t>,…,</m:t>
+                    </m:r>
+                    <m:sSub>
+                      <m:sSubPr>
+                        <m:ctrlPr>
+                          <w:rPr>
+                            <w:rFonts w:ascii="Cambria Math" w:hAnsi="Cambria Math"/>
+                            <w:i/>
+                            <w:iCs/>
+                          </w:rPr>
+                        </m:ctrlPr>
+                      </m:sSubPr>
+                      <m:e>
+                        <m:r>
+                          <w:rPr>
+                            <w:rFonts w:ascii="Cambria Math" w:hAnsi="Cambria Math"/>
+                          </w:rPr>
+                          <m:t>w</m:t>
+                        </m:r>
+                      </m:e>
+                      <m:sub>
+                        <m:acc>
+                          <m:accPr>
+                            <m:chr m:val="̅"/>
+                            <m:ctrlPr>
+                              <w:rPr>
+                                <w:rFonts w:ascii="Cambria Math" w:hAnsi="Cambria Math"/>
+                                <w:i/>
+                                <w:iCs/>
+                              </w:rPr>
+                            </m:ctrlPr>
+                          </m:accPr>
+                          <m:e>
+                            <m:r>
+                              <w:rPr>
+                                <w:rFonts w:ascii="Cambria Math" w:hAnsi="Cambria Math"/>
+                              </w:rPr>
+                              <m:t>N</m:t>
+                            </m:r>
+                          </m:e>
+                        </m:acc>
+                      </m:sub>
+                    </m:sSub>
+                    <m:r>
+                      <w:rPr>
+                        <w:rFonts w:ascii="Cambria Math" w:hAnsi="Cambria Math"/>
+                      </w:rPr>
+                      <m:t>,</m:t>
+                    </m:r>
+                    <m:sSub>
+                      <m:sSubPr>
+                        <m:ctrlPr>
+                          <w:rPr>
+                            <w:rFonts w:ascii="Cambria Math" w:hAnsi="Cambria Math"/>
+                            <w:i/>
+                            <w:iCs/>
+                          </w:rPr>
+                        </m:ctrlPr>
+                      </m:sSubPr>
+                      <m:e>
+                        <m:r>
+                          <w:rPr>
+                            <w:rFonts w:ascii="Cambria Math" w:hAnsi="Cambria Math"/>
+                          </w:rPr>
+                          <m:t>b</m:t>
+                        </m:r>
+                      </m:e>
+                      <m:sub>
+                        <m:r>
+                          <w:rPr>
+                            <w:rFonts w:ascii="Cambria Math" w:hAnsi="Cambria Math"/>
+                          </w:rPr>
+                          <m:t>1</m:t>
+                        </m:r>
+                      </m:sub>
+                    </m:sSub>
+                    <m:r>
+                      <w:rPr>
+                        <w:rFonts w:ascii="Cambria Math" w:hAnsi="Cambria Math"/>
+                      </w:rPr>
+                      <m:t>,…,</m:t>
+                    </m:r>
+                    <m:sSub>
+                      <m:sSubPr>
+                        <m:ctrlPr>
+                          <w:rPr>
+                            <w:rFonts w:ascii="Cambria Math" w:hAnsi="Cambria Math"/>
+                            <w:i/>
+                            <w:iCs/>
+                          </w:rPr>
+                        </m:ctrlPr>
+                      </m:sSubPr>
+                      <m:e>
+                        <m:r>
+                          <w:rPr>
+                            <w:rFonts w:ascii="Cambria Math" w:hAnsi="Cambria Math"/>
+                          </w:rPr>
+                          <m:t>b</m:t>
+                        </m:r>
+                      </m:e>
+                      <m:sub>
+                        <m:acc>
+                          <m:accPr>
+                            <m:chr m:val="̅"/>
+                            <m:ctrlPr>
+                              <w:rPr>
+                                <w:rFonts w:ascii="Cambria Math" w:hAnsi="Cambria Math"/>
+                                <w:i/>
+                                <w:iCs/>
+                              </w:rPr>
+                            </m:ctrlPr>
+                          </m:accPr>
+                          <m:e>
+                            <m:r>
+                              <w:rPr>
+                                <w:rFonts w:ascii="Cambria Math" w:hAnsi="Cambria Math"/>
+                              </w:rPr>
+                              <m:t>N</m:t>
+                            </m:r>
+                          </m:e>
+                        </m:acc>
+                      </m:sub>
+                    </m:sSub>
+                    <m:r>
+                      <w:rPr>
+                        <w:rFonts w:ascii="Cambria Math" w:hAnsi="Cambria Math"/>
+                      </w:rPr>
+                      <m:t>,</m:t>
+                    </m:r>
+                    <m:sSub>
+                      <m:sSubPr>
+                        <m:ctrlPr>
+                          <w:rPr>
+                            <w:rFonts w:ascii="Cambria Math" w:hAnsi="Cambria Math"/>
+                            <w:i/>
+                            <w:iCs/>
+                          </w:rPr>
+                        </m:ctrlPr>
+                      </m:sSubPr>
+                      <m:e>
+                        <m:r>
+                          <w:rPr>
+                            <w:rFonts w:ascii="Cambria Math" w:hAnsi="Cambria Math"/>
+                          </w:rPr>
+                          <m:t>x</m:t>
+                        </m:r>
+                      </m:e>
+                      <m:sub>
+                        <m:r>
+                          <w:rPr>
+                            <w:rFonts w:ascii="Cambria Math" w:hAnsi="Cambria Math"/>
+                          </w:rPr>
+                          <m:t>1</m:t>
+                        </m:r>
+                      </m:sub>
+                    </m:sSub>
+                    <m:r>
+                      <w:rPr>
+                        <w:rFonts w:ascii="Cambria Math" w:hAnsi="Cambria Math"/>
+                      </w:rPr>
+                      <m:t>,…,</m:t>
+                    </m:r>
+                    <m:sSub>
+                      <m:sSubPr>
+                        <m:ctrlPr>
+                          <w:rPr>
+                            <w:rFonts w:ascii="Cambria Math" w:hAnsi="Cambria Math"/>
+                            <w:i/>
+                            <w:iCs/>
+                          </w:rPr>
+                        </m:ctrlPr>
+                      </m:sSubPr>
+                      <m:e>
+                        <m:r>
+                          <w:rPr>
+                            <w:rFonts w:ascii="Cambria Math" w:hAnsi="Cambria Math"/>
+                          </w:rPr>
+                          <m:t>x</m:t>
+                        </m:r>
+                      </m:e>
+                      <m:sub>
+                        <m:r>
+                          <w:rPr>
+                            <w:rFonts w:ascii="Cambria Math" w:hAnsi="Cambria Math"/>
+                          </w:rPr>
+                          <m:t>N</m:t>
+                        </m:r>
+                      </m:sub>
+                    </m:sSub>
+                  </m:e>
+                </m:d>
+                <w:bookmarkStart w:id="0" w:name="_GoBack"/>
+                <w:bookmarkEnd w:id="0"/>
+                <m:r>
+                  <w:rPr>
+                    <w:rFonts w:ascii="Cambria Math" w:hAnsi="Cambria Math"/>
+                  </w:rPr>
+                  <m:t>=</m:t>
+                </m:r>
+                <m:d>
+                  <m:dPr>
+                    <m:begChr m:val="["/>
+                    <m:endChr m:val="]"/>
+                    <m:ctrlPr>
+                      <w:rPr>
+                        <w:rFonts w:ascii="Cambria Math" w:hAnsi="Cambria Math"/>
+                        <w:i/>
+                        <w:iCs/>
+                      </w:rPr>
+                    </m:ctrlPr>
+                  </m:dPr>
+                  <m:e>
+                    <m:m>
+                      <m:mPr>
+                        <m:mcs>
+                          <m:mc>
+                            <m:mcPr>
+                              <m:count m:val="3"/>
+                              <m:mcJc m:val="center"/>
+                            </m:mcPr>
+                          </m:mc>
+                        </m:mcs>
+                        <m:ctrlPr>
+                          <w:rPr>
+                            <w:rFonts w:ascii="Cambria Math" w:hAnsi="Cambria Math"/>
+                            <w:i/>
+                            <w:iCs/>
+                          </w:rPr>
+                        </m:ctrlPr>
+                      </m:mPr>
+                      <m:mr>
+                        <m:e>
+                          <m:r>
+                            <w:rPr>
+                              <w:rFonts w:ascii="Cambria Math" w:hAnsi="Cambria Math"/>
+                            </w:rPr>
+                            <m:t>g</m:t>
+                          </m:r>
+                          <m:d>
+                            <m:dPr>
+                              <m:ctrlPr>
+                                <w:rPr>
+                                  <w:rFonts w:ascii="Cambria Math" w:hAnsi="Cambria Math"/>
+                                  <w:i/>
+                                  <w:iCs/>
+                                </w:rPr>
+                              </m:ctrlPr>
+                            </m:dPr>
+                            <m:e>
+                              <m:sSub>
+                                <m:sSubPr>
+                                  <m:ctrlPr>
+                                    <w:rPr>
+                                      <w:rFonts w:ascii="Cambria Math" w:hAnsi="Cambria Math"/>
+                                      <w:i/>
+                                      <w:iCs/>
+                                    </w:rPr>
+                                  </m:ctrlPr>
+                                </m:sSubPr>
+                                <m:e>
+                                  <m:r>
+                                    <w:rPr>
+                                      <w:rFonts w:ascii="Cambria Math" w:hAnsi="Cambria Math"/>
+                                    </w:rPr>
+                                    <m:t>w</m:t>
+                                  </m:r>
+                                </m:e>
+                                <m:sub>
+                                  <m:r>
+                                    <w:rPr>
+                                      <w:rFonts w:ascii="Cambria Math" w:hAnsi="Cambria Math"/>
+                                    </w:rPr>
+                                    <m:t>1</m:t>
+                                  </m:r>
+                                </m:sub>
+                              </m:sSub>
+                              <m:r>
+                                <w:rPr>
+                                  <w:rFonts w:ascii="Cambria Math" w:hAnsi="Cambria Math"/>
+                                </w:rPr>
+                                <m:t>∙</m:t>
+                              </m:r>
+                              <m:sSub>
+                                <m:sSubPr>
+                                  <m:ctrlPr>
+                                    <w:rPr>
+                                      <w:rFonts w:ascii="Cambria Math" w:hAnsi="Cambria Math"/>
+                                      <w:i/>
+                                      <w:iCs/>
+                                    </w:rPr>
+                                  </m:ctrlPr>
+                                </m:sSubPr>
+                                <m:e>
+                                  <m:r>
+                                    <w:rPr>
+                                      <w:rFonts w:ascii="Cambria Math" w:hAnsi="Cambria Math"/>
+                                    </w:rPr>
+                                    <m:t>x</m:t>
+                                  </m:r>
+                                </m:e>
+                                <m:sub>
+                                  <m:r>
+                                    <w:rPr>
+                                      <w:rFonts w:ascii="Cambria Math" w:hAnsi="Cambria Math"/>
+                                    </w:rPr>
+                                    <m:t>1</m:t>
+                                  </m:r>
+                                </m:sub>
+                              </m:sSub>
+                              <m:r>
+                                <w:rPr>
+                                  <w:rFonts w:ascii="Cambria Math" w:hAnsi="Cambria Math"/>
+                                </w:rPr>
+                                <m:t>+</m:t>
+                              </m:r>
+                              <m:sSub>
+                                <m:sSubPr>
+                                  <m:ctrlPr>
+                                    <w:rPr>
+                                      <w:rFonts w:ascii="Cambria Math" w:hAnsi="Cambria Math"/>
+                                      <w:i/>
+                                      <w:iCs/>
+                                    </w:rPr>
+                                  </m:ctrlPr>
+                                </m:sSubPr>
+                                <m:e>
+                                  <m:r>
+                                    <w:rPr>
+                                      <w:rFonts w:ascii="Cambria Math" w:hAnsi="Cambria Math"/>
+                                    </w:rPr>
+                                    <m:t>b</m:t>
+                                  </m:r>
+                                </m:e>
+                                <m:sub>
+                                  <m:r>
+                                    <w:rPr>
+                                      <w:rFonts w:ascii="Cambria Math" w:hAnsi="Cambria Math"/>
+                                    </w:rPr>
+                                    <m:t>1</m:t>
+                                  </m:r>
+                                </m:sub>
+                              </m:sSub>
+                            </m:e>
+                          </m:d>
+                        </m:e>
+                        <m:e>
+                          <m:r>
+                            <w:rPr>
+                              <w:rFonts w:ascii="Cambria Math" w:hAnsi="Cambria Math"/>
+                            </w:rPr>
+                            <m:t>⋯</m:t>
+                          </m:r>
+                        </m:e>
+                        <m:e>
+                          <m:r>
+                            <w:rPr>
+                              <w:rFonts w:ascii="Cambria Math" w:hAnsi="Cambria Math"/>
+                            </w:rPr>
+                            <m:t>g</m:t>
+                          </m:r>
+                          <m:d>
+                            <m:dPr>
+                              <m:ctrlPr>
+                                <w:rPr>
+                                  <w:rFonts w:ascii="Cambria Math" w:hAnsi="Cambria Math"/>
+                                  <w:i/>
+                                  <w:iCs/>
+                                </w:rPr>
+                              </m:ctrlPr>
+                            </m:dPr>
+                            <m:e>
+                              <m:sSub>
+                                <m:sSubPr>
+                                  <m:ctrlPr>
+                                    <w:rPr>
+                                      <w:rFonts w:ascii="Cambria Math" w:hAnsi="Cambria Math"/>
+                                      <w:i/>
+                                      <w:iCs/>
+                                    </w:rPr>
+                                  </m:ctrlPr>
+                                </m:sSubPr>
+                                <m:e>
+                                  <m:r>
+                                    <w:rPr>
+                                      <w:rFonts w:ascii="Cambria Math" w:hAnsi="Cambria Math"/>
+                                    </w:rPr>
+                                    <m:t>w</m:t>
+                                  </m:r>
+                                </m:e>
+                                <m:sub>
+                                  <m:acc>
+                                    <m:accPr>
+                                      <m:chr m:val="̅"/>
+                                      <m:ctrlPr>
+                                        <w:rPr>
+                                          <w:rFonts w:ascii="Cambria Math" w:hAnsi="Cambria Math"/>
+                                          <w:i/>
+                                          <w:iCs/>
+                                        </w:rPr>
+                                      </m:ctrlPr>
+                                    </m:accPr>
+                                    <m:e>
+                                      <m:r>
+                                        <w:rPr>
+                                          <w:rFonts w:ascii="Cambria Math" w:hAnsi="Cambria Math"/>
+                                        </w:rPr>
+                                        <m:t>N</m:t>
+                                      </m:r>
+                                    </m:e>
+                                  </m:acc>
+                                </m:sub>
+                              </m:sSub>
+                              <m:r>
+                                <w:rPr>
+                                  <w:rFonts w:ascii="Cambria Math" w:hAnsi="Cambria Math"/>
+                                </w:rPr>
+                                <m:t>∙</m:t>
+                              </m:r>
+                              <m:sSub>
+                                <m:sSubPr>
+                                  <m:ctrlPr>
+                                    <w:rPr>
+                                      <w:rFonts w:ascii="Cambria Math" w:hAnsi="Cambria Math"/>
+                                      <w:i/>
+                                      <w:iCs/>
+                                    </w:rPr>
+                                  </m:ctrlPr>
+                                </m:sSubPr>
+                                <m:e>
+                                  <m:r>
+                                    <w:rPr>
+                                      <w:rFonts w:ascii="Cambria Math" w:hAnsi="Cambria Math"/>
+                                    </w:rPr>
+                                    <m:t>x</m:t>
+                                  </m:r>
+                                </m:e>
+                                <m:sub>
+                                  <m:r>
+                                    <w:rPr>
+                                      <w:rFonts w:ascii="Cambria Math" w:hAnsi="Cambria Math"/>
+                                    </w:rPr>
+                                    <m:t>1</m:t>
+                                  </m:r>
+                                </m:sub>
+                              </m:sSub>
+                              <m:r>
+                                <w:rPr>
+                                  <w:rFonts w:ascii="Cambria Math" w:hAnsi="Cambria Math"/>
+                                </w:rPr>
+                                <m:t>+</m:t>
+                              </m:r>
+                              <m:sSub>
+                                <m:sSubPr>
+                                  <m:ctrlPr>
+                                    <w:rPr>
+                                      <w:rFonts w:ascii="Cambria Math" w:hAnsi="Cambria Math"/>
+                                      <w:i/>
+                                      <w:iCs/>
+                                    </w:rPr>
+                                  </m:ctrlPr>
+                                </m:sSubPr>
+                                <m:e>
+                                  <m:r>
+                                    <w:rPr>
+                                      <w:rFonts w:ascii="Cambria Math" w:hAnsi="Cambria Math"/>
+                                    </w:rPr>
+                                    <m:t>b</m:t>
+                                  </m:r>
+                                </m:e>
+                                <m:sub>
+                                  <m:acc>
+                                    <m:accPr>
+                                      <m:chr m:val="̅"/>
+                                      <m:ctrlPr>
+                                        <w:rPr>
+                                          <w:rFonts w:ascii="Cambria Math" w:hAnsi="Cambria Math"/>
+                                          <w:i/>
+                                          <w:iCs/>
+                                        </w:rPr>
+                                      </m:ctrlPr>
+                                    </m:accPr>
+                                    <m:e>
+                                      <m:r>
+                                        <w:rPr>
+                                          <w:rFonts w:ascii="Cambria Math" w:hAnsi="Cambria Math"/>
+                                        </w:rPr>
+                                        <m:t>N</m:t>
+                                      </m:r>
+                                    </m:e>
+                                  </m:acc>
+                                </m:sub>
+                              </m:sSub>
+                            </m:e>
+                          </m:d>
+                        </m:e>
+                      </m:mr>
+                      <m:mr>
+                        <m:e>
+                          <m:r>
+                            <w:rPr>
+                              <w:rFonts w:ascii="Cambria Math" w:hAnsi="Cambria Math"/>
+                            </w:rPr>
+                            <m:t>⋮</m:t>
+                          </m:r>
+                        </m:e>
+                        <m:e>
+                          <m:r>
+                            <w:rPr>
+                              <w:rFonts w:ascii="Cambria Math" w:hAnsi="Cambria Math"/>
+                            </w:rPr>
+                            <m:t>⋱</m:t>
+                          </m:r>
+                        </m:e>
+                        <m:e>
+                          <m:r>
+                            <w:rPr>
+                              <w:rFonts w:ascii="Cambria Math" w:hAnsi="Cambria Math"/>
+                            </w:rPr>
+                            <m:t>⋮</m:t>
+                          </m:r>
+                        </m:e>
+                      </m:mr>
+                      <m:mr>
+                        <m:e>
+                          <m:r>
+                            <w:rPr>
+                              <w:rFonts w:ascii="Cambria Math" w:hAnsi="Cambria Math"/>
+                            </w:rPr>
+                            <m:t>g</m:t>
+                          </m:r>
+                          <m:d>
+                            <m:dPr>
+                              <m:ctrlPr>
+                                <w:rPr>
+                                  <w:rFonts w:ascii="Cambria Math" w:hAnsi="Cambria Math"/>
+                                  <w:i/>
+                                  <w:iCs/>
+                                </w:rPr>
+                              </m:ctrlPr>
+                            </m:dPr>
+                            <m:e>
+                              <m:sSub>
+                                <m:sSubPr>
+                                  <m:ctrlPr>
+                                    <w:rPr>
+                                      <w:rFonts w:ascii="Cambria Math" w:hAnsi="Cambria Math"/>
+                                      <w:i/>
+                                      <w:iCs/>
+                                    </w:rPr>
+                                  </m:ctrlPr>
+                                </m:sSubPr>
+                                <m:e>
+                                  <m:r>
+                                    <w:rPr>
+                                      <w:rFonts w:ascii="Cambria Math" w:hAnsi="Cambria Math"/>
+                                    </w:rPr>
+                                    <m:t>w</m:t>
+                                  </m:r>
+                                </m:e>
+                                <m:sub>
+                                  <m:r>
+                                    <w:rPr>
+                                      <w:rFonts w:ascii="Cambria Math" w:hAnsi="Cambria Math"/>
+                                    </w:rPr>
+                                    <m:t>1</m:t>
+                                  </m:r>
+                                </m:sub>
+                              </m:sSub>
+                              <m:r>
+                                <w:rPr>
+                                  <w:rFonts w:ascii="Cambria Math" w:hAnsi="Cambria Math"/>
+                                </w:rPr>
+                                <m:t>∙</m:t>
+                              </m:r>
+                              <m:sSub>
+                                <m:sSubPr>
+                                  <m:ctrlPr>
+                                    <w:rPr>
+                                      <w:rFonts w:ascii="Cambria Math" w:hAnsi="Cambria Math"/>
+                                      <w:i/>
+                                      <w:iCs/>
+                                    </w:rPr>
+                                  </m:ctrlPr>
+                                </m:sSubPr>
+                                <m:e>
+                                  <m:r>
+                                    <w:rPr>
+                                      <w:rFonts w:ascii="Cambria Math" w:hAnsi="Cambria Math"/>
+                                    </w:rPr>
+                                    <m:t>x</m:t>
+                                  </m:r>
+                                </m:e>
+                                <m:sub>
+                                  <m:r>
+                                    <w:rPr>
+                                      <w:rFonts w:ascii="Cambria Math" w:hAnsi="Cambria Math"/>
+                                    </w:rPr>
+                                    <m:t>N</m:t>
+                                  </m:r>
+                                </m:sub>
+                              </m:sSub>
+                              <m:r>
+                                <w:rPr>
+                                  <w:rFonts w:ascii="Cambria Math" w:hAnsi="Cambria Math"/>
+                                </w:rPr>
+                                <m:t>+</m:t>
+                              </m:r>
+                              <m:sSub>
+                                <m:sSubPr>
+                                  <m:ctrlPr>
+                                    <w:rPr>
+                                      <w:rFonts w:ascii="Cambria Math" w:hAnsi="Cambria Math"/>
+                                      <w:i/>
+                                      <w:iCs/>
+                                    </w:rPr>
+                                  </m:ctrlPr>
+                                </m:sSubPr>
+                                <m:e>
+                                  <m:r>
+                                    <w:rPr>
+                                      <w:rFonts w:ascii="Cambria Math" w:hAnsi="Cambria Math"/>
+                                    </w:rPr>
+                                    <m:t>b</m:t>
+                                  </m:r>
+                                </m:e>
+                                <m:sub>
+                                  <m:r>
+                                    <w:rPr>
+                                      <w:rFonts w:ascii="Cambria Math" w:hAnsi="Cambria Math"/>
+                                    </w:rPr>
+                                    <m:t>1</m:t>
+                                  </m:r>
+                                </m:sub>
+                              </m:sSub>
+                            </m:e>
+                          </m:d>
+                        </m:e>
+                        <m:e>
+                          <m:r>
+                            <w:rPr>
+                              <w:rFonts w:ascii="Cambria Math" w:hAnsi="Cambria Math"/>
+                            </w:rPr>
+                            <m:t>⋯</m:t>
+                          </m:r>
+                        </m:e>
+                        <m:e>
+                          <m:r>
+                            <w:rPr>
+                              <w:rFonts w:ascii="Cambria Math" w:hAnsi="Cambria Math"/>
+                            </w:rPr>
+                            <m:t>g</m:t>
+                          </m:r>
+                          <m:d>
+                            <m:dPr>
+                              <m:ctrlPr>
+                                <w:rPr>
+                                  <w:rFonts w:ascii="Cambria Math" w:hAnsi="Cambria Math"/>
+                                  <w:i/>
+                                  <w:iCs/>
+                                </w:rPr>
+                              </m:ctrlPr>
+                            </m:dPr>
+                            <m:e>
+                              <m:sSub>
+                                <m:sSubPr>
+                                  <m:ctrlPr>
+                                    <w:rPr>
+                                      <w:rFonts w:ascii="Cambria Math" w:hAnsi="Cambria Math"/>
+                                      <w:i/>
+                                      <w:iCs/>
+                                    </w:rPr>
+                                  </m:ctrlPr>
+                                </m:sSubPr>
+                                <m:e>
+                                  <m:r>
+                                    <w:rPr>
+                                      <w:rFonts w:ascii="Cambria Math" w:hAnsi="Cambria Math"/>
+                                    </w:rPr>
+                                    <m:t>w</m:t>
+                                  </m:r>
+                                </m:e>
+                                <m:sub>
+                                  <m:acc>
+                                    <m:accPr>
+                                      <m:chr m:val="̅"/>
+                                      <m:ctrlPr>
+                                        <w:rPr>
+                                          <w:rFonts w:ascii="Cambria Math" w:hAnsi="Cambria Math"/>
+                                          <w:i/>
+                                          <w:iCs/>
+                                        </w:rPr>
+                                      </m:ctrlPr>
+                                    </m:accPr>
+                                    <m:e>
+                                      <m:r>
+                                        <w:rPr>
+                                          <w:rFonts w:ascii="Cambria Math" w:hAnsi="Cambria Math"/>
+                                        </w:rPr>
+                                        <m:t>N</m:t>
+                                      </m:r>
+                                    </m:e>
+                                  </m:acc>
+                                </m:sub>
+                              </m:sSub>
+                              <m:r>
+                                <w:rPr>
+                                  <w:rFonts w:ascii="Cambria Math" w:hAnsi="Cambria Math"/>
+                                </w:rPr>
+                                <m:t>∙</m:t>
+                              </m:r>
+                              <m:sSub>
+                                <m:sSubPr>
+                                  <m:ctrlPr>
+                                    <w:rPr>
+                                      <w:rFonts w:ascii="Cambria Math" w:hAnsi="Cambria Math"/>
+                                      <w:i/>
+                                      <w:iCs/>
+                                    </w:rPr>
+                                  </m:ctrlPr>
+                                </m:sSubPr>
+                                <m:e>
+                                  <m:r>
+                                    <w:rPr>
+                                      <w:rFonts w:ascii="Cambria Math" w:hAnsi="Cambria Math"/>
+                                    </w:rPr>
+                                    <m:t>x</m:t>
+                                  </m:r>
+                                </m:e>
+                                <m:sub>
+                                  <m:r>
+                                    <w:rPr>
+                                      <w:rFonts w:ascii="Cambria Math" w:hAnsi="Cambria Math"/>
+                                    </w:rPr>
+                                    <m:t>N</m:t>
+                                  </m:r>
+                                </m:sub>
+                              </m:sSub>
+                              <m:r>
+                                <w:rPr>
+                                  <w:rFonts w:ascii="Cambria Math" w:hAnsi="Cambria Math"/>
+                                </w:rPr>
+                                <m:t>+</m:t>
+                              </m:r>
+                              <m:sSub>
+                                <m:sSubPr>
+                                  <m:ctrlPr>
+                                    <w:rPr>
+                                      <w:rFonts w:ascii="Cambria Math" w:hAnsi="Cambria Math"/>
+                                      <w:i/>
+                                      <w:iCs/>
+                                    </w:rPr>
+                                  </m:ctrlPr>
+                                </m:sSubPr>
+                                <m:e>
+                                  <m:r>
+                                    <w:rPr>
+                                      <w:rFonts w:ascii="Cambria Math" w:hAnsi="Cambria Math"/>
+                                    </w:rPr>
+                                    <m:t>b</m:t>
+                                  </m:r>
+                                </m:e>
+                                <m:sub>
+                                  <m:acc>
+                                    <m:accPr>
+                                      <m:chr m:val="̅"/>
+                                      <m:ctrlPr>
+                                        <w:rPr>
+                                          <w:rFonts w:ascii="Cambria Math" w:hAnsi="Cambria Math"/>
+                                          <w:i/>
+                                          <w:iCs/>
+                                        </w:rPr>
+                                      </m:ctrlPr>
+                                    </m:accPr>
+                                    <m:e>
+                                      <m:r>
+                                        <w:rPr>
+                                          <w:rFonts w:ascii="Cambria Math" w:hAnsi="Cambria Math"/>
+                                        </w:rPr>
+                                        <m:t>N</m:t>
+                                      </m:r>
+                                    </m:e>
+                                  </m:acc>
+                                </m:sub>
+                              </m:sSub>
+                            </m:e>
+                          </m:d>
+                        </m:e>
+                      </m:mr>
+                    </m:m>
+                  </m:e>
+                </m:d>
+              </m:oMath>
+            </m:oMathPara>
+          </w:p>
+        </w:tc>
+        <w:tc>
+          <w:tcPr>
+            <w:tcW w:w="676" w:type="dxa"/>
+            <w:vAlign w:val="center"/>
+          </w:tcPr>
+          <w:p>
+            <w:pPr>
+              <w:spacing w:before="240"/>
+              <w:jc w:val="right"/>
+              <w:rPr>
+                <w:iCs/>
+              </w:rPr>
+            </w:pPr>
+            <w:r>
+              <w:rPr>
+                <w:iCs/>
+              </w:rPr>
+              <w:t>(</w:t>
+            </w:r>
+            <w:r>
+              <w:rPr>
+                <w:iCs/>
+              </w:rPr>
+              <w:t>2.4</w:t>
+            </w:r>
+            <w:r>
+              <w:rPr>
+                <w:iCs/>
+              </w:rPr>
+              <w:t>)</w:t>
+            </w:r>
+          </w:p>
+        </w:tc>
+      </w:tr>
+    </w:tbl>
+    <w:p>
+      <w:pPr>
+        <w:spacing w:before="240"/>
+        <w:ind w:firstLine="720"/>
+        <w:jc w:val="both"/>
+        <w:rPr>
+          <w:iCs/>
+        </w:rPr>
+      </w:pPr>
+    </w:p>
+    <w:tbl>
+      <w:tblPr>
+        <w:tblStyle w:val="TableGrid"/>
+        <w:tblW w:w="8436" w:type="dxa"/>
+        <w:tblBorders>
+          <w:top w:val="none" w:sz="0" w:space="0" w:color="auto"/>
+          <w:left w:val="none" w:sz="0" w:space="0" w:color="auto"/>
+          <w:bottom w:val="none" w:sz="0" w:space="0" w:color="auto"/>
+          <w:right w:val="none" w:sz="0" w:space="0" w:color="auto"/>
+          <w:insideH w:val="none" w:sz="0" w:space="0" w:color="auto"/>
+          <w:insideV w:val="none" w:sz="0" w:space="0" w:color="auto"/>
+        </w:tblBorders>
+        <w:tblLook w:val="04A0" w:firstRow="1" w:lastRow="0" w:firstColumn="1" w:lastColumn="0" w:noHBand="0" w:noVBand="1"/>
+      </w:tblPr>
+      <w:tblGrid>
+        <w:gridCol w:w="675"/>
+        <w:gridCol w:w="7085"/>
+        <w:gridCol w:w="676"/>
+      </w:tblGrid>
+      <w:tr>
+        <w:trPr>
+          <w:trHeight w:val="1393"/>
+        </w:trPr>
+        <w:tc>
+          <w:tcPr>
+            <w:tcW w:w="675" w:type="dxa"/>
+            <w:vAlign w:val="center"/>
+          </w:tcPr>
+          <w:p>
+            <w:pPr>
+              <w:spacing w:before="240"/>
+              <w:rPr>
+                <w:iCs/>
+              </w:rPr>
+            </w:pPr>
+          </w:p>
+        </w:tc>
+        <w:tc>
+          <w:tcPr>
+            <w:tcW w:w="7085" w:type="dxa"/>
+            <w:vAlign w:val="center"/>
+          </w:tcPr>
+          <w:p>
+            <w:pPr>
+              <w:spacing w:before="240"/>
+              <w:rPr>
+                <w:iCs/>
+              </w:rPr>
+            </w:pPr>
+            <m:oMathPara>
+              <m:oMath>
+                <m:r>
+                  <w:rPr>
+                    <w:rFonts w:ascii="Cambria Math" w:hAnsi="Cambria Math"/>
+                  </w:rPr>
+                  <m:t>β=</m:t>
+                </m:r>
+                <m:d>
+                  <m:dPr>
+                    <m:begChr m:val="["/>
+                    <m:endChr m:val="]"/>
+                    <m:ctrlPr>
+                      <w:rPr>
+                        <w:rFonts w:ascii="Cambria Math" w:hAnsi="Cambria Math"/>
+                        <w:i/>
+                        <w:iCs/>
+                      </w:rPr>
+                    </m:ctrlPr>
+                  </m:dPr>
+                  <m:e>
+                    <m:m>
+                      <m:mPr>
+                        <m:mcs>
+                          <m:mc>
+                            <m:mcPr>
+                              <m:count m:val="1"/>
+                              <m:mcJc m:val="center"/>
+                            </m:mcPr>
+                          </m:mc>
+                        </m:mcs>
+                        <m:ctrlPr>
+                          <w:rPr>
+                            <w:rFonts w:ascii="Cambria Math" w:hAnsi="Cambria Math"/>
+                            <w:i/>
+                            <w:iCs/>
+                          </w:rPr>
+                        </m:ctrlPr>
+                      </m:mPr>
+                      <m:mr>
+                        <m:e>
+                          <m:sSubSup>
+                            <m:sSubSupPr>
+                              <m:ctrlPr>
+                                <w:rPr>
+                                  <w:rFonts w:ascii="Cambria Math" w:hAnsi="Cambria Math"/>
+                                  <w:i/>
+                                  <w:iCs/>
+                                </w:rPr>
+                              </m:ctrlPr>
+                            </m:sSubSupPr>
+                            <m:e>
+                              <m:r>
+                                <w:rPr>
+                                  <w:rFonts w:ascii="Cambria Math" w:hAnsi="Cambria Math"/>
+                                </w:rPr>
+                                <m:t>β</m:t>
+                              </m:r>
+                            </m:e>
+                            <m:sub>
+                              <m:r>
+                                <w:rPr>
+                                  <w:rFonts w:ascii="Cambria Math" w:hAnsi="Cambria Math"/>
+                                </w:rPr>
+                                <m:t>1</m:t>
+                              </m:r>
+                            </m:sub>
+                            <m:sup>
+                              <m:r>
+                                <w:rPr>
+                                  <w:rFonts w:ascii="Cambria Math" w:hAnsi="Cambria Math"/>
+                                </w:rPr>
+                                <m:t>T</m:t>
+                              </m:r>
+                            </m:sup>
+                          </m:sSubSup>
+                        </m:e>
+                      </m:mr>
+                      <m:mr>
+                        <m:e>
+                          <m:r>
+                            <w:rPr>
+                              <w:rFonts w:ascii="Cambria Math" w:hAnsi="Cambria Math"/>
+                            </w:rPr>
+                            <m:t>⋮</m:t>
+                          </m:r>
+                        </m:e>
+                      </m:mr>
+                      <m:mr>
+                        <m:e>
+                          <m:sSubSup>
+                            <m:sSubSupPr>
+                              <m:ctrlPr>
+                                <w:rPr>
+                                  <w:rFonts w:ascii="Cambria Math" w:hAnsi="Cambria Math"/>
+                                  <w:i/>
+                                  <w:iCs/>
+                                </w:rPr>
+                              </m:ctrlPr>
+                            </m:sSubSupPr>
+                            <m:e>
+                              <m:r>
+                                <w:rPr>
+                                  <w:rFonts w:ascii="Cambria Math" w:hAnsi="Cambria Math"/>
+                                </w:rPr>
+                                <m:t>β</m:t>
+                              </m:r>
+                            </m:e>
+                            <m:sub>
+                              <m:acc>
+                                <m:accPr>
+                                  <m:chr m:val="̅"/>
+                                  <m:ctrlPr>
+                                    <w:rPr>
+                                      <w:rFonts w:ascii="Cambria Math" w:hAnsi="Cambria Math"/>
+                                      <w:i/>
+                                      <w:iCs/>
+                                    </w:rPr>
+                                  </m:ctrlPr>
+                                </m:accPr>
+                                <m:e>
+                                  <m:r>
+                                    <w:rPr>
+                                      <w:rFonts w:ascii="Cambria Math" w:hAnsi="Cambria Math"/>
+                                    </w:rPr>
+                                    <m:t>N</m:t>
+                                  </m:r>
+                                </m:e>
+                              </m:acc>
+                            </m:sub>
+                            <m:sup>
+                              <m:r>
+                                <w:rPr>
+                                  <w:rFonts w:ascii="Cambria Math" w:hAnsi="Cambria Math"/>
+                                </w:rPr>
+                                <m:t>T</m:t>
+                              </m:r>
+                            </m:sup>
+                          </m:sSubSup>
+                        </m:e>
+                      </m:mr>
+                    </m:m>
+                  </m:e>
+                </m:d>
+              </m:oMath>
+            </m:oMathPara>
+          </w:p>
+        </w:tc>
+        <w:tc>
+          <w:tcPr>
+            <w:tcW w:w="676" w:type="dxa"/>
+            <w:vAlign w:val="center"/>
+          </w:tcPr>
+          <w:p>
+            <w:pPr>
+              <w:spacing w:before="240"/>
+              <w:jc w:val="right"/>
+              <w:rPr>
+                <w:iCs/>
+              </w:rPr>
+            </w:pPr>
+            <w:r>
+              <w:rPr>
+                <w:iCs/>
+              </w:rPr>
+              <w:t>(</w:t>
+            </w:r>
+            <w:r>
+              <w:rPr>
+                <w:iCs/>
+              </w:rPr>
+              <w:t>2.5</w:t>
+            </w:r>
+            <w:r>
+              <w:rPr>
+                <w:iCs/>
+              </w:rPr>
+              <w:t>)</w:t>
+            </w:r>
+          </w:p>
+        </w:tc>
+      </w:tr>
+    </w:tbl>
+    <w:p>
+      <w:pPr>
+        <w:spacing w:before="240"/>
+        <w:jc w:val="both"/>
+        <w:rPr>
+          <w:iCs/>
+        </w:rPr>
+      </w:pPr>
+    </w:p>
+    <w:tbl>
+      <w:tblPr>
+        <w:tblStyle w:val="TableGrid"/>
+        <w:tblW w:w="8436" w:type="dxa"/>
+        <w:tblBorders>
+          <w:top w:val="none" w:sz="0" w:space="0" w:color="auto"/>
+          <w:left w:val="none" w:sz="0" w:space="0" w:color="auto"/>
+          <w:bottom w:val="none" w:sz="0" w:space="0" w:color="auto"/>
+          <w:right w:val="none" w:sz="0" w:space="0" w:color="auto"/>
+          <w:insideH w:val="none" w:sz="0" w:space="0" w:color="auto"/>
+          <w:insideV w:val="none" w:sz="0" w:space="0" w:color="auto"/>
+        </w:tblBorders>
+        <w:tblLook w:val="04A0" w:firstRow="1" w:lastRow="0" w:firstColumn="1" w:lastColumn="0" w:noHBand="0" w:noVBand="1"/>
+      </w:tblPr>
+      <w:tblGrid>
+        <w:gridCol w:w="675"/>
+        <w:gridCol w:w="7085"/>
+        <w:gridCol w:w="676"/>
+      </w:tblGrid>
+      <w:tr>
+        <w:trPr>
+          <w:trHeight w:val="1324"/>
+        </w:trPr>
+        <w:tc>
+          <w:tcPr>
+            <w:tcW w:w="675" w:type="dxa"/>
+            <w:vAlign w:val="center"/>
+          </w:tcPr>
+          <w:p>
+            <w:pPr>
+              <w:spacing w:before="240"/>
+              <w:rPr>
+                <w:iCs/>
+              </w:rPr>
+            </w:pPr>
+          </w:p>
+        </w:tc>
+        <w:tc>
+          <w:tcPr>
+            <w:tcW w:w="7085" w:type="dxa"/>
+            <w:vAlign w:val="center"/>
+          </w:tcPr>
+          <w:p>
+            <w:pPr>
+              <w:spacing w:before="240"/>
+              <w:rPr>
+                <w:iCs/>
+              </w:rPr>
+            </w:pPr>
+            <m:oMathPara>
+              <m:oMath>
+                <m:r>
+                  <w:rPr>
+                    <w:rFonts w:ascii="Cambria Math" w:hAnsi="Cambria Math"/>
+                  </w:rPr>
+                  <m:t>T</m:t>
+                </m:r>
+                <m:r>
+                  <w:rPr>
+                    <w:rFonts w:ascii="Cambria Math" w:hAnsi="Cambria Math"/>
+                  </w:rPr>
+                  <m:t>=</m:t>
+                </m:r>
+                <m:d>
+                  <m:dPr>
+                    <m:begChr m:val="["/>
+                    <m:endChr m:val="]"/>
+                    <m:ctrlPr>
+                      <w:rPr>
+                        <w:rFonts w:ascii="Cambria Math" w:hAnsi="Cambria Math"/>
+                        <w:i/>
+                        <w:iCs/>
+                      </w:rPr>
+                    </m:ctrlPr>
+                  </m:dPr>
+                  <m:e>
+                    <m:m>
+                      <m:mPr>
+                        <m:mcs>
+                          <m:mc>
+                            <m:mcPr>
+                              <m:count m:val="1"/>
+                              <m:mcJc m:val="center"/>
+                            </m:mcPr>
+                          </m:mc>
+                        </m:mcs>
+                        <m:ctrlPr>
+                          <w:rPr>
+                            <w:rFonts w:ascii="Cambria Math" w:hAnsi="Cambria Math"/>
+                            <w:i/>
+                            <w:iCs/>
+                          </w:rPr>
+                        </m:ctrlPr>
+                      </m:mPr>
+                      <m:mr>
+                        <m:e>
+                          <m:sSubSup>
+                            <m:sSubSupPr>
+                              <m:ctrlPr>
+                                <w:rPr>
+                                  <w:rFonts w:ascii="Cambria Math" w:hAnsi="Cambria Math"/>
+                                  <w:i/>
+                                  <w:iCs/>
+                                </w:rPr>
+                              </m:ctrlPr>
+                            </m:sSubSupPr>
+                            <m:e>
+                              <m:r>
+                                <w:rPr>
+                                  <w:rFonts w:ascii="Cambria Math" w:hAnsi="Cambria Math"/>
+                                </w:rPr>
+                                <m:t>t</m:t>
+                              </m:r>
+                            </m:e>
+                            <m:sub>
+                              <m:r>
+                                <w:rPr>
+                                  <w:rFonts w:ascii="Cambria Math" w:hAnsi="Cambria Math"/>
+                                </w:rPr>
+                                <m:t>1</m:t>
+                              </m:r>
+                            </m:sub>
+                            <m:sup>
+                              <m:r>
+                                <w:rPr>
+                                  <w:rFonts w:ascii="Cambria Math" w:hAnsi="Cambria Math"/>
+                                </w:rPr>
+                                <m:t>T</m:t>
+                              </m:r>
+                            </m:sup>
+                          </m:sSubSup>
+                        </m:e>
+                      </m:mr>
+                      <m:mr>
+                        <m:e>
+                          <m:r>
+                            <w:rPr>
+                              <w:rFonts w:ascii="Cambria Math" w:hAnsi="Cambria Math"/>
+                            </w:rPr>
+                            <m:t>⋮</m:t>
+                          </m:r>
+                        </m:e>
+                      </m:mr>
+                      <m:mr>
+                        <m:e>
+                          <m:sSubSup>
+                            <m:sSubSupPr>
+                              <m:ctrlPr>
+                                <w:rPr>
+                                  <w:rFonts w:ascii="Cambria Math" w:hAnsi="Cambria Math"/>
+                                  <w:i/>
+                                  <w:iCs/>
+                                </w:rPr>
+                              </m:ctrlPr>
+                            </m:sSubSupPr>
+                            <m:e>
+                              <m:r>
+                                <w:rPr>
+                                  <w:rFonts w:ascii="Cambria Math" w:hAnsi="Cambria Math"/>
+                                </w:rPr>
+                                <m:t>t</m:t>
+                              </m:r>
+                            </m:e>
+                            <m:sub>
+                              <m:r>
+                                <w:rPr>
+                                  <w:rFonts w:ascii="Cambria Math" w:hAnsi="Cambria Math"/>
+                                </w:rPr>
+                                <m:t>N</m:t>
+                              </m:r>
+                            </m:sub>
+                            <m:sup>
+                              <m:r>
+                                <w:rPr>
+                                  <w:rFonts w:ascii="Cambria Math" w:hAnsi="Cambria Math"/>
+                                </w:rPr>
+                                <m:t>T</m:t>
+                              </m:r>
+                            </m:sup>
+                          </m:sSubSup>
+                        </m:e>
+                      </m:mr>
+                    </m:m>
+                  </m:e>
+                </m:d>
+              </m:oMath>
+            </m:oMathPara>
+          </w:p>
+        </w:tc>
+        <w:tc>
+          <w:tcPr>
+            <w:tcW w:w="676" w:type="dxa"/>
+            <w:vAlign w:val="center"/>
+          </w:tcPr>
+          <w:p>
+            <w:pPr>
+              <w:spacing w:before="240"/>
+              <w:jc w:val="right"/>
+              <w:rPr>
+                <w:iCs/>
+              </w:rPr>
+            </w:pPr>
+            <w:r>
+              <w:rPr>
+                <w:iCs/>
+              </w:rPr>
+              <w:t>(</w:t>
+            </w:r>
+            <w:r>
+              <w:rPr>
+                <w:iCs/>
+              </w:rPr>
+              <w:t>2.6</w:t>
+            </w:r>
+            <w:r>
+              <w:rPr>
+                <w:iCs/>
+              </w:rPr>
+              <w:t>)</w:t>
+            </w:r>
+          </w:p>
+        </w:tc>
+      </w:tr>
+    </w:tbl>
+    <w:p>
+      <w:pPr>
+        <w:spacing w:before="240"/>
+        <w:jc w:val="both"/>
+        <w:rPr>
+          <w:iCs/>
+        </w:rPr>
+      </w:pPr>
+    </w:p>
+    <w:p>
+      <w:pPr>
+        <w:spacing w:before="240"/>
+        <w:ind w:firstLine="720"/>
+        <w:jc w:val="both"/>
+        <w:rPr>
+          <w:iCs/>
+        </w:rPr>
+      </w:pPr>
+      <w:r>
+        <w:rPr>
+          <w:iCs/>
+        </w:rPr>
+        <w:t>Proses pelatihan (</w:t>
+      </w:r>
+      <w:r>
+        <w:rPr>
+          <w:i/>
+        </w:rPr>
+        <w:t>training</w:t>
+      </w:r>
+      <w:r>
+        <w:rPr>
+          <w:iCs/>
+        </w:rPr>
+        <w:t xml:space="preserve">) menggunakan extreme learning machine dimulai dengan memberikan </w:t>
+      </w:r>
+      <w:r>
+        <w:rPr>
+          <w:iCs/>
+        </w:rPr>
+        <w:t xml:space="preserve">training set </w:t>
+      </w:r>
+      <m:oMath>
+        <m:r>
+          <w:rPr>
+            <w:rFonts w:ascii="Cambria Math" w:hAnsi="Cambria Math"/>
+          </w:rPr>
+          <m:t>ℵ=</m:t>
+        </m:r>
+        <m:d>
+          <m:dPr>
+            <m:begChr m:val="{"/>
+            <m:endChr m:val="}"/>
+            <m:ctrlPr>
+              <w:rPr>
+                <w:rFonts w:ascii="Cambria Math" w:hAnsi="Cambria Math"/>
+                <w:i/>
+                <w:iCs/>
+              </w:rPr>
+            </m:ctrlPr>
+          </m:dPr>
+          <m:e>
+            <m:d>
+              <m:dPr>
+                <m:ctrlPr>
+                  <w:rPr>
+                    <w:rFonts w:ascii="Cambria Math" w:hAnsi="Cambria Math"/>
+                    <w:i/>
+                    <w:iCs/>
+                  </w:rPr>
+                </m:ctrlPr>
+              </m:dPr>
+              <m:e>
+                <m:sSub>
+                  <m:sSubPr>
+                    <m:ctrlPr>
+                      <w:rPr>
+                        <w:rFonts w:ascii="Cambria Math" w:hAnsi="Cambria Math"/>
+                        <w:i/>
+                        <w:iCs/>
+                      </w:rPr>
+                    </m:ctrlPr>
+                  </m:sSubPr>
+                  <m:e>
+                    <m:r>
+                      <w:rPr>
+                        <w:rFonts w:ascii="Cambria Math" w:hAnsi="Cambria Math"/>
+                      </w:rPr>
+                      <m:t>x</m:t>
+                    </m:r>
+                  </m:e>
+                  <m:sub>
+                    <m:r>
+                      <w:rPr>
+                        <w:rFonts w:ascii="Cambria Math" w:hAnsi="Cambria Math"/>
+                      </w:rPr>
+                      <m:t>i</m:t>
+                    </m:r>
+                  </m:sub>
+                </m:sSub>
+                <m:r>
+                  <w:rPr>
+                    <w:rFonts w:ascii="Cambria Math" w:hAnsi="Cambria Math"/>
+                  </w:rPr>
+                  <m:t>,</m:t>
+                </m:r>
+                <m:sSub>
+                  <m:sSubPr>
+                    <m:ctrlPr>
+                      <w:rPr>
+                        <w:rFonts w:ascii="Cambria Math" w:hAnsi="Cambria Math"/>
+                        <w:i/>
+                        <w:iCs/>
+                      </w:rPr>
+                    </m:ctrlPr>
+                  </m:sSubPr>
+                  <m:e>
+                    <m:r>
+                      <w:rPr>
+                        <w:rFonts w:ascii="Cambria Math" w:hAnsi="Cambria Math"/>
+                      </w:rPr>
+                      <m:t>t</m:t>
+                    </m:r>
+                  </m:e>
+                  <m:sub>
+                    <m:r>
+                      <w:rPr>
+                        <w:rFonts w:ascii="Cambria Math" w:hAnsi="Cambria Math"/>
+                      </w:rPr>
+                      <m:t>i</m:t>
+                    </m:r>
+                  </m:sub>
+                </m:sSub>
+              </m:e>
+            </m:d>
+            <m:r>
+              <w:rPr>
+                <w:rFonts w:ascii="Cambria Math" w:hAnsi="Cambria Math"/>
+              </w:rPr>
+              <m:t>|</m:t>
+            </m:r>
+            <m:sSub>
+              <m:sSubPr>
+                <m:ctrlPr>
+                  <w:rPr>
+                    <w:rFonts w:ascii="Cambria Math" w:hAnsi="Cambria Math"/>
+                    <w:i/>
+                    <w:iCs/>
+                  </w:rPr>
+                </m:ctrlPr>
+              </m:sSubPr>
+              <m:e>
+                <m:r>
+                  <w:rPr>
+                    <w:rFonts w:ascii="Cambria Math" w:hAnsi="Cambria Math"/>
+                  </w:rPr>
+                  <m:t>x</m:t>
+                </m:r>
+              </m:e>
+              <m:sub>
+                <m:r>
+                  <w:rPr>
+                    <w:rFonts w:ascii="Cambria Math" w:hAnsi="Cambria Math"/>
+                  </w:rPr>
+                  <m:t>i</m:t>
+                </m:r>
+              </m:sub>
+            </m:sSub>
+            <m:r>
+              <w:rPr>
+                <w:rFonts w:ascii="Cambria Math" w:hAnsi="Cambria Math"/>
+              </w:rPr>
+              <m:t>∈</m:t>
+            </m:r>
+            <m:sSup>
+              <m:sSupPr>
+                <m:ctrlPr>
+                  <w:rPr>
+                    <w:rFonts w:ascii="Cambria Math" w:hAnsi="Cambria Math"/>
+                    <w:i/>
+                    <w:iCs/>
+                  </w:rPr>
+                </m:ctrlPr>
+              </m:sSupPr>
+              <m:e>
+                <m:r>
+                  <w:rPr>
+                    <w:rFonts w:ascii="Cambria Math" w:hAnsi="Cambria Math"/>
+                  </w:rPr>
+                  <m:t>R</m:t>
+                </m:r>
+              </m:e>
+              <m:sup>
+                <m:r>
+                  <w:rPr>
+                    <w:rFonts w:ascii="Cambria Math" w:hAnsi="Cambria Math"/>
+                  </w:rPr>
+                  <m:t>n</m:t>
+                </m:r>
+              </m:sup>
+            </m:sSup>
+            <m:r>
+              <w:rPr>
+                <w:rFonts w:ascii="Cambria Math" w:hAnsi="Cambria Math"/>
+              </w:rPr>
+              <m:t>,</m:t>
+            </m:r>
+            <m:sSub>
+              <m:sSubPr>
+                <m:ctrlPr>
+                  <w:rPr>
+                    <w:rFonts w:ascii="Cambria Math" w:hAnsi="Cambria Math"/>
+                    <w:i/>
+                    <w:iCs/>
+                  </w:rPr>
+                </m:ctrlPr>
+              </m:sSubPr>
+              <m:e>
+                <m:r>
+                  <w:rPr>
+                    <w:rFonts w:ascii="Cambria Math" w:hAnsi="Cambria Math"/>
+                  </w:rPr>
+                  <m:t>t</m:t>
+                </m:r>
+              </m:e>
+              <m:sub>
+                <m:r>
+                  <w:rPr>
+                    <w:rFonts w:ascii="Cambria Math" w:hAnsi="Cambria Math"/>
+                  </w:rPr>
+                  <m:t>i</m:t>
+                </m:r>
+              </m:sub>
+            </m:sSub>
+            <m:r>
+              <w:rPr>
+                <w:rFonts w:ascii="Cambria Math" w:hAnsi="Cambria Math"/>
+              </w:rPr>
+              <m:t>∈</m:t>
+            </m:r>
+            <m:sSup>
+              <m:sSupPr>
+                <m:ctrlPr>
+                  <w:rPr>
+                    <w:rFonts w:ascii="Cambria Math" w:hAnsi="Cambria Math"/>
+                    <w:i/>
+                    <w:iCs/>
+                  </w:rPr>
+                </m:ctrlPr>
+              </m:sSupPr>
+              <m:e>
+                <m:r>
+                  <w:rPr>
+                    <w:rFonts w:ascii="Cambria Math" w:hAnsi="Cambria Math"/>
+                  </w:rPr>
+                  <m:t>R</m:t>
+                </m:r>
+              </m:e>
+              <m:sup>
+                <m:r>
+                  <w:rPr>
+                    <w:rFonts w:ascii="Cambria Math" w:hAnsi="Cambria Math"/>
+                  </w:rPr>
+                  <m:t>m</m:t>
+                </m:r>
+              </m:sup>
+            </m:sSup>
+            <m:r>
+              <w:rPr>
+                <w:rFonts w:ascii="Cambria Math" w:hAnsi="Cambria Math"/>
+              </w:rPr>
+              <m:t>,i=1,…,N</m:t>
+            </m:r>
+          </m:e>
+        </m:d>
+      </m:oMath>
+      <w:r>
+        <w:rPr>
+          <w:iCs/>
+        </w:rPr>
+        <w:t xml:space="preserve">, fungsi aktivasi </w:t>
+      </w:r>
+      <m:oMath>
+        <m:r>
+          <w:rPr>
+            <w:rFonts w:ascii="Cambria Math" w:hAnsi="Cambria Math"/>
+          </w:rPr>
+          <m:t>g</m:t>
+        </m:r>
+        <m:d>
+          <m:dPr>
+            <m:ctrlPr>
+              <w:rPr>
+                <w:rFonts w:ascii="Cambria Math" w:hAnsi="Cambria Math"/>
+                <w:i/>
+                <w:iCs/>
+              </w:rPr>
+            </m:ctrlPr>
+          </m:dPr>
+          <m:e>
+            <m:r>
+              <w:rPr>
+                <w:rFonts w:ascii="Cambria Math" w:hAnsi="Cambria Math"/>
+              </w:rPr>
+              <m:t>x</m:t>
+            </m:r>
+          </m:e>
+        </m:d>
+      </m:oMath>
+      <w:r>
+        <w:rPr>
+          <w:iCs/>
+        </w:rPr>
+        <w:t xml:space="preserve">, dan </w:t>
+      </w:r>
+      <m:oMath>
+        <m:acc>
+          <m:accPr>
+            <m:chr m:val="̅"/>
+            <m:ctrlPr>
+              <w:rPr>
+                <w:rFonts w:ascii="Cambria Math" w:hAnsi="Cambria Math"/>
+                <w:i/>
+                <w:iCs/>
+              </w:rPr>
+            </m:ctrlPr>
+          </m:accPr>
+          <m:e>
+            <m:r>
+              <w:rPr>
+                <w:rFonts w:ascii="Cambria Math" w:hAnsi="Cambria Math"/>
+              </w:rPr>
+              <m:t>N</m:t>
+            </m:r>
+          </m:e>
+        </m:acc>
+      </m:oMath>
+      <w:r>
+        <w:rPr>
+          <w:iCs/>
+        </w:rPr>
+        <w:t xml:space="preserve"> sebagai jumlah </w:t>
+      </w:r>
+      <w:r>
+        <w:rPr>
+          <w:i/>
+        </w:rPr>
+        <w:t>hidden neuron</w:t>
+      </w:r>
+      <w:r>
+        <w:rPr>
+          <w:iCs/>
+        </w:rPr>
         <w:t>.</w:t>
       </w:r>
+      <w:r>
+        <w:rPr>
+          <w:iCs/>
+        </w:rPr>
+        <w:t xml:space="preserve"> </w:t>
+      </w:r>
+      <w:r>
+        <w:rPr>
+          <w:iCs/>
+        </w:rPr>
+        <w:t xml:space="preserve">Langkah-langkah </w:t>
+      </w:r>
+      <w:r>
+        <w:rPr>
+          <w:iCs/>
+        </w:rPr>
+        <w:t>yang dilakukan dalam proses training menggunakan extreme learning machine adalah sebagai berikut:</w:t>
+      </w:r>
     </w:p>
+    <w:p>
+      <w:pPr>
+        <w:pStyle w:val="ListParagraph"/>
+        <w:numPr>
+          <w:ilvl w:val="0"/>
+          <w:numId w:val="18"/>
+        </w:numPr>
+        <w:spacing w:before="240"/>
+        <w:jc w:val="both"/>
+        <w:rPr>
+          <w:iCs/>
+        </w:rPr>
+      </w:pPr>
+      <w:r>
+        <w:rPr>
+          <w:iCs/>
+        </w:rPr>
+        <w:t xml:space="preserve">Menentukan </w:t>
+      </w:r>
+      <w:r>
+        <w:rPr>
+          <w:i/>
+        </w:rPr>
+        <w:t>input weight</w:t>
+      </w:r>
+      <w:r>
+        <w:rPr>
+          <w:iCs/>
+        </w:rPr>
+        <w:t xml:space="preserve"> </w:t>
+      </w:r>
+      <m:oMath>
+        <m:sSub>
+          <m:sSubPr>
+            <m:ctrlPr>
+              <w:rPr>
+                <w:rFonts w:ascii="Cambria Math" w:hAnsi="Cambria Math"/>
+                <w:i/>
+                <w:iCs/>
+              </w:rPr>
+            </m:ctrlPr>
+          </m:sSubPr>
+          <m:e>
+            <m:r>
+              <w:rPr>
+                <w:rFonts w:ascii="Cambria Math" w:hAnsi="Cambria Math"/>
+              </w:rPr>
+              <m:t>w</m:t>
+            </m:r>
+          </m:e>
+          <m:sub>
+            <m:r>
+              <w:rPr>
+                <w:rFonts w:ascii="Cambria Math" w:hAnsi="Cambria Math"/>
+              </w:rPr>
+              <m:t>i</m:t>
+            </m:r>
+          </m:sub>
+        </m:sSub>
+      </m:oMath>
+      <w:r>
+        <w:rPr>
+          <w:iCs/>
+        </w:rPr>
+        <w:t xml:space="preserve"> dan </w:t>
+      </w:r>
+      <w:r>
+        <w:rPr>
+          <w:i/>
+        </w:rPr>
+        <w:t>bias</w:t>
+      </w:r>
+      <w:r>
+        <w:rPr>
+          <w:iCs/>
+        </w:rPr>
+        <w:t xml:space="preserve"> </w:t>
+      </w:r>
+      <m:oMath>
+        <m:sSub>
+          <m:sSubPr>
+            <m:ctrlPr>
+              <w:rPr>
+                <w:rFonts w:ascii="Cambria Math" w:hAnsi="Cambria Math"/>
+                <w:i/>
+                <w:iCs/>
+              </w:rPr>
+            </m:ctrlPr>
+          </m:sSubPr>
+          <m:e>
+            <m:r>
+              <w:rPr>
+                <w:rFonts w:ascii="Cambria Math" w:hAnsi="Cambria Math"/>
+              </w:rPr>
+              <m:t>b</m:t>
+            </m:r>
+          </m:e>
+          <m:sub>
+            <m:r>
+              <w:rPr>
+                <w:rFonts w:ascii="Cambria Math" w:hAnsi="Cambria Math"/>
+              </w:rPr>
+              <m:t>i</m:t>
+            </m:r>
+          </m:sub>
+        </m:sSub>
+      </m:oMath>
+      <w:r>
+        <w:rPr>
+          <w:iCs/>
+        </w:rPr>
+        <w:t xml:space="preserve"> secara acak;</w:t>
+      </w:r>
+    </w:p>
+    <w:p>
+      <w:pPr>
+        <w:pStyle w:val="ListParagraph"/>
+        <w:numPr>
+          <w:ilvl w:val="0"/>
+          <w:numId w:val="18"/>
+        </w:numPr>
+        <w:spacing w:before="240"/>
+        <w:jc w:val="both"/>
+        <w:rPr>
+          <w:iCs/>
+        </w:rPr>
+      </w:pPr>
+      <w:r>
+        <w:rPr>
+          <w:iCs/>
+        </w:rPr>
+        <w:t xml:space="preserve">Menghitung nilai dari matriks </w:t>
+      </w:r>
+      <w:r>
+        <w:rPr>
+          <w:i/>
+        </w:rPr>
+        <w:t>hidden layer output</w:t>
+      </w:r>
+      <w:r>
+        <w:rPr>
+          <w:iCs/>
+        </w:rPr>
+        <w:t xml:space="preserve"> </w:t>
+      </w:r>
+      <m:oMath>
+        <m:r>
+          <w:rPr>
+            <w:rFonts w:ascii="Cambria Math" w:hAnsi="Cambria Math"/>
+          </w:rPr>
+          <m:t>H</m:t>
+        </m:r>
+      </m:oMath>
+      <w:r>
+        <w:rPr>
+          <w:iCs/>
+        </w:rPr>
+        <w:t>; dan</w:t>
+      </w:r>
+    </w:p>
+    <w:p>
+      <w:pPr>
+        <w:pStyle w:val="ListParagraph"/>
+        <w:numPr>
+          <w:ilvl w:val="0"/>
+          <w:numId w:val="18"/>
+        </w:numPr>
+        <w:spacing w:before="240"/>
+        <w:jc w:val="both"/>
+        <w:rPr>
+          <w:iCs/>
+        </w:rPr>
+      </w:pPr>
+      <w:r>
+        <w:rPr>
+          <w:iCs/>
+        </w:rPr>
+        <w:t xml:space="preserve">Menghitung nilai </w:t>
+      </w:r>
+      <w:r>
+        <w:rPr>
+          <w:iCs/>
+        </w:rPr>
+        <w:t xml:space="preserve">dari matriks </w:t>
+      </w:r>
+      <w:r>
+        <w:rPr>
+          <w:iCs/>
+        </w:rPr>
+        <w:t xml:space="preserve">keluaran </w:t>
+      </w:r>
+      <m:oMath>
+        <m:r>
+          <w:rPr>
+            <w:rFonts w:ascii="Cambria Math" w:hAnsi="Cambria Math"/>
+          </w:rPr>
+          <m:t>β</m:t>
+        </m:r>
+      </m:oMath>
+      <w:r>
+        <w:rPr>
+          <w:iCs/>
+        </w:rPr>
+        <w:t>, yang ditentukan oleh persamaan 2.7:</w:t>
+      </w:r>
+    </w:p>
+    <w:tbl>
+      <w:tblPr>
+        <w:tblStyle w:val="TableGrid"/>
+        <w:tblW w:w="8436" w:type="dxa"/>
+        <w:tblBorders>
+          <w:top w:val="none" w:sz="0" w:space="0" w:color="auto"/>
+          <w:left w:val="none" w:sz="0" w:space="0" w:color="auto"/>
+          <w:bottom w:val="none" w:sz="0" w:space="0" w:color="auto"/>
+          <w:right w:val="none" w:sz="0" w:space="0" w:color="auto"/>
+          <w:insideH w:val="none" w:sz="0" w:space="0" w:color="auto"/>
+          <w:insideV w:val="none" w:sz="0" w:space="0" w:color="auto"/>
+        </w:tblBorders>
+        <w:tblLook w:val="04A0" w:firstRow="1" w:lastRow="0" w:firstColumn="1" w:lastColumn="0" w:noHBand="0" w:noVBand="1"/>
+      </w:tblPr>
+      <w:tblGrid>
+        <w:gridCol w:w="675"/>
+        <w:gridCol w:w="7085"/>
+        <w:gridCol w:w="676"/>
+      </w:tblGrid>
+      <w:tr>
+        <w:trPr>
+          <w:trHeight w:val="1324"/>
+        </w:trPr>
+        <w:tc>
+          <w:tcPr>
+            <w:tcW w:w="675" w:type="dxa"/>
+            <w:vAlign w:val="center"/>
+          </w:tcPr>
+          <w:p>
+            <w:pPr>
+              <w:spacing w:before="240"/>
+              <w:rPr>
+                <w:iCs/>
+              </w:rPr>
+            </w:pPr>
+          </w:p>
+        </w:tc>
+        <w:tc>
+          <w:tcPr>
+            <w:tcW w:w="7085" w:type="dxa"/>
+            <w:vAlign w:val="center"/>
+          </w:tcPr>
+          <w:p>
+            <w:pPr>
+              <w:spacing w:before="240"/>
+              <w:rPr>
+                <w:iCs/>
+              </w:rPr>
+            </w:pPr>
+            <m:oMathPara>
+              <m:oMath>
+                <m:r>
+                  <w:rPr>
+                    <w:rFonts w:ascii="Cambria Math" w:hAnsi="Cambria Math"/>
+                  </w:rPr>
+                  <m:t>β=</m:t>
+                </m:r>
+                <m:sSup>
+                  <m:sSupPr>
+                    <m:ctrlPr>
+                      <w:rPr>
+                        <w:rFonts w:ascii="Cambria Math" w:hAnsi="Cambria Math"/>
+                        <w:i/>
+                        <w:iCs/>
+                      </w:rPr>
+                    </m:ctrlPr>
+                  </m:sSupPr>
+                  <m:e>
+                    <m:r>
+                      <w:rPr>
+                        <w:rFonts w:ascii="Cambria Math" w:hAnsi="Cambria Math"/>
+                      </w:rPr>
+                      <m:t>H</m:t>
+                    </m:r>
+                  </m:e>
+                  <m:sup>
+                    <m:r>
+                      <w:rPr>
+                        <w:rFonts w:ascii="Cambria Math" w:hAnsi="Cambria Math"/>
+                      </w:rPr>
+                      <m:t>†</m:t>
+                    </m:r>
+                  </m:sup>
+                </m:sSup>
+                <m:r>
+                  <w:rPr>
+                    <w:rFonts w:ascii="Cambria Math" w:hAnsi="Cambria Math"/>
+                  </w:rPr>
+                  <m:t>T</m:t>
+                </m:r>
+              </m:oMath>
+            </m:oMathPara>
+          </w:p>
+        </w:tc>
+        <w:tc>
+          <w:tcPr>
+            <w:tcW w:w="676" w:type="dxa"/>
+            <w:vAlign w:val="center"/>
+          </w:tcPr>
+          <w:p>
+            <w:pPr>
+              <w:spacing w:before="240"/>
+              <w:jc w:val="right"/>
+              <w:rPr>
+                <w:iCs/>
+              </w:rPr>
+            </w:pPr>
+            <w:r>
+              <w:rPr>
+                <w:iCs/>
+              </w:rPr>
+              <w:t>(</w:t>
+            </w:r>
+            <w:r>
+              <w:rPr>
+                <w:iCs/>
+              </w:rPr>
+              <w:t>2.7</w:t>
+            </w:r>
+            <w:r>
+              <w:rPr>
+                <w:iCs/>
+              </w:rPr>
+              <w:t>)</w:t>
+            </w:r>
+          </w:p>
+        </w:tc>
+      </w:tr>
+    </w:tbl>
     <w:p>
       <w:pPr>
         <w:pStyle w:val="Heading1"/>
@@ -3462,22 +6798,36 @@
       <w:tblPr>
         <w:tblStyle w:val="TableGrid"/>
         <w:tblW w:w="0" w:type="auto"/>
+        <w:jc w:val="center"/>
         <w:tblLook w:val="04A0" w:firstRow="1" w:lastRow="0" w:firstColumn="1" w:lastColumn="0" w:noHBand="0" w:noVBand="1"/>
       </w:tblPr>
       <w:tblGrid>
         <w:gridCol w:w="571"/>
         <w:gridCol w:w="2003"/>
-        <w:gridCol w:w="838"/>
-        <w:gridCol w:w="2962"/>
-        <w:gridCol w:w="1949"/>
+        <w:gridCol w:w="897"/>
+        <w:gridCol w:w="2920"/>
+        <w:gridCol w:w="1932"/>
       </w:tblGrid>
       <w:tr>
+        <w:trPr>
+          <w:jc w:val="center"/>
+        </w:trPr>
         <w:tc>
           <w:tcPr>
             <w:tcW w:w="571" w:type="dxa"/>
           </w:tcPr>
           <w:p>
+            <w:pPr>
+              <w:rPr>
+                <w:b/>
+                <w:bCs/>
+              </w:rPr>
+            </w:pPr>
             <w:r>
+              <w:rPr>
+                <w:b/>
+                <w:bCs/>
+              </w:rPr>
               <w:t>No.</w:t>
             </w:r>
           </w:p>
@@ -3487,43 +6837,86 @@
             <w:tcW w:w="2003" w:type="dxa"/>
           </w:tcPr>
           <w:p>
+            <w:pPr>
+              <w:rPr>
+                <w:b/>
+                <w:bCs/>
+              </w:rPr>
+            </w:pPr>
             <w:r>
+              <w:rPr>
+                <w:b/>
+                <w:bCs/>
+              </w:rPr>
               <w:t>Peneliti</w:t>
             </w:r>
           </w:p>
         </w:tc>
         <w:tc>
           <w:tcPr>
-            <w:tcW w:w="838" w:type="dxa"/>
+            <w:tcW w:w="897" w:type="dxa"/>
           </w:tcPr>
           <w:p>
+            <w:pPr>
+              <w:rPr>
+                <w:b/>
+                <w:bCs/>
+              </w:rPr>
+            </w:pPr>
             <w:r>
+              <w:rPr>
+                <w:b/>
+                <w:bCs/>
+              </w:rPr>
               <w:t>Tahun</w:t>
             </w:r>
           </w:p>
         </w:tc>
         <w:tc>
           <w:tcPr>
-            <w:tcW w:w="2962" w:type="dxa"/>
+            <w:tcW w:w="2920" w:type="dxa"/>
           </w:tcPr>
           <w:p>
+            <w:pPr>
+              <w:rPr>
+                <w:b/>
+                <w:bCs/>
+              </w:rPr>
+            </w:pPr>
             <w:r>
+              <w:rPr>
+                <w:b/>
+                <w:bCs/>
+              </w:rPr>
               <w:t>Judul</w:t>
             </w:r>
           </w:p>
         </w:tc>
         <w:tc>
           <w:tcPr>
-            <w:tcW w:w="1949" w:type="dxa"/>
+            <w:tcW w:w="1932" w:type="dxa"/>
           </w:tcPr>
           <w:p>
+            <w:pPr>
+              <w:rPr>
+                <w:b/>
+                <w:bCs/>
+              </w:rPr>
+            </w:pPr>
             <w:r>
+              <w:rPr>
+                <w:b/>
+                <w:bCs/>
+              </w:rPr>
               <w:t>Keterangan</w:t>
             </w:r>
           </w:p>
         </w:tc>
       </w:tr>
       <w:tr>
+        <w:trPr>
+          <w:jc w:val="center"/>
+        </w:trPr>
         <w:tc>
           <w:tcPr>
             <w:tcW w:w="571" w:type="dxa"/>
@@ -3553,7 +6946,7 @@
         </w:tc>
         <w:tc>
           <w:tcPr>
-            <w:tcW w:w="838" w:type="dxa"/>
+            <w:tcW w:w="897" w:type="dxa"/>
           </w:tcPr>
           <w:p>
             <w:r>
@@ -3563,7 +6956,7 @@
         </w:tc>
         <w:tc>
           <w:tcPr>
-            <w:tcW w:w="2962" w:type="dxa"/>
+            <w:tcW w:w="2920" w:type="dxa"/>
           </w:tcPr>
           <w:p>
             <w:r>
@@ -3573,7 +6966,7 @@
         </w:tc>
         <w:tc>
           <w:tcPr>
-            <w:tcW w:w="1949" w:type="dxa"/>
+            <w:tcW w:w="1932" w:type="dxa"/>
           </w:tcPr>
           <w:p>
             <w:r>
@@ -3583,6 +6976,9 @@
         </w:tc>
       </w:tr>
       <w:tr>
+        <w:trPr>
+          <w:jc w:val="center"/>
+        </w:trPr>
         <w:tc>
           <w:tcPr>
             <w:tcW w:w="571" w:type="dxa"/>
@@ -3605,7 +7001,7 @@
         </w:tc>
         <w:tc>
           <w:tcPr>
-            <w:tcW w:w="838" w:type="dxa"/>
+            <w:tcW w:w="897" w:type="dxa"/>
           </w:tcPr>
           <w:p>
             <w:r>
@@ -3615,7 +7011,7 @@
         </w:tc>
         <w:tc>
           <w:tcPr>
-            <w:tcW w:w="2962" w:type="dxa"/>
+            <w:tcW w:w="2920" w:type="dxa"/>
           </w:tcPr>
           <w:p>
             <w:r>
@@ -3631,7 +7027,7 @@
         </w:tc>
         <w:tc>
           <w:tcPr>
-            <w:tcW w:w="1949" w:type="dxa"/>
+            <w:tcW w:w="1932" w:type="dxa"/>
           </w:tcPr>
           <w:p>
             <w:r>
@@ -3640,7 +7036,37 @@
           </w:p>
         </w:tc>
       </w:tr>
+    </w:tbl>
+    <w:p>
+      <w:pPr>
+        <w:sectPr>
+          <w:headerReference w:type="first" r:id="rId17"/>
+          <w:pgSz w:w="11906" w:h="16838"/>
+          <w:pgMar w:top="1701" w:right="1418" w:bottom="1418" w:left="2155" w:header="850" w:footer="709" w:gutter="0"/>
+          <w:cols w:space="708"/>
+          <w:titlePg/>
+          <w:docGrid w:linePitch="360"/>
+        </w:sectPr>
+      </w:pPr>
+    </w:p>
+    <w:tbl>
+      <w:tblPr>
+        <w:tblStyle w:val="TableGrid"/>
+        <w:tblW w:w="0" w:type="auto"/>
+        <w:jc w:val="center"/>
+        <w:tblLook w:val="04A0" w:firstRow="1" w:lastRow="0" w:firstColumn="1" w:lastColumn="0" w:noHBand="0" w:noVBand="1"/>
+      </w:tblPr>
+      <w:tblGrid>
+        <w:gridCol w:w="571"/>
+        <w:gridCol w:w="2003"/>
+        <w:gridCol w:w="897"/>
+        <w:gridCol w:w="2920"/>
+        <w:gridCol w:w="1932"/>
+      </w:tblGrid>
       <w:tr>
+        <w:trPr>
+          <w:jc w:val="center"/>
+        </w:trPr>
         <w:tc>
           <w:tcPr>
             <w:tcW w:w="571" w:type="dxa"/>
@@ -3664,7 +7090,7 @@
         </w:tc>
         <w:tc>
           <w:tcPr>
-            <w:tcW w:w="838" w:type="dxa"/>
+            <w:tcW w:w="897" w:type="dxa"/>
           </w:tcPr>
           <w:p>
             <w:r>
@@ -3674,7 +7100,7 @@
         </w:tc>
         <w:tc>
           <w:tcPr>
-            <w:tcW w:w="2962" w:type="dxa"/>
+            <w:tcW w:w="2920" w:type="dxa"/>
           </w:tcPr>
           <w:p>
             <w:r>
@@ -3690,7 +7116,7 @@
         </w:tc>
         <w:tc>
           <w:tcPr>
-            <w:tcW w:w="1949" w:type="dxa"/>
+            <w:tcW w:w="1932" w:type="dxa"/>
           </w:tcPr>
           <w:p>
             <w:r>
@@ -3700,6 +7126,9 @@
         </w:tc>
       </w:tr>
       <w:tr>
+        <w:trPr>
+          <w:jc w:val="center"/>
+        </w:trPr>
         <w:tc>
           <w:tcPr>
             <w:tcW w:w="571" w:type="dxa"/>
@@ -3722,7 +7151,7 @@
         </w:tc>
         <w:tc>
           <w:tcPr>
-            <w:tcW w:w="838" w:type="dxa"/>
+            <w:tcW w:w="897" w:type="dxa"/>
           </w:tcPr>
           <w:p>
             <w:r>
@@ -3732,7 +7161,7 @@
         </w:tc>
         <w:tc>
           <w:tcPr>
-            <w:tcW w:w="2962" w:type="dxa"/>
+            <w:tcW w:w="2920" w:type="dxa"/>
           </w:tcPr>
           <w:p>
             <w:r>
@@ -3747,7 +7176,7 @@
         </w:tc>
         <w:tc>
           <w:tcPr>
-            <w:tcW w:w="1949" w:type="dxa"/>
+            <w:tcW w:w="1932" w:type="dxa"/>
           </w:tcPr>
           <w:p>
             <w:r>
@@ -3764,6 +7193,9 @@
         </w:tc>
       </w:tr>
       <w:tr>
+        <w:trPr>
+          <w:jc w:val="center"/>
+        </w:trPr>
         <w:tc>
           <w:tcPr>
             <w:tcW w:w="571" w:type="dxa"/>
@@ -3793,7 +7225,7 @@
         </w:tc>
         <w:tc>
           <w:tcPr>
-            <w:tcW w:w="838" w:type="dxa"/>
+            <w:tcW w:w="897" w:type="dxa"/>
           </w:tcPr>
           <w:p>
             <w:r>
@@ -3803,7 +7235,7 @@
         </w:tc>
         <w:tc>
           <w:tcPr>
-            <w:tcW w:w="2962" w:type="dxa"/>
+            <w:tcW w:w="2920" w:type="dxa"/>
           </w:tcPr>
           <w:p>
             <w:r>
@@ -3820,7 +7252,7 @@
         </w:tc>
         <w:tc>
           <w:tcPr>
-            <w:tcW w:w="1949" w:type="dxa"/>
+            <w:tcW w:w="1932" w:type="dxa"/>
           </w:tcPr>
           <w:p>
             <w:r>
@@ -3830,6 +7262,9 @@
         </w:tc>
       </w:tr>
       <w:tr>
+        <w:trPr>
+          <w:jc w:val="center"/>
+        </w:trPr>
         <w:tc>
           <w:tcPr>
             <w:tcW w:w="571" w:type="dxa"/>
@@ -3852,7 +7287,7 @@
         </w:tc>
         <w:tc>
           <w:tcPr>
-            <w:tcW w:w="838" w:type="dxa"/>
+            <w:tcW w:w="897" w:type="dxa"/>
           </w:tcPr>
           <w:p>
             <w:r>
@@ -3862,7 +7297,7 @@
         </w:tc>
         <w:tc>
           <w:tcPr>
-            <w:tcW w:w="2962" w:type="dxa"/>
+            <w:tcW w:w="2920" w:type="dxa"/>
           </w:tcPr>
           <w:p>
             <w:r>
@@ -3879,7 +7314,7 @@
         </w:tc>
         <w:tc>
           <w:tcPr>
-            <w:tcW w:w="1949" w:type="dxa"/>
+            <w:tcW w:w="1932" w:type="dxa"/>
           </w:tcPr>
           <w:p>
             <w:r>
@@ -3898,7 +7333,6 @@
     </w:tbl>
     <w:p/>
     <w:sectPr>
-      <w:headerReference w:type="first" r:id="rId17"/>
       <w:pgSz w:w="11906" w:h="16838"/>
       <w:pgMar w:top="1701" w:right="1418" w:bottom="1418" w:left="2155" w:header="850" w:footer="709" w:gutter="0"/>
       <w:cols w:space="708"/>
@@ -3910,7 +7344,7 @@
 </file>
 
 <file path=word/endnotes.xml><?xml version="1.0" encoding="utf-8"?>
-<w:endnotes xmlns:wpc="http://schemas.microsoft.com/office/word/2010/wordprocessingCanvas" xmlns:mo="http://schemas.microsoft.com/office/mac/office/2008/main" xmlns:mc="http://schemas.openxmlformats.org/markup-compatibility/2006" xmlns:mv="urn:schemas-microsoft-com:mac:vml" xmlns:o="urn:schemas-microsoft-com:office:office" xmlns:r="http://schemas.openxmlformats.org/officeDocument/2006/relationships" xmlns:m="http://schemas.openxmlformats.org/officeDocument/2006/math" xmlns:v="urn:schemas-microsoft-com:vml" xmlns:wp14="http://schemas.microsoft.com/office/word/2010/wordprocessingDrawing" xmlns:wp="http://schemas.openxmlformats.org/drawingml/2006/wordprocessingDrawing" xmlns:w10="urn:schemas-microsoft-com:office:word" xmlns:w="http://schemas.openxmlformats.org/wordprocessingml/2006/main" xmlns:w14="http://schemas.microsoft.com/office/word/2010/wordml" xmlns:w15="http://schemas.microsoft.com/office/word/2012/wordml" xmlns:wpg="http://schemas.microsoft.com/office/word/2010/wordprocessingGroup" xmlns:wpi="http://schemas.microsoft.com/office/word/2010/wordprocessingInk" xmlns:wne="http://schemas.microsoft.com/office/word/2006/wordml" xmlns:wps="http://schemas.microsoft.com/office/word/2010/wordprocessingShape" mc:Ignorable="w14 w15 wp14">
+<w:endnotes xmlns:wpc="http://schemas.microsoft.com/office/word/2010/wordprocessingCanvas" xmlns:mc="http://schemas.openxmlformats.org/markup-compatibility/2006" xmlns:o="urn:schemas-microsoft-com:office:office" xmlns:r="http://schemas.openxmlformats.org/officeDocument/2006/relationships" xmlns:m="http://schemas.openxmlformats.org/officeDocument/2006/math" xmlns:v="urn:schemas-microsoft-com:vml" xmlns:wp14="http://schemas.microsoft.com/office/word/2010/wordprocessingDrawing" xmlns:wp="http://schemas.openxmlformats.org/drawingml/2006/wordprocessingDrawing" xmlns:w10="urn:schemas-microsoft-com:office:word" xmlns:w="http://schemas.openxmlformats.org/wordprocessingml/2006/main" xmlns:w14="http://schemas.microsoft.com/office/word/2010/wordml" xmlns:w15="http://schemas.microsoft.com/office/word/2012/wordml" xmlns:wpg="http://schemas.microsoft.com/office/word/2010/wordprocessingGroup" xmlns:wpi="http://schemas.microsoft.com/office/word/2010/wordprocessingInk" xmlns:wne="http://schemas.microsoft.com/office/word/2006/wordml" xmlns:wps="http://schemas.microsoft.com/office/word/2010/wordprocessingShape" mc:Ignorable="w14 w15 wp14">
   <w:endnote w:type="separator" w:id="-1">
     <w:p>
       <w:pPr>
@@ -3935,7 +7369,7 @@
 </file>
 
 <file path=word/footer1.xml><?xml version="1.0" encoding="utf-8"?>
-<w:ftr xmlns:wpc="http://schemas.microsoft.com/office/word/2010/wordprocessingCanvas" xmlns:mo="http://schemas.microsoft.com/office/mac/office/2008/main" xmlns:mc="http://schemas.openxmlformats.org/markup-compatibility/2006" xmlns:mv="urn:schemas-microsoft-com:mac:vml" xmlns:o="urn:schemas-microsoft-com:office:office" xmlns:r="http://schemas.openxmlformats.org/officeDocument/2006/relationships" xmlns:m="http://schemas.openxmlformats.org/officeDocument/2006/math" xmlns:v="urn:schemas-microsoft-com:vml" xmlns:wp14="http://schemas.microsoft.com/office/word/2010/wordprocessingDrawing" xmlns:wp="http://schemas.openxmlformats.org/drawingml/2006/wordprocessingDrawing" xmlns:w10="urn:schemas-microsoft-com:office:word" xmlns:w="http://schemas.openxmlformats.org/wordprocessingml/2006/main" xmlns:w14="http://schemas.microsoft.com/office/word/2010/wordml" xmlns:w15="http://schemas.microsoft.com/office/word/2012/wordml" xmlns:wpg="http://schemas.microsoft.com/office/word/2010/wordprocessingGroup" xmlns:wpi="http://schemas.microsoft.com/office/word/2010/wordprocessingInk" xmlns:wne="http://schemas.microsoft.com/office/word/2006/wordml" xmlns:wps="http://schemas.microsoft.com/office/word/2010/wordprocessingShape" mc:Ignorable="w14 w15 wp14">
+<w:ftr xmlns:wpc="http://schemas.microsoft.com/office/word/2010/wordprocessingCanvas" xmlns:mc="http://schemas.openxmlformats.org/markup-compatibility/2006" xmlns:o="urn:schemas-microsoft-com:office:office" xmlns:r="http://schemas.openxmlformats.org/officeDocument/2006/relationships" xmlns:m="http://schemas.openxmlformats.org/officeDocument/2006/math" xmlns:v="urn:schemas-microsoft-com:vml" xmlns:wp14="http://schemas.microsoft.com/office/word/2010/wordprocessingDrawing" xmlns:wp="http://schemas.openxmlformats.org/drawingml/2006/wordprocessingDrawing" xmlns:w10="urn:schemas-microsoft-com:office:word" xmlns:w="http://schemas.openxmlformats.org/wordprocessingml/2006/main" xmlns:w14="http://schemas.microsoft.com/office/word/2010/wordml" xmlns:w15="http://schemas.microsoft.com/office/word/2012/wordml" xmlns:wpg="http://schemas.microsoft.com/office/word/2010/wordprocessingGroup" xmlns:wpi="http://schemas.microsoft.com/office/word/2010/wordprocessingInk" xmlns:wne="http://schemas.microsoft.com/office/word/2006/wordml" xmlns:wps="http://schemas.microsoft.com/office/word/2010/wordprocessingShape" mc:Ignorable="w14 w15 wp14">
   <w:p>
     <w:pPr>
       <w:pStyle w:val="Footer"/>
@@ -3945,7 +7379,7 @@
 </file>
 
 <file path=word/footer2.xml><?xml version="1.0" encoding="utf-8"?>
-<w:ftr xmlns:wpc="http://schemas.microsoft.com/office/word/2010/wordprocessingCanvas" xmlns:mo="http://schemas.microsoft.com/office/mac/office/2008/main" xmlns:mc="http://schemas.openxmlformats.org/markup-compatibility/2006" xmlns:mv="urn:schemas-microsoft-com:mac:vml" xmlns:o="urn:schemas-microsoft-com:office:office" xmlns:r="http://schemas.openxmlformats.org/officeDocument/2006/relationships" xmlns:m="http://schemas.openxmlformats.org/officeDocument/2006/math" xmlns:v="urn:schemas-microsoft-com:vml" xmlns:wp14="http://schemas.microsoft.com/office/word/2010/wordprocessingDrawing" xmlns:wp="http://schemas.openxmlformats.org/drawingml/2006/wordprocessingDrawing" xmlns:w10="urn:schemas-microsoft-com:office:word" xmlns:w="http://schemas.openxmlformats.org/wordprocessingml/2006/main" xmlns:w14="http://schemas.microsoft.com/office/word/2010/wordml" xmlns:w15="http://schemas.microsoft.com/office/word/2012/wordml" xmlns:wpg="http://schemas.microsoft.com/office/word/2010/wordprocessingGroup" xmlns:wpi="http://schemas.microsoft.com/office/word/2010/wordprocessingInk" xmlns:wne="http://schemas.microsoft.com/office/word/2006/wordml" xmlns:wps="http://schemas.microsoft.com/office/word/2010/wordprocessingShape" mc:Ignorable="w14 w15 wp14">
+<w:ftr xmlns:wpc="http://schemas.microsoft.com/office/word/2010/wordprocessingCanvas" xmlns:mc="http://schemas.openxmlformats.org/markup-compatibility/2006" xmlns:o="urn:schemas-microsoft-com:office:office" xmlns:r="http://schemas.openxmlformats.org/officeDocument/2006/relationships" xmlns:m="http://schemas.openxmlformats.org/officeDocument/2006/math" xmlns:v="urn:schemas-microsoft-com:vml" xmlns:wp14="http://schemas.microsoft.com/office/word/2010/wordprocessingDrawing" xmlns:wp="http://schemas.openxmlformats.org/drawingml/2006/wordprocessingDrawing" xmlns:w10="urn:schemas-microsoft-com:office:word" xmlns:w="http://schemas.openxmlformats.org/wordprocessingml/2006/main" xmlns:w14="http://schemas.microsoft.com/office/word/2010/wordml" xmlns:w15="http://schemas.microsoft.com/office/word/2012/wordml" xmlns:wpg="http://schemas.microsoft.com/office/word/2010/wordprocessingGroup" xmlns:wpi="http://schemas.microsoft.com/office/word/2010/wordprocessingInk" xmlns:wne="http://schemas.microsoft.com/office/word/2006/wordml" xmlns:wps="http://schemas.microsoft.com/office/word/2010/wordprocessingShape" mc:Ignorable="w14 w15 wp14">
   <w:p>
     <w:pPr>
       <w:pStyle w:val="Footer"/>
@@ -3955,7 +7389,7 @@
 </file>
 
 <file path=word/footer3.xml><?xml version="1.0" encoding="utf-8"?>
-<w:ftr xmlns:wpc="http://schemas.microsoft.com/office/word/2010/wordprocessingCanvas" xmlns:mo="http://schemas.microsoft.com/office/mac/office/2008/main" xmlns:mc="http://schemas.openxmlformats.org/markup-compatibility/2006" xmlns:mv="urn:schemas-microsoft-com:mac:vml" xmlns:o="urn:schemas-microsoft-com:office:office" xmlns:r="http://schemas.openxmlformats.org/officeDocument/2006/relationships" xmlns:m="http://schemas.openxmlformats.org/officeDocument/2006/math" xmlns:v="urn:schemas-microsoft-com:vml" xmlns:wp14="http://schemas.microsoft.com/office/word/2010/wordprocessingDrawing" xmlns:wp="http://schemas.openxmlformats.org/drawingml/2006/wordprocessingDrawing" xmlns:w10="urn:schemas-microsoft-com:office:word" xmlns:w="http://schemas.openxmlformats.org/wordprocessingml/2006/main" xmlns:w14="http://schemas.microsoft.com/office/word/2010/wordml" xmlns:w15="http://schemas.microsoft.com/office/word/2012/wordml" xmlns:wpg="http://schemas.microsoft.com/office/word/2010/wordprocessingGroup" xmlns:wpi="http://schemas.microsoft.com/office/word/2010/wordprocessingInk" xmlns:wne="http://schemas.microsoft.com/office/word/2006/wordml" xmlns:wps="http://schemas.microsoft.com/office/word/2010/wordprocessingShape" mc:Ignorable="w14 w15 wp14">
+<w:ftr xmlns:wpc="http://schemas.microsoft.com/office/word/2010/wordprocessingCanvas" xmlns:mc="http://schemas.openxmlformats.org/markup-compatibility/2006" xmlns:o="urn:schemas-microsoft-com:office:office" xmlns:r="http://schemas.openxmlformats.org/officeDocument/2006/relationships" xmlns:m="http://schemas.openxmlformats.org/officeDocument/2006/math" xmlns:v="urn:schemas-microsoft-com:vml" xmlns:wp14="http://schemas.microsoft.com/office/word/2010/wordprocessingDrawing" xmlns:wp="http://schemas.openxmlformats.org/drawingml/2006/wordprocessingDrawing" xmlns:w10="urn:schemas-microsoft-com:office:word" xmlns:w="http://schemas.openxmlformats.org/wordprocessingml/2006/main" xmlns:w14="http://schemas.microsoft.com/office/word/2010/wordml" xmlns:w15="http://schemas.microsoft.com/office/word/2012/wordml" xmlns:wpg="http://schemas.microsoft.com/office/word/2010/wordprocessingGroup" xmlns:wpi="http://schemas.microsoft.com/office/word/2010/wordprocessingInk" xmlns:wne="http://schemas.microsoft.com/office/word/2006/wordml" xmlns:wps="http://schemas.microsoft.com/office/word/2010/wordprocessingShape" mc:Ignorable="w14 w15 wp14">
   <w:p>
     <w:pPr>
       <w:pStyle w:val="Footer"/>
@@ -3965,7 +7399,7 @@
 </file>
 
 <file path=word/footnotes.xml><?xml version="1.0" encoding="utf-8"?>
-<w:footnotes xmlns:wpc="http://schemas.microsoft.com/office/word/2010/wordprocessingCanvas" xmlns:mo="http://schemas.microsoft.com/office/mac/office/2008/main" xmlns:mc="http://schemas.openxmlformats.org/markup-compatibility/2006" xmlns:mv="urn:schemas-microsoft-com:mac:vml" xmlns:o="urn:schemas-microsoft-com:office:office" xmlns:r="http://schemas.openxmlformats.org/officeDocument/2006/relationships" xmlns:m="http://schemas.openxmlformats.org/officeDocument/2006/math" xmlns:v="urn:schemas-microsoft-com:vml" xmlns:wp14="http://schemas.microsoft.com/office/word/2010/wordprocessingDrawing" xmlns:wp="http://schemas.openxmlformats.org/drawingml/2006/wordprocessingDrawing" xmlns:w10="urn:schemas-microsoft-com:office:word" xmlns:w="http://schemas.openxmlformats.org/wordprocessingml/2006/main" xmlns:w14="http://schemas.microsoft.com/office/word/2010/wordml" xmlns:w15="http://schemas.microsoft.com/office/word/2012/wordml" xmlns:wpg="http://schemas.microsoft.com/office/word/2010/wordprocessingGroup" xmlns:wpi="http://schemas.microsoft.com/office/word/2010/wordprocessingInk" xmlns:wne="http://schemas.microsoft.com/office/word/2006/wordml" xmlns:wps="http://schemas.microsoft.com/office/word/2010/wordprocessingShape" mc:Ignorable="w14 w15 wp14">
+<w:footnotes xmlns:wpc="http://schemas.microsoft.com/office/word/2010/wordprocessingCanvas" xmlns:mc="http://schemas.openxmlformats.org/markup-compatibility/2006" xmlns:o="urn:schemas-microsoft-com:office:office" xmlns:r="http://schemas.openxmlformats.org/officeDocument/2006/relationships" xmlns:m="http://schemas.openxmlformats.org/officeDocument/2006/math" xmlns:v="urn:schemas-microsoft-com:vml" xmlns:wp14="http://schemas.microsoft.com/office/word/2010/wordprocessingDrawing" xmlns:wp="http://schemas.openxmlformats.org/drawingml/2006/wordprocessingDrawing" xmlns:w10="urn:schemas-microsoft-com:office:word" xmlns:w="http://schemas.openxmlformats.org/wordprocessingml/2006/main" xmlns:w14="http://schemas.microsoft.com/office/word/2010/wordml" xmlns:w15="http://schemas.microsoft.com/office/word/2012/wordml" xmlns:wpg="http://schemas.microsoft.com/office/word/2010/wordprocessingGroup" xmlns:wpi="http://schemas.microsoft.com/office/word/2010/wordprocessingInk" xmlns:wne="http://schemas.microsoft.com/office/word/2006/wordml" xmlns:wps="http://schemas.microsoft.com/office/word/2010/wordprocessingShape" mc:Ignorable="w14 w15 wp14">
   <w:footnote w:type="separator" w:id="-1">
     <w:p>
       <w:pPr>
@@ -3990,7 +7424,7 @@
 </file>
 
 <file path=word/header1.xml><?xml version="1.0" encoding="utf-8"?>
-<w:hdr xmlns:wpc="http://schemas.microsoft.com/office/word/2010/wordprocessingCanvas" xmlns:mo="http://schemas.microsoft.com/office/mac/office/2008/main" xmlns:mc="http://schemas.openxmlformats.org/markup-compatibility/2006" xmlns:mv="urn:schemas-microsoft-com:mac:vml" xmlns:o="urn:schemas-microsoft-com:office:office" xmlns:r="http://schemas.openxmlformats.org/officeDocument/2006/relationships" xmlns:m="http://schemas.openxmlformats.org/officeDocument/2006/math" xmlns:v="urn:schemas-microsoft-com:vml" xmlns:wp14="http://schemas.microsoft.com/office/word/2010/wordprocessingDrawing" xmlns:wp="http://schemas.openxmlformats.org/drawingml/2006/wordprocessingDrawing" xmlns:w10="urn:schemas-microsoft-com:office:word" xmlns:w="http://schemas.openxmlformats.org/wordprocessingml/2006/main" xmlns:w14="http://schemas.microsoft.com/office/word/2010/wordml" xmlns:w15="http://schemas.microsoft.com/office/word/2012/wordml" xmlns:wpg="http://schemas.microsoft.com/office/word/2010/wordprocessingGroup" xmlns:wpi="http://schemas.microsoft.com/office/word/2010/wordprocessingInk" xmlns:wne="http://schemas.microsoft.com/office/word/2006/wordml" xmlns:wps="http://schemas.microsoft.com/office/word/2010/wordprocessingShape" mc:Ignorable="w14 w15 wp14">
+<w:hdr xmlns:wpc="http://schemas.microsoft.com/office/word/2010/wordprocessingCanvas" xmlns:mc="http://schemas.openxmlformats.org/markup-compatibility/2006" xmlns:o="urn:schemas-microsoft-com:office:office" xmlns:r="http://schemas.openxmlformats.org/officeDocument/2006/relationships" xmlns:m="http://schemas.openxmlformats.org/officeDocument/2006/math" xmlns:v="urn:schemas-microsoft-com:vml" xmlns:wp14="http://schemas.microsoft.com/office/word/2010/wordprocessingDrawing" xmlns:wp="http://schemas.openxmlformats.org/drawingml/2006/wordprocessingDrawing" xmlns:w10="urn:schemas-microsoft-com:office:word" xmlns:w="http://schemas.openxmlformats.org/wordprocessingml/2006/main" xmlns:w14="http://schemas.microsoft.com/office/word/2010/wordml" xmlns:w15="http://schemas.microsoft.com/office/word/2012/wordml" xmlns:wpg="http://schemas.microsoft.com/office/word/2010/wordprocessingGroup" xmlns:wpi="http://schemas.microsoft.com/office/word/2010/wordprocessingInk" xmlns:wne="http://schemas.microsoft.com/office/word/2006/wordml" xmlns:wps="http://schemas.microsoft.com/office/word/2010/wordprocessingShape" mc:Ignorable="w14 w15 wp14">
   <w:p>
     <w:pPr>
       <w:pStyle w:val="Header"/>
@@ -4000,7 +7434,7 @@
 </file>
 
 <file path=word/header2.xml><?xml version="1.0" encoding="utf-8"?>
-<w:hdr xmlns:wpc="http://schemas.microsoft.com/office/word/2010/wordprocessingCanvas" xmlns:mo="http://schemas.microsoft.com/office/mac/office/2008/main" xmlns:mc="http://schemas.openxmlformats.org/markup-compatibility/2006" xmlns:mv="urn:schemas-microsoft-com:mac:vml" xmlns:o="urn:schemas-microsoft-com:office:office" xmlns:r="http://schemas.openxmlformats.org/officeDocument/2006/relationships" xmlns:m="http://schemas.openxmlformats.org/officeDocument/2006/math" xmlns:v="urn:schemas-microsoft-com:vml" xmlns:wp14="http://schemas.microsoft.com/office/word/2010/wordprocessingDrawing" xmlns:wp="http://schemas.openxmlformats.org/drawingml/2006/wordprocessingDrawing" xmlns:w10="urn:schemas-microsoft-com:office:word" xmlns:w="http://schemas.openxmlformats.org/wordprocessingml/2006/main" xmlns:w14="http://schemas.microsoft.com/office/word/2010/wordml" xmlns:w15="http://schemas.microsoft.com/office/word/2012/wordml" xmlns:wpg="http://schemas.microsoft.com/office/word/2010/wordprocessingGroup" xmlns:wpi="http://schemas.microsoft.com/office/word/2010/wordprocessingInk" xmlns:wne="http://schemas.microsoft.com/office/word/2006/wordml" xmlns:wps="http://schemas.microsoft.com/office/word/2010/wordprocessingShape" mc:Ignorable="w14 w15 wp14">
+<w:hdr xmlns:wpc="http://schemas.microsoft.com/office/word/2010/wordprocessingCanvas" xmlns:mc="http://schemas.openxmlformats.org/markup-compatibility/2006" xmlns:o="urn:schemas-microsoft-com:office:office" xmlns:r="http://schemas.openxmlformats.org/officeDocument/2006/relationships" xmlns:m="http://schemas.openxmlformats.org/officeDocument/2006/math" xmlns:v="urn:schemas-microsoft-com:vml" xmlns:wp14="http://schemas.microsoft.com/office/word/2010/wordprocessingDrawing" xmlns:wp="http://schemas.openxmlformats.org/drawingml/2006/wordprocessingDrawing" xmlns:w10="urn:schemas-microsoft-com:office:word" xmlns:w="http://schemas.openxmlformats.org/wordprocessingml/2006/main" xmlns:w14="http://schemas.microsoft.com/office/word/2010/wordml" xmlns:w15="http://schemas.microsoft.com/office/word/2012/wordml" xmlns:wpg="http://schemas.microsoft.com/office/word/2010/wordprocessingGroup" xmlns:wpi="http://schemas.microsoft.com/office/word/2010/wordprocessingInk" xmlns:wne="http://schemas.microsoft.com/office/word/2006/wordml" xmlns:wps="http://schemas.microsoft.com/office/word/2010/wordprocessingShape" mc:Ignorable="w14 w15 wp14">
   <w:sdt>
     <w:sdtPr>
       <w:id w:val="907118966"/>
@@ -4033,7 +7467,7 @@
           <w:rPr>
             <w:noProof/>
           </w:rPr>
-          <w:t>13</w:t>
+          <w:t>15</w:t>
         </w:r>
         <w:r>
           <w:rPr>
@@ -4048,7 +7482,7 @@
 </file>
 
 <file path=word/header3.xml><?xml version="1.0" encoding="utf-8"?>
-<w:hdr xmlns:wpc="http://schemas.microsoft.com/office/word/2010/wordprocessingCanvas" xmlns:mo="http://schemas.microsoft.com/office/mac/office/2008/main" xmlns:mc="http://schemas.openxmlformats.org/markup-compatibility/2006" xmlns:mv="urn:schemas-microsoft-com:mac:vml" xmlns:o="urn:schemas-microsoft-com:office:office" xmlns:r="http://schemas.openxmlformats.org/officeDocument/2006/relationships" xmlns:m="http://schemas.openxmlformats.org/officeDocument/2006/math" xmlns:v="urn:schemas-microsoft-com:vml" xmlns:wp14="http://schemas.microsoft.com/office/word/2010/wordprocessingDrawing" xmlns:wp="http://schemas.openxmlformats.org/drawingml/2006/wordprocessingDrawing" xmlns:w10="urn:schemas-microsoft-com:office:word" xmlns:w="http://schemas.openxmlformats.org/wordprocessingml/2006/main" xmlns:w14="http://schemas.microsoft.com/office/word/2010/wordml" xmlns:w15="http://schemas.microsoft.com/office/word/2012/wordml" xmlns:wpg="http://schemas.microsoft.com/office/word/2010/wordprocessingGroup" xmlns:wpi="http://schemas.microsoft.com/office/word/2010/wordprocessingInk" xmlns:wne="http://schemas.microsoft.com/office/word/2006/wordml" xmlns:wps="http://schemas.microsoft.com/office/word/2010/wordprocessingShape" mc:Ignorable="w14 w15 wp14">
+<w:hdr xmlns:wpc="http://schemas.microsoft.com/office/word/2010/wordprocessingCanvas" xmlns:mc="http://schemas.openxmlformats.org/markup-compatibility/2006" xmlns:o="urn:schemas-microsoft-com:office:office" xmlns:r="http://schemas.openxmlformats.org/officeDocument/2006/relationships" xmlns:m="http://schemas.openxmlformats.org/officeDocument/2006/math" xmlns:v="urn:schemas-microsoft-com:vml" xmlns:wp14="http://schemas.microsoft.com/office/word/2010/wordprocessingDrawing" xmlns:wp="http://schemas.openxmlformats.org/drawingml/2006/wordprocessingDrawing" xmlns:w10="urn:schemas-microsoft-com:office:word" xmlns:w="http://schemas.openxmlformats.org/wordprocessingml/2006/main" xmlns:w14="http://schemas.microsoft.com/office/word/2010/wordml" xmlns:w15="http://schemas.microsoft.com/office/word/2012/wordml" xmlns:wpg="http://schemas.microsoft.com/office/word/2010/wordprocessingGroup" xmlns:wpi="http://schemas.microsoft.com/office/word/2010/wordprocessingInk" xmlns:wne="http://schemas.microsoft.com/office/word/2006/wordml" xmlns:wps="http://schemas.microsoft.com/office/word/2010/wordprocessingShape" mc:Ignorable="w14 w15 wp14">
   <w:p>
     <w:pPr>
       <w:pStyle w:val="Header"/>
@@ -4065,7 +7499,7 @@
 </file>
 
 <file path=word/header4.xml><?xml version="1.0" encoding="utf-8"?>
-<w:hdr xmlns:wpc="http://schemas.microsoft.com/office/word/2010/wordprocessingCanvas" xmlns:mo="http://schemas.microsoft.com/office/mac/office/2008/main" xmlns:mc="http://schemas.openxmlformats.org/markup-compatibility/2006" xmlns:mv="urn:schemas-microsoft-com:mac:vml" xmlns:o="urn:schemas-microsoft-com:office:office" xmlns:r="http://schemas.openxmlformats.org/officeDocument/2006/relationships" xmlns:m="http://schemas.openxmlformats.org/officeDocument/2006/math" xmlns:v="urn:schemas-microsoft-com:vml" xmlns:wp14="http://schemas.microsoft.com/office/word/2010/wordprocessingDrawing" xmlns:wp="http://schemas.openxmlformats.org/drawingml/2006/wordprocessingDrawing" xmlns:w10="urn:schemas-microsoft-com:office:word" xmlns:w="http://schemas.openxmlformats.org/wordprocessingml/2006/main" xmlns:w14="http://schemas.microsoft.com/office/word/2010/wordml" xmlns:w15="http://schemas.microsoft.com/office/word/2012/wordml" xmlns:wpg="http://schemas.microsoft.com/office/word/2010/wordprocessingGroup" xmlns:wpi="http://schemas.microsoft.com/office/word/2010/wordprocessingInk" xmlns:wne="http://schemas.microsoft.com/office/word/2006/wordml" xmlns:wps="http://schemas.microsoft.com/office/word/2010/wordprocessingShape" mc:Ignorable="w14 w15 wp14">
+<w:hdr xmlns:wpc="http://schemas.microsoft.com/office/word/2010/wordprocessingCanvas" xmlns:mc="http://schemas.openxmlformats.org/markup-compatibility/2006" xmlns:o="urn:schemas-microsoft-com:office:office" xmlns:r="http://schemas.openxmlformats.org/officeDocument/2006/relationships" xmlns:m="http://schemas.openxmlformats.org/officeDocument/2006/math" xmlns:v="urn:schemas-microsoft-com:vml" xmlns:wp14="http://schemas.microsoft.com/office/word/2010/wordprocessingDrawing" xmlns:wp="http://schemas.openxmlformats.org/drawingml/2006/wordprocessingDrawing" xmlns:w10="urn:schemas-microsoft-com:office:word" xmlns:w="http://schemas.openxmlformats.org/wordprocessingml/2006/main" xmlns:w14="http://schemas.microsoft.com/office/word/2010/wordml" xmlns:w15="http://schemas.microsoft.com/office/word/2012/wordml" xmlns:wpg="http://schemas.microsoft.com/office/word/2010/wordprocessingGroup" xmlns:wpi="http://schemas.microsoft.com/office/word/2010/wordprocessingInk" xmlns:wne="http://schemas.microsoft.com/office/word/2006/wordml" xmlns:wps="http://schemas.microsoft.com/office/word/2010/wordprocessingShape" mc:Ignorable="w14 w15 wp14">
   <w:p>
     <w:pPr>
       <w:pStyle w:val="Header"/>
@@ -4084,7 +7518,7 @@
       <w:rPr>
         <w:noProof/>
       </w:rPr>
-      <w:t>8</w:t>
+      <w:t>17</w:t>
     </w:r>
     <w:r>
       <w:fldChar w:fldCharType="end"/>
@@ -4094,8 +7528,8 @@
 </file>
 
 <file path=word/numbering.xml><?xml version="1.0" encoding="utf-8"?>
-<w:numbering xmlns:wpc="http://schemas.microsoft.com/office/word/2010/wordprocessingCanvas" xmlns:mo="http://schemas.microsoft.com/office/mac/office/2008/main" xmlns:mc="http://schemas.openxmlformats.org/markup-compatibility/2006" xmlns:mv="urn:schemas-microsoft-com:mac:vml" xmlns:o="urn:schemas-microsoft-com:office:office" xmlns:r="http://schemas.openxmlformats.org/officeDocument/2006/relationships" xmlns:m="http://schemas.openxmlformats.org/officeDocument/2006/math" xmlns:v="urn:schemas-microsoft-com:vml" xmlns:wp14="http://schemas.microsoft.com/office/word/2010/wordprocessingDrawing" xmlns:wp="http://schemas.openxmlformats.org/drawingml/2006/wordprocessingDrawing" xmlns:w10="urn:schemas-microsoft-com:office:word" xmlns:w="http://schemas.openxmlformats.org/wordprocessingml/2006/main" xmlns:w14="http://schemas.microsoft.com/office/word/2010/wordml" xmlns:w15="http://schemas.microsoft.com/office/word/2012/wordml" xmlns:wpg="http://schemas.microsoft.com/office/word/2010/wordprocessingGroup" xmlns:wpi="http://schemas.microsoft.com/office/word/2010/wordprocessingInk" xmlns:wne="http://schemas.microsoft.com/office/word/2006/wordml" xmlns:wps="http://schemas.microsoft.com/office/word/2010/wordprocessingShape" mc:Ignorable="w14 w15 wp14">
-  <w:abstractNum w:abstractNumId="0">
+<w:numbering xmlns:wpc="http://schemas.microsoft.com/office/word/2010/wordprocessingCanvas" xmlns:mc="http://schemas.openxmlformats.org/markup-compatibility/2006" xmlns:o="urn:schemas-microsoft-com:office:office" xmlns:r="http://schemas.openxmlformats.org/officeDocument/2006/relationships" xmlns:m="http://schemas.openxmlformats.org/officeDocument/2006/math" xmlns:v="urn:schemas-microsoft-com:vml" xmlns:wp14="http://schemas.microsoft.com/office/word/2010/wordprocessingDrawing" xmlns:wp="http://schemas.openxmlformats.org/drawingml/2006/wordprocessingDrawing" xmlns:w10="urn:schemas-microsoft-com:office:word" xmlns:w="http://schemas.openxmlformats.org/wordprocessingml/2006/main" xmlns:w14="http://schemas.microsoft.com/office/word/2010/wordml" xmlns:w15="http://schemas.microsoft.com/office/word/2012/wordml" xmlns:wpg="http://schemas.microsoft.com/office/word/2010/wordprocessingGroup" xmlns:wpi="http://schemas.microsoft.com/office/word/2010/wordprocessingInk" xmlns:wne="http://schemas.microsoft.com/office/word/2006/wordml" xmlns:wps="http://schemas.microsoft.com/office/word/2010/wordprocessingShape" mc:Ignorable="w14 w15 wp14">
+  <w:abstractNum w:abstractNumId="0" w15:restartNumberingAfterBreak="0">
     <w:nsid w:val="03080B72"/>
     <w:multiLevelType w:val="hybridMultilevel"/>
     <w:tmpl w:val="16FC21DC"/>
@@ -4184,7 +7618,7 @@
       </w:pPr>
     </w:lvl>
   </w:abstractNum>
-  <w:abstractNum w:abstractNumId="1">
+  <w:abstractNum w:abstractNumId="1" w15:restartNumberingAfterBreak="0">
     <w:nsid w:val="06192A1C"/>
     <w:multiLevelType w:val="multilevel"/>
     <w:tmpl w:val="B2888B4A"/>
@@ -4303,7 +7737,7 @@
       </w:rPr>
     </w:lvl>
   </w:abstractNum>
-  <w:abstractNum w:abstractNumId="2">
+  <w:abstractNum w:abstractNumId="2" w15:restartNumberingAfterBreak="0">
     <w:nsid w:val="08F554CD"/>
     <w:multiLevelType w:val="hybridMultilevel"/>
     <w:tmpl w:val="6EEAA688"/>
@@ -4389,7 +7823,7 @@
       </w:pPr>
     </w:lvl>
   </w:abstractNum>
-  <w:abstractNum w:abstractNumId="3">
+  <w:abstractNum w:abstractNumId="3" w15:restartNumberingAfterBreak="0">
     <w:nsid w:val="0A267697"/>
     <w:multiLevelType w:val="hybridMultilevel"/>
     <w:tmpl w:val="AEDE06F8"/>
@@ -4475,7 +7909,7 @@
       </w:pPr>
     </w:lvl>
   </w:abstractNum>
-  <w:abstractNum w:abstractNumId="4">
+  <w:abstractNum w:abstractNumId="4" w15:restartNumberingAfterBreak="0">
     <w:nsid w:val="0BE44A0F"/>
     <w:multiLevelType w:val="hybridMultilevel"/>
     <w:tmpl w:val="243EE4DC"/>
@@ -4564,7 +7998,7 @@
       </w:pPr>
     </w:lvl>
   </w:abstractNum>
-  <w:abstractNum w:abstractNumId="5">
+  <w:abstractNum w:abstractNumId="5" w15:restartNumberingAfterBreak="0">
     <w:nsid w:val="0C1D6E6F"/>
     <w:multiLevelType w:val="hybridMultilevel"/>
     <w:tmpl w:val="4C3E5DAA"/>
@@ -4654,7 +8088,7 @@
       </w:pPr>
     </w:lvl>
   </w:abstractNum>
-  <w:abstractNum w:abstractNumId="6">
+  <w:abstractNum w:abstractNumId="6" w15:restartNumberingAfterBreak="0">
     <w:nsid w:val="141C1D03"/>
     <w:multiLevelType w:val="hybridMultilevel"/>
     <w:tmpl w:val="1F92AB96"/>
@@ -4743,7 +8177,7 @@
       </w:pPr>
     </w:lvl>
   </w:abstractNum>
-  <w:abstractNum w:abstractNumId="7">
+  <w:abstractNum w:abstractNumId="7" w15:restartNumberingAfterBreak="0">
     <w:nsid w:val="18176412"/>
     <w:multiLevelType w:val="hybridMultilevel"/>
     <w:tmpl w:val="EEF4B86C"/>
@@ -4832,7 +8266,7 @@
       </w:pPr>
     </w:lvl>
   </w:abstractNum>
-  <w:abstractNum w:abstractNumId="8">
+  <w:abstractNum w:abstractNumId="8" w15:restartNumberingAfterBreak="0">
     <w:nsid w:val="3C6B123D"/>
     <w:multiLevelType w:val="hybridMultilevel"/>
     <w:tmpl w:val="60F27ABC"/>
@@ -4921,7 +8355,7 @@
       </w:pPr>
     </w:lvl>
   </w:abstractNum>
-  <w:abstractNum w:abstractNumId="9">
+  <w:abstractNum w:abstractNumId="9" w15:restartNumberingAfterBreak="0">
     <w:nsid w:val="3C927196"/>
     <w:multiLevelType w:val="hybridMultilevel"/>
     <w:tmpl w:val="BA386E02"/>
@@ -5010,7 +8444,7 @@
       </w:pPr>
     </w:lvl>
   </w:abstractNum>
-  <w:abstractNum w:abstractNumId="10">
+  <w:abstractNum w:abstractNumId="10" w15:restartNumberingAfterBreak="0">
     <w:nsid w:val="3F806334"/>
     <w:multiLevelType w:val="multilevel"/>
     <w:tmpl w:val="C6D44478"/>
@@ -5130,7 +8564,185 @@
       </w:rPr>
     </w:lvl>
   </w:abstractNum>
-  <w:abstractNum w:abstractNumId="11">
+  <w:abstractNum w:abstractNumId="11" w15:restartNumberingAfterBreak="0">
+    <w:nsid w:val="4631769B"/>
+    <w:multiLevelType w:val="hybridMultilevel"/>
+    <w:tmpl w:val="DDF6A504"/>
+    <w:lvl w:ilvl="0" w:tplc="4DE8244C">
+      <w:start w:val="1"/>
+      <w:numFmt w:val="lowerLetter"/>
+      <w:lvlText w:val="%1."/>
+      <w:lvlJc w:val="left"/>
+      <w:pPr>
+        <w:ind w:left="1080" w:hanging="360"/>
+      </w:pPr>
+      <w:rPr>
+        <w:rFonts w:hint="default"/>
+      </w:rPr>
+    </w:lvl>
+    <w:lvl w:ilvl="1" w:tplc="04090019" w:tentative="1">
+      <w:start w:val="1"/>
+      <w:numFmt w:val="lowerLetter"/>
+      <w:lvlText w:val="%2."/>
+      <w:lvlJc w:val="left"/>
+      <w:pPr>
+        <w:ind w:left="1800" w:hanging="360"/>
+      </w:pPr>
+    </w:lvl>
+    <w:lvl w:ilvl="2" w:tplc="0409001B" w:tentative="1">
+      <w:start w:val="1"/>
+      <w:numFmt w:val="lowerRoman"/>
+      <w:lvlText w:val="%3."/>
+      <w:lvlJc w:val="right"/>
+      <w:pPr>
+        <w:ind w:left="2520" w:hanging="180"/>
+      </w:pPr>
+    </w:lvl>
+    <w:lvl w:ilvl="3" w:tplc="0409000F" w:tentative="1">
+      <w:start w:val="1"/>
+      <w:numFmt w:val="decimal"/>
+      <w:lvlText w:val="%4."/>
+      <w:lvlJc w:val="left"/>
+      <w:pPr>
+        <w:ind w:left="3240" w:hanging="360"/>
+      </w:pPr>
+    </w:lvl>
+    <w:lvl w:ilvl="4" w:tplc="04090019" w:tentative="1">
+      <w:start w:val="1"/>
+      <w:numFmt w:val="lowerLetter"/>
+      <w:lvlText w:val="%5."/>
+      <w:lvlJc w:val="left"/>
+      <w:pPr>
+        <w:ind w:left="3960" w:hanging="360"/>
+      </w:pPr>
+    </w:lvl>
+    <w:lvl w:ilvl="5" w:tplc="0409001B" w:tentative="1">
+      <w:start w:val="1"/>
+      <w:numFmt w:val="lowerRoman"/>
+      <w:lvlText w:val="%6."/>
+      <w:lvlJc w:val="right"/>
+      <w:pPr>
+        <w:ind w:left="4680" w:hanging="180"/>
+      </w:pPr>
+    </w:lvl>
+    <w:lvl w:ilvl="6" w:tplc="0409000F" w:tentative="1">
+      <w:start w:val="1"/>
+      <w:numFmt w:val="decimal"/>
+      <w:lvlText w:val="%7."/>
+      <w:lvlJc w:val="left"/>
+      <w:pPr>
+        <w:ind w:left="5400" w:hanging="360"/>
+      </w:pPr>
+    </w:lvl>
+    <w:lvl w:ilvl="7" w:tplc="04090019" w:tentative="1">
+      <w:start w:val="1"/>
+      <w:numFmt w:val="lowerLetter"/>
+      <w:lvlText w:val="%8."/>
+      <w:lvlJc w:val="left"/>
+      <w:pPr>
+        <w:ind w:left="6120" w:hanging="360"/>
+      </w:pPr>
+    </w:lvl>
+    <w:lvl w:ilvl="8" w:tplc="0409001B" w:tentative="1">
+      <w:start w:val="1"/>
+      <w:numFmt w:val="lowerRoman"/>
+      <w:lvlText w:val="%9."/>
+      <w:lvlJc w:val="right"/>
+      <w:pPr>
+        <w:ind w:left="6840" w:hanging="180"/>
+      </w:pPr>
+    </w:lvl>
+  </w:abstractNum>
+  <w:abstractNum w:abstractNumId="12" w15:restartNumberingAfterBreak="0">
+    <w:nsid w:val="4DE51254"/>
+    <w:multiLevelType w:val="hybridMultilevel"/>
+    <w:tmpl w:val="0CEE77CC"/>
+    <w:lvl w:ilvl="0" w:tplc="B5341702">
+      <w:start w:val="1"/>
+      <w:numFmt w:val="lowerLetter"/>
+      <w:lvlText w:val="%1."/>
+      <w:lvlJc w:val="left"/>
+      <w:pPr>
+        <w:ind w:left="1080" w:hanging="360"/>
+      </w:pPr>
+      <w:rPr>
+        <w:rFonts w:hint="default"/>
+      </w:rPr>
+    </w:lvl>
+    <w:lvl w:ilvl="1" w:tplc="04090019" w:tentative="1">
+      <w:start w:val="1"/>
+      <w:numFmt w:val="lowerLetter"/>
+      <w:lvlText w:val="%2."/>
+      <w:lvlJc w:val="left"/>
+      <w:pPr>
+        <w:ind w:left="1800" w:hanging="360"/>
+      </w:pPr>
+    </w:lvl>
+    <w:lvl w:ilvl="2" w:tplc="0409001B" w:tentative="1">
+      <w:start w:val="1"/>
+      <w:numFmt w:val="lowerRoman"/>
+      <w:lvlText w:val="%3."/>
+      <w:lvlJc w:val="right"/>
+      <w:pPr>
+        <w:ind w:left="2520" w:hanging="180"/>
+      </w:pPr>
+    </w:lvl>
+    <w:lvl w:ilvl="3" w:tplc="0409000F" w:tentative="1">
+      <w:start w:val="1"/>
+      <w:numFmt w:val="decimal"/>
+      <w:lvlText w:val="%4."/>
+      <w:lvlJc w:val="left"/>
+      <w:pPr>
+        <w:ind w:left="3240" w:hanging="360"/>
+      </w:pPr>
+    </w:lvl>
+    <w:lvl w:ilvl="4" w:tplc="04090019" w:tentative="1">
+      <w:start w:val="1"/>
+      <w:numFmt w:val="lowerLetter"/>
+      <w:lvlText w:val="%5."/>
+      <w:lvlJc w:val="left"/>
+      <w:pPr>
+        <w:ind w:left="3960" w:hanging="360"/>
+      </w:pPr>
+    </w:lvl>
+    <w:lvl w:ilvl="5" w:tplc="0409001B" w:tentative="1">
+      <w:start w:val="1"/>
+      <w:numFmt w:val="lowerRoman"/>
+      <w:lvlText w:val="%6."/>
+      <w:lvlJc w:val="right"/>
+      <w:pPr>
+        <w:ind w:left="4680" w:hanging="180"/>
+      </w:pPr>
+    </w:lvl>
+    <w:lvl w:ilvl="6" w:tplc="0409000F" w:tentative="1">
+      <w:start w:val="1"/>
+      <w:numFmt w:val="decimal"/>
+      <w:lvlText w:val="%7."/>
+      <w:lvlJc w:val="left"/>
+      <w:pPr>
+        <w:ind w:left="5400" w:hanging="360"/>
+      </w:pPr>
+    </w:lvl>
+    <w:lvl w:ilvl="7" w:tplc="04090019" w:tentative="1">
+      <w:start w:val="1"/>
+      <w:numFmt w:val="lowerLetter"/>
+      <w:lvlText w:val="%8."/>
+      <w:lvlJc w:val="left"/>
+      <w:pPr>
+        <w:ind w:left="6120" w:hanging="360"/>
+      </w:pPr>
+    </w:lvl>
+    <w:lvl w:ilvl="8" w:tplc="0409001B" w:tentative="1">
+      <w:start w:val="1"/>
+      <w:numFmt w:val="lowerRoman"/>
+      <w:lvlText w:val="%9."/>
+      <w:lvlJc w:val="right"/>
+      <w:pPr>
+        <w:ind w:left="6840" w:hanging="180"/>
+      </w:pPr>
+    </w:lvl>
+  </w:abstractNum>
+  <w:abstractNum w:abstractNumId="13" w15:restartNumberingAfterBreak="0">
     <w:nsid w:val="568B562A"/>
     <w:multiLevelType w:val="multilevel"/>
     <w:tmpl w:val="0A6064B6"/>
@@ -5224,7 +8836,7 @@
       </w:pPr>
     </w:lvl>
   </w:abstractNum>
-  <w:abstractNum w:abstractNumId="12">
+  <w:abstractNum w:abstractNumId="14" w15:restartNumberingAfterBreak="0">
     <w:nsid w:val="575A5D92"/>
     <w:multiLevelType w:val="multilevel"/>
     <w:tmpl w:val="400215FE"/>
@@ -5318,7 +8930,7 @@
       </w:pPr>
     </w:lvl>
   </w:abstractNum>
-  <w:abstractNum w:abstractNumId="13">
+  <w:abstractNum w:abstractNumId="15" w15:restartNumberingAfterBreak="0">
     <w:nsid w:val="5BFA5E41"/>
     <w:multiLevelType w:val="hybridMultilevel"/>
     <w:tmpl w:val="B89A67A8"/>
@@ -5407,7 +9019,7 @@
       </w:pPr>
     </w:lvl>
   </w:abstractNum>
-  <w:abstractNum w:abstractNumId="14">
+  <w:abstractNum w:abstractNumId="16" w15:restartNumberingAfterBreak="0">
     <w:nsid w:val="717A24DD"/>
     <w:multiLevelType w:val="hybridMultilevel"/>
     <w:tmpl w:val="2592C8D6"/>
@@ -5496,7 +9108,7 @@
       </w:pPr>
     </w:lvl>
   </w:abstractNum>
-  <w:abstractNum w:abstractNumId="15">
+  <w:abstractNum w:abstractNumId="17" w15:restartNumberingAfterBreak="0">
     <w:nsid w:val="740E07F3"/>
     <w:multiLevelType w:val="hybridMultilevel"/>
     <w:tmpl w:val="572A48C6"/>
@@ -5583,16 +9195,16 @@
     </w:lvl>
   </w:abstractNum>
   <w:num w:numId="1">
-    <w:abstractNumId w:val="11"/>
+    <w:abstractNumId w:val="13"/>
   </w:num>
   <w:num w:numId="2">
-    <w:abstractNumId w:val="15"/>
+    <w:abstractNumId w:val="17"/>
   </w:num>
   <w:num w:numId="3">
     <w:abstractNumId w:val="3"/>
   </w:num>
   <w:num w:numId="4">
-    <w:abstractNumId w:val="12"/>
+    <w:abstractNumId w:val="14"/>
   </w:num>
   <w:num w:numId="5">
     <w:abstractNumId w:val="9"/>
@@ -5622,13 +9234,19 @@
     <w:abstractNumId w:val="7"/>
   </w:num>
   <w:num w:numId="14">
-    <w:abstractNumId w:val="13"/>
+    <w:abstractNumId w:val="15"/>
   </w:num>
   <w:num w:numId="15">
-    <w:abstractNumId w:val="14"/>
+    <w:abstractNumId w:val="16"/>
   </w:num>
   <w:num w:numId="16">
     <w:abstractNumId w:val="5"/>
+  </w:num>
+  <w:num w:numId="17">
+    <w:abstractNumId w:val="12"/>
+  </w:num>
+  <w:num w:numId="18">
+    <w:abstractNumId w:val="11"/>
   </w:num>
 </w:numbering>
 </file>
@@ -5651,7 +9269,7 @@
       </w:pPr>
     </w:pPrDefault>
   </w:docDefaults>
-  <w:latentStyles w:defLockedState="0" w:defUIPriority="99" w:defSemiHidden="0" w:defUnhideWhenUsed="0" w:defQFormat="0" w:count="380">
+  <w:latentStyles w:defLockedState="0" w:defUIPriority="99" w:defSemiHidden="0" w:defUnhideWhenUsed="0" w:defQFormat="0" w:count="371">
     <w:lsdException w:name="Normal" w:uiPriority="0" w:qFormat="1"/>
     <w:lsdException w:name="heading 1" w:uiPriority="9" w:qFormat="1"/>
     <w:lsdException w:name="heading 2" w:semiHidden="1" w:uiPriority="9" w:unhideWhenUsed="1" w:qFormat="1"/>
@@ -6204,7 +9822,6 @@
       <w:szCs w:val="28"/>
     </w:rPr>
     <w:tblPr>
-      <w:tblInd w:w="0" w:type="dxa"/>
       <w:tblBorders>
         <w:top w:val="single" w:sz="4" w:space="0" w:color="auto"/>
         <w:left w:val="single" w:sz="4" w:space="0" w:color="auto"/>
@@ -6213,12 +9830,6 @@
         <w:insideH w:val="single" w:sz="4" w:space="0" w:color="auto"/>
         <w:insideV w:val="single" w:sz="4" w:space="0" w:color="auto"/>
       </w:tblBorders>
-      <w:tblCellMar>
-        <w:top w:w="0" w:type="dxa"/>
-        <w:left w:w="108" w:type="dxa"/>
-        <w:bottom w:w="0" w:type="dxa"/>
-        <w:right w:w="108" w:type="dxa"/>
-      </w:tblCellMar>
     </w:tblPr>
   </w:style>
   <w:style w:type="character" w:styleId="PlaceholderText">
@@ -6538,6 +10149,556 @@
 </w:styles>
 </file>
 
+<file path=word/glossary/document.xml><?xml version="1.0" encoding="utf-8"?>
+<w:glossaryDocument xmlns:wpc="http://schemas.microsoft.com/office/word/2010/wordprocessingCanvas" xmlns:mc="http://schemas.openxmlformats.org/markup-compatibility/2006" xmlns:o="urn:schemas-microsoft-com:office:office" xmlns:r="http://schemas.openxmlformats.org/officeDocument/2006/relationships" xmlns:m="http://schemas.openxmlformats.org/officeDocument/2006/math" xmlns:v="urn:schemas-microsoft-com:vml" xmlns:wp14="http://schemas.microsoft.com/office/word/2010/wordprocessingDrawing" xmlns:wp="http://schemas.openxmlformats.org/drawingml/2006/wordprocessingDrawing" xmlns:w10="urn:schemas-microsoft-com:office:word" xmlns:w="http://schemas.openxmlformats.org/wordprocessingml/2006/main" xmlns:w14="http://schemas.microsoft.com/office/word/2010/wordml" xmlns:w15="http://schemas.microsoft.com/office/word/2012/wordml" xmlns:wpg="http://schemas.microsoft.com/office/word/2010/wordprocessingGroup" xmlns:wpi="http://schemas.microsoft.com/office/word/2010/wordprocessingInk" xmlns:wne="http://schemas.microsoft.com/office/word/2006/wordml" xmlns:wps="http://schemas.microsoft.com/office/word/2010/wordprocessingShape" mc:Ignorable="w14 w15 wp14"/>
+</file>
+
+<file path=word/glossary/fontTable.xml><?xml version="1.0" encoding="utf-8"?>
+<w:fonts xmlns:mc="http://schemas.openxmlformats.org/markup-compatibility/2006" xmlns:r="http://schemas.openxmlformats.org/officeDocument/2006/relationships" xmlns:w="http://schemas.openxmlformats.org/wordprocessingml/2006/main" xmlns:w14="http://schemas.microsoft.com/office/word/2010/wordml" xmlns:w15="http://schemas.microsoft.com/office/word/2012/wordml" mc:Ignorable="w14 w15">
+  <w:font w:name="Times New Roman">
+    <w:panose1 w:val="02020603050405020304"/>
+    <w:charset w:val="00"/>
+    <w:family w:val="roman"/>
+    <w:pitch w:val="variable"/>
+    <w:sig w:usb0="E0002EFF" w:usb1="C000785B" w:usb2="00000009" w:usb3="00000000" w:csb0="000001FF" w:csb1="00000000"/>
+  </w:font>
+  <w:font w:name="新細明體">
+    <w:altName w:val="PMingLiU"/>
+    <w:panose1 w:val="02020500000000000000"/>
+    <w:charset w:val="88"/>
+    <w:family w:val="roman"/>
+    <w:pitch w:val="variable"/>
+    <w:sig w:usb0="A00002FF" w:usb1="28CFFCFA" w:usb2="00000016" w:usb3="00000000" w:csb0="00100001" w:csb1="00000000"/>
+  </w:font>
+  <w:font w:name="Cordia New">
+    <w:panose1 w:val="020B0304020202020204"/>
+    <w:charset w:val="00"/>
+    <w:family w:val="swiss"/>
+    <w:pitch w:val="variable"/>
+    <w:sig w:usb0="81000003" w:usb1="00000000" w:usb2="00000000" w:usb3="00000000" w:csb0="00010001" w:csb1="00000000"/>
+  </w:font>
+  <w:font w:name="Calibri Light">
+    <w:panose1 w:val="020F0302020204030204"/>
+    <w:charset w:val="00"/>
+    <w:family w:val="swiss"/>
+    <w:pitch w:val="variable"/>
+    <w:sig w:usb0="E0002AFF" w:usb1="C000247B" w:usb2="00000009" w:usb3="00000000" w:csb0="000001FF" w:csb1="00000000"/>
+  </w:font>
+  <w:font w:name="Angsana New">
+    <w:panose1 w:val="02020603050405020304"/>
+    <w:charset w:val="00"/>
+    <w:family w:val="roman"/>
+    <w:pitch w:val="variable"/>
+    <w:sig w:usb0="81000003" w:usb1="00000000" w:usb2="00000000" w:usb3="00000000" w:csb0="00010001" w:csb1="00000000"/>
+  </w:font>
+  <w:font w:name="Segoe UI">
+    <w:panose1 w:val="020B0502040204020203"/>
+    <w:charset w:val="00"/>
+    <w:family w:val="swiss"/>
+    <w:notTrueType/>
+    <w:pitch w:val="variable"/>
+    <w:sig w:usb0="00000003" w:usb1="00000000" w:usb2="00000000" w:usb3="00000000" w:csb0="00000001" w:csb1="00000000"/>
+  </w:font>
+  <w:font w:name="Cambria Math">
+    <w:panose1 w:val="02040503050406030204"/>
+    <w:charset w:val="00"/>
+    <w:family w:val="roman"/>
+    <w:pitch w:val="variable"/>
+    <w:sig w:usb0="E00002FF" w:usb1="420024FF" w:usb2="00000000" w:usb3="00000000" w:csb0="0000019F" w:csb1="00000000"/>
+  </w:font>
+  <w:font w:name="Calibri">
+    <w:panose1 w:val="020F0502020204030204"/>
+    <w:charset w:val="00"/>
+    <w:family w:val="swiss"/>
+    <w:pitch w:val="variable"/>
+    <w:sig w:usb0="E0002AFF" w:usb1="C000247B" w:usb2="00000009" w:usb3="00000000" w:csb0="000001FF" w:csb1="00000000"/>
+  </w:font>
+</w:fonts>
+</file>
+
+<file path=word/glossary/settings.xml><?xml version="1.0" encoding="utf-8"?>
+<w:settings xmlns:mc="http://schemas.openxmlformats.org/markup-compatibility/2006" xmlns:o="urn:schemas-microsoft-com:office:office" xmlns:r="http://schemas.openxmlformats.org/officeDocument/2006/relationships" xmlns:m="http://schemas.openxmlformats.org/officeDocument/2006/math" xmlns:v="urn:schemas-microsoft-com:vml" xmlns:w10="urn:schemas-microsoft-com:office:word" xmlns:w="http://schemas.openxmlformats.org/wordprocessingml/2006/main" xmlns:w14="http://schemas.microsoft.com/office/word/2010/wordml" xmlns:w15="http://schemas.microsoft.com/office/word/2012/wordml" xmlns:sl="http://schemas.openxmlformats.org/schemaLibrary/2006/main" mc:Ignorable="w14 w15">
+  <w:view w:val="normal"/>
+  <w:defaultTabStop w:val="720"/>
+  <w:characterSpacingControl w:val="doNotCompress"/>
+  <w:compat>
+    <w:applyBreakingRules/>
+    <w:useFELayout/>
+    <w:compatSetting w:name="compatibilityMode" w:uri="http://schemas.microsoft.com/office/word" w:val="15"/>
+    <w:compatSetting w:name="overrideTableStyleFontSizeAndJustification" w:uri="http://schemas.microsoft.com/office/word" w:val="1"/>
+    <w:compatSetting w:name="enableOpenTypeFeatures" w:uri="http://schemas.microsoft.com/office/word" w:val="1"/>
+    <w:compatSetting w:name="doNotFlipMirrorIndents" w:uri="http://schemas.microsoft.com/office/word" w:val="1"/>
+    <w:compatSetting w:name="differentiateMultirowTableHeaders" w:uri="http://schemas.microsoft.com/office/word" w:val="1"/>
+  </w:compat>
+  <w:rsids>
+    <w:rsidRoot w:val="009C54BF"/>
+    <w:rsid w:val="00451A48"/>
+    <w:rsid w:val="00477062"/>
+    <w:rsid w:val="00730AC6"/>
+    <w:rsid w:val="009C54BF"/>
+  </w:rsids>
+  <m:mathPr>
+    <m:mathFont m:val="Cambria Math"/>
+    <m:brkBin m:val="before"/>
+    <m:brkBinSub m:val="--"/>
+    <m:smallFrac m:val="0"/>
+    <m:dispDef/>
+    <m:lMargin m:val="0"/>
+    <m:rMargin m:val="0"/>
+    <m:defJc m:val="centerGroup"/>
+    <m:wrapIndent m:val="1440"/>
+    <m:intLim m:val="subSup"/>
+    <m:naryLim m:val="undOvr"/>
+  </m:mathPr>
+  <w:themeFontLang w:val="en-US" w:eastAsia="zh-TW" w:bidi="th-TH"/>
+  <w:clrSchemeMapping w:bg1="light1" w:t1="dark1" w:bg2="light2" w:t2="dark2" w:accent1="accent1" w:accent2="accent2" w:accent3="accent3" w:accent4="accent4" w:accent5="accent5" w:accent6="accent6" w:hyperlink="hyperlink" w:followedHyperlink="followedHyperlink"/>
+  <w:decimalSymbol w:val="."/>
+  <w:listSeparator w:val=","/>
+  <w15:chartTrackingRefBased/>
+</w:settings>
+</file>
+
+<file path=word/glossary/styles.xml><?xml version="1.0" encoding="utf-8"?>
+<w:styles xmlns:mc="http://schemas.openxmlformats.org/markup-compatibility/2006" xmlns:r="http://schemas.openxmlformats.org/officeDocument/2006/relationships" xmlns:w="http://schemas.openxmlformats.org/wordprocessingml/2006/main" xmlns:w14="http://schemas.microsoft.com/office/word/2010/wordml" xmlns:w15="http://schemas.microsoft.com/office/word/2012/wordml" mc:Ignorable="w14 w15">
+  <w:docDefaults>
+    <w:rPrDefault>
+      <w:rPr>
+        <w:rFonts w:asciiTheme="minorHAnsi" w:eastAsiaTheme="minorEastAsia" w:hAnsiTheme="minorHAnsi" w:cstheme="minorBidi"/>
+        <w:sz w:val="22"/>
+        <w:szCs w:val="28"/>
+        <w:lang w:val="en-US" w:eastAsia="zh-TW" w:bidi="th-TH"/>
+      </w:rPr>
+    </w:rPrDefault>
+    <w:pPrDefault>
+      <w:pPr>
+        <w:spacing w:after="160" w:line="259" w:lineRule="auto"/>
+      </w:pPr>
+    </w:pPrDefault>
+  </w:docDefaults>
+  <w:latentStyles w:defLockedState="0" w:defUIPriority="99" w:defSemiHidden="0" w:defUnhideWhenUsed="0" w:defQFormat="0" w:count="371">
+    <w:lsdException w:name="Normal" w:uiPriority="0" w:qFormat="1"/>
+    <w:lsdException w:name="heading 1" w:uiPriority="9" w:qFormat="1"/>
+    <w:lsdException w:name="heading 2" w:semiHidden="1" w:uiPriority="9" w:unhideWhenUsed="1" w:qFormat="1"/>
+    <w:lsdException w:name="heading 3" w:semiHidden="1" w:uiPriority="9" w:unhideWhenUsed="1" w:qFormat="1"/>
+    <w:lsdException w:name="heading 4" w:semiHidden="1" w:uiPriority="9" w:unhideWhenUsed="1" w:qFormat="1"/>
+    <w:lsdException w:name="heading 5" w:semiHidden="1" w:uiPriority="9" w:unhideWhenUsed="1" w:qFormat="1"/>
+    <w:lsdException w:name="heading 6" w:semiHidden="1" w:uiPriority="9" w:unhideWhenUsed="1" w:qFormat="1"/>
+    <w:lsdException w:name="heading 7" w:semiHidden="1" w:uiPriority="9" w:unhideWhenUsed="1" w:qFormat="1"/>
+    <w:lsdException w:name="heading 8" w:semiHidden="1" w:uiPriority="9" w:unhideWhenUsed="1" w:qFormat="1"/>
+    <w:lsdException w:name="heading 9" w:semiHidden="1" w:uiPriority="9" w:unhideWhenUsed="1" w:qFormat="1"/>
+    <w:lsdException w:name="index 1" w:semiHidden="1" w:unhideWhenUsed="1"/>
+    <w:lsdException w:name="index 2" w:semiHidden="1" w:unhideWhenUsed="1"/>
+    <w:lsdException w:name="index 3" w:semiHidden="1" w:unhideWhenUsed="1"/>
+    <w:lsdException w:name="index 4" w:semiHidden="1" w:unhideWhenUsed="1"/>
+    <w:lsdException w:name="index 5" w:semiHidden="1" w:unhideWhenUsed="1"/>
+    <w:lsdException w:name="index 6" w:semiHidden="1" w:unhideWhenUsed="1"/>
+    <w:lsdException w:name="index 7" w:semiHidden="1" w:unhideWhenUsed="1"/>
+    <w:lsdException w:name="index 8" w:semiHidden="1" w:unhideWhenUsed="1"/>
+    <w:lsdException w:name="index 9" w:semiHidden="1" w:unhideWhenUsed="1"/>
+    <w:lsdException w:name="toc 1" w:semiHidden="1" w:uiPriority="39" w:unhideWhenUsed="1"/>
+    <w:lsdException w:name="toc 2" w:semiHidden="1" w:uiPriority="39" w:unhideWhenUsed="1"/>
+    <w:lsdException w:name="toc 3" w:semiHidden="1" w:uiPriority="39" w:unhideWhenUsed="1"/>
+    <w:lsdException w:name="toc 4" w:semiHidden="1" w:uiPriority="39" w:unhideWhenUsed="1"/>
+    <w:lsdException w:name="toc 5" w:semiHidden="1" w:uiPriority="39" w:unhideWhenUsed="1"/>
+    <w:lsdException w:name="toc 6" w:semiHidden="1" w:uiPriority="39" w:unhideWhenUsed="1"/>
+    <w:lsdException w:name="toc 7" w:semiHidden="1" w:uiPriority="39" w:unhideWhenUsed="1"/>
+    <w:lsdException w:name="toc 8" w:semiHidden="1" w:uiPriority="39" w:unhideWhenUsed="1"/>
+    <w:lsdException w:name="toc 9" w:semiHidden="1" w:uiPriority="39" w:unhideWhenUsed="1"/>
+    <w:lsdException w:name="Normal Indent" w:semiHidden="1" w:unhideWhenUsed="1"/>
+    <w:lsdException w:name="footnote text" w:semiHidden="1" w:unhideWhenUsed="1"/>
+    <w:lsdException w:name="annotation text" w:semiHidden="1" w:unhideWhenUsed="1"/>
+    <w:lsdException w:name="header" w:semiHidden="1" w:unhideWhenUsed="1"/>
+    <w:lsdException w:name="footer" w:semiHidden="1" w:unhideWhenUsed="1"/>
+    <w:lsdException w:name="index heading" w:semiHidden="1" w:unhideWhenUsed="1"/>
+    <w:lsdException w:name="caption" w:semiHidden="1" w:uiPriority="35" w:unhideWhenUsed="1" w:qFormat="1"/>
+    <w:lsdException w:name="table of figures" w:semiHidden="1" w:unhideWhenUsed="1"/>
+    <w:lsdException w:name="envelope address" w:semiHidden="1" w:unhideWhenUsed="1"/>
+    <w:lsdException w:name="envelope return" w:semiHidden="1" w:unhideWhenUsed="1"/>
+    <w:lsdException w:name="footnote reference" w:semiHidden="1" w:unhideWhenUsed="1"/>
+    <w:lsdException w:name="annotation reference" w:semiHidden="1" w:unhideWhenUsed="1"/>
+    <w:lsdException w:name="line number" w:semiHidden="1" w:unhideWhenUsed="1"/>
+    <w:lsdException w:name="page number" w:semiHidden="1" w:unhideWhenUsed="1"/>
+    <w:lsdException w:name="endnote reference" w:semiHidden="1" w:unhideWhenUsed="1"/>
+    <w:lsdException w:name="endnote text" w:semiHidden="1" w:unhideWhenUsed="1"/>
+    <w:lsdException w:name="table of authorities" w:semiHidden="1" w:unhideWhenUsed="1"/>
+    <w:lsdException w:name="macro" w:semiHidden="1" w:unhideWhenUsed="1"/>
+    <w:lsdException w:name="toa heading" w:semiHidden="1" w:unhideWhenUsed="1"/>
+    <w:lsdException w:name="List" w:semiHidden="1" w:unhideWhenUsed="1"/>
+    <w:lsdException w:name="List Bullet" w:semiHidden="1" w:unhideWhenUsed="1"/>
+    <w:lsdException w:name="List Number" w:semiHidden="1" w:unhideWhenUsed="1"/>
+    <w:lsdException w:name="List 2" w:semiHidden="1" w:unhideWhenUsed="1"/>
+    <w:lsdException w:name="List 3" w:semiHidden="1" w:unhideWhenUsed="1"/>
+    <w:lsdException w:name="List 4" w:semiHidden="1" w:unhideWhenUsed="1"/>
+    <w:lsdException w:name="List 5" w:semiHidden="1" w:unhideWhenUsed="1"/>
+    <w:lsdException w:name="List Bullet 2" w:semiHidden="1" w:unhideWhenUsed="1"/>
+    <w:lsdException w:name="List Bullet 3" w:semiHidden="1" w:unhideWhenUsed="1"/>
+    <w:lsdException w:name="List Bullet 4" w:semiHidden="1" w:unhideWhenUsed="1"/>
+    <w:lsdException w:name="List Bullet 5" w:semiHidden="1" w:unhideWhenUsed="1"/>
+    <w:lsdException w:name="List Number 2" w:semiHidden="1" w:unhideWhenUsed="1"/>
+    <w:lsdException w:name="List Number 3" w:semiHidden="1" w:unhideWhenUsed="1"/>
+    <w:lsdException w:name="List Number 4" w:semiHidden="1" w:unhideWhenUsed="1"/>
+    <w:lsdException w:name="List Number 5" w:semiHidden="1" w:unhideWhenUsed="1"/>
+    <w:lsdException w:name="Title" w:uiPriority="10" w:qFormat="1"/>
+    <w:lsdException w:name="Closing" w:semiHidden="1" w:unhideWhenUsed="1"/>
+    <w:lsdException w:name="Signature" w:semiHidden="1" w:unhideWhenUsed="1"/>
+    <w:lsdException w:name="Default Paragraph Font" w:semiHidden="1" w:uiPriority="1" w:unhideWhenUsed="1"/>
+    <w:lsdException w:name="Body Text" w:semiHidden="1" w:unhideWhenUsed="1"/>
+    <w:lsdException w:name="Body Text Indent" w:semiHidden="1" w:unhideWhenUsed="1"/>
+    <w:lsdException w:name="List Continue" w:semiHidden="1" w:unhideWhenUsed="1"/>
+    <w:lsdException w:name="List Continue 2" w:semiHidden="1" w:unhideWhenUsed="1"/>
+    <w:lsdException w:name="List Continue 3" w:semiHidden="1" w:unhideWhenUsed="1"/>
+    <w:lsdException w:name="List Continue 4" w:semiHidden="1" w:unhideWhenUsed="1"/>
+    <w:lsdException w:name="List Continue 5" w:semiHidden="1" w:unhideWhenUsed="1"/>
+    <w:lsdException w:name="Message Header" w:semiHidden="1" w:unhideWhenUsed="1"/>
+    <w:lsdException w:name="Subtitle" w:uiPriority="11" w:qFormat="1"/>
+    <w:lsdException w:name="Salutation" w:semiHidden="1" w:unhideWhenUsed="1"/>
+    <w:lsdException w:name="Date" w:semiHidden="1" w:unhideWhenUsed="1"/>
+    <w:lsdException w:name="Body Text First Indent" w:semiHidden="1" w:unhideWhenUsed="1"/>
+    <w:lsdException w:name="Body Text First Indent 2" w:semiHidden="1" w:unhideWhenUsed="1"/>
+    <w:lsdException w:name="Note Heading" w:semiHidden="1" w:unhideWhenUsed="1"/>
+    <w:lsdException w:name="Body Text 2" w:semiHidden="1" w:unhideWhenUsed="1"/>
+    <w:lsdException w:name="Body Text 3" w:semiHidden="1" w:unhideWhenUsed="1"/>
+    <w:lsdException w:name="Body Text Indent 2" w:semiHidden="1" w:unhideWhenUsed="1"/>
+    <w:lsdException w:name="Body Text Indent 3" w:semiHidden="1" w:unhideWhenUsed="1"/>
+    <w:lsdException w:name="Block Text" w:semiHidden="1" w:unhideWhenUsed="1"/>
+    <w:lsdException w:name="Hyperlink" w:semiHidden="1" w:unhideWhenUsed="1"/>
+    <w:lsdException w:name="FollowedHyperlink" w:semiHidden="1" w:unhideWhenUsed="1"/>
+    <w:lsdException w:name="Strong" w:uiPriority="22" w:qFormat="1"/>
+    <w:lsdException w:name="Emphasis" w:uiPriority="20" w:qFormat="1"/>
+    <w:lsdException w:name="Document Map" w:semiHidden="1" w:unhideWhenUsed="1"/>
+    <w:lsdException w:name="Plain Text" w:semiHidden="1" w:unhideWhenUsed="1"/>
+    <w:lsdException w:name="E-mail Signature" w:semiHidden="1" w:unhideWhenUsed="1"/>
+    <w:lsdException w:name="HTML Top of Form" w:semiHidden="1" w:unhideWhenUsed="1"/>
+    <w:lsdException w:name="HTML Bottom of Form" w:semiHidden="1" w:unhideWhenUsed="1"/>
+    <w:lsdException w:name="Normal (Web)" w:semiHidden="1" w:unhideWhenUsed="1"/>
+    <w:lsdException w:name="HTML Acronym" w:semiHidden="1" w:unhideWhenUsed="1"/>
+    <w:lsdException w:name="HTML Address" w:semiHidden="1" w:unhideWhenUsed="1"/>
+    <w:lsdException w:name="HTML Cite" w:semiHidden="1" w:unhideWhenUsed="1"/>
+    <w:lsdException w:name="HTML Code" w:semiHidden="1" w:unhideWhenUsed="1"/>
+    <w:lsdException w:name="HTML Definition" w:semiHidden="1" w:unhideWhenUsed="1"/>
+    <w:lsdException w:name="HTML Keyboard" w:semiHidden="1" w:unhideWhenUsed="1"/>
+    <w:lsdException w:name="HTML Preformatted" w:semiHidden="1" w:unhideWhenUsed="1"/>
+    <w:lsdException w:name="HTML Sample" w:semiHidden="1" w:unhideWhenUsed="1"/>
+    <w:lsdException w:name="HTML Typewriter" w:semiHidden="1" w:unhideWhenUsed="1"/>
+    <w:lsdException w:name="HTML Variable" w:semiHidden="1" w:unhideWhenUsed="1"/>
+    <w:lsdException w:name="Normal Table" w:semiHidden="1" w:unhideWhenUsed="1"/>
+    <w:lsdException w:name="annotation subject" w:semiHidden="1" w:unhideWhenUsed="1"/>
+    <w:lsdException w:name="No List" w:semiHidden="1" w:unhideWhenUsed="1"/>
+    <w:lsdException w:name="Outline List 1" w:semiHidden="1" w:unhideWhenUsed="1"/>
+    <w:lsdException w:name="Outline List 2" w:semiHidden="1" w:unhideWhenUsed="1"/>
+    <w:lsdException w:name="Outline List 3" w:semiHidden="1" w:unhideWhenUsed="1"/>
+    <w:lsdException w:name="Table Simple 1" w:semiHidden="1" w:unhideWhenUsed="1"/>
+    <w:lsdException w:name="Table Simple 2" w:semiHidden="1" w:unhideWhenUsed="1"/>
+    <w:lsdException w:name="Table Simple 3" w:semiHidden="1" w:unhideWhenUsed="1"/>
+    <w:lsdException w:name="Table Classic 1" w:semiHidden="1" w:unhideWhenUsed="1"/>
+    <w:lsdException w:name="Table Classic 2" w:semiHidden="1" w:unhideWhenUsed="1"/>
+    <w:lsdException w:name="Table Classic 3" w:semiHidden="1" w:unhideWhenUsed="1"/>
+    <w:lsdException w:name="Table Classic 4" w:semiHidden="1" w:unhideWhenUsed="1"/>
+    <w:lsdException w:name="Table Colorful 1" w:semiHidden="1" w:unhideWhenUsed="1"/>
+    <w:lsdException w:name="Table Colorful 2" w:semiHidden="1" w:unhideWhenUsed="1"/>
+    <w:lsdException w:name="Table Colorful 3" w:semiHidden="1" w:unhideWhenUsed="1"/>
+    <w:lsdException w:name="Table Columns 1" w:semiHidden="1" w:unhideWhenUsed="1"/>
+    <w:lsdException w:name="Table Columns 2" w:semiHidden="1" w:unhideWhenUsed="1"/>
+    <w:lsdException w:name="Table Columns 3" w:semiHidden="1" w:unhideWhenUsed="1"/>
+    <w:lsdException w:name="Table Columns 4" w:semiHidden="1" w:unhideWhenUsed="1"/>
+    <w:lsdException w:name="Table Columns 5" w:semiHidden="1" w:unhideWhenUsed="1"/>
+    <w:lsdException w:name="Table Grid 1" w:semiHidden="1" w:unhideWhenUsed="1"/>
+    <w:lsdException w:name="Table Grid 2" w:semiHidden="1" w:unhideWhenUsed="1"/>
+    <w:lsdException w:name="Table Grid 3" w:semiHidden="1" w:unhideWhenUsed="1"/>
+    <w:lsdException w:name="Table Grid 4" w:semiHidden="1" w:unhideWhenUsed="1"/>
+    <w:lsdException w:name="Table Grid 5" w:semiHidden="1" w:unhideWhenUsed="1"/>
+    <w:lsdException w:name="Table Grid 6" w:semiHidden="1" w:unhideWhenUsed="1"/>
+    <w:lsdException w:name="Table Grid 7" w:semiHidden="1" w:unhideWhenUsed="1"/>
+    <w:lsdException w:name="Table Grid 8" w:semiHidden="1" w:unhideWhenUsed="1"/>
+    <w:lsdException w:name="Table List 1" w:semiHidden="1" w:unhideWhenUsed="1"/>
+    <w:lsdException w:name="Table List 2" w:semiHidden="1" w:unhideWhenUsed="1"/>
+    <w:lsdException w:name="Table List 3" w:semiHidden="1" w:unhideWhenUsed="1"/>
+    <w:lsdException w:name="Table List 4" w:semiHidden="1" w:unhideWhenUsed="1"/>
+    <w:lsdException w:name="Table List 5" w:semiHidden="1" w:unhideWhenUsed="1"/>
+    <w:lsdException w:name="Table List 6" w:semiHidden="1" w:unhideWhenUsed="1"/>
+    <w:lsdException w:name="Table List 7" w:semiHidden="1" w:unhideWhenUsed="1"/>
+    <w:lsdException w:name="Table List 8" w:semiHidden="1" w:unhideWhenUsed="1"/>
+    <w:lsdException w:name="Table 3D effects 1" w:semiHidden="1" w:unhideWhenUsed="1"/>
+    <w:lsdException w:name="Table 3D effects 2" w:semiHidden="1" w:unhideWhenUsed="1"/>
+    <w:lsdException w:name="Table 3D effects 3" w:semiHidden="1" w:unhideWhenUsed="1"/>
+    <w:lsdException w:name="Table Contemporary" w:semiHidden="1" w:unhideWhenUsed="1"/>
+    <w:lsdException w:name="Table Elegant" w:semiHidden="1" w:unhideWhenUsed="1"/>
+    <w:lsdException w:name="Table Professional" w:semiHidden="1" w:unhideWhenUsed="1"/>
+    <w:lsdException w:name="Table Subtle 1" w:semiHidden="1" w:unhideWhenUsed="1"/>
+    <w:lsdException w:name="Table Subtle 2" w:semiHidden="1" w:unhideWhenUsed="1"/>
+    <w:lsdException w:name="Table Web 1" w:semiHidden="1" w:unhideWhenUsed="1"/>
+    <w:lsdException w:name="Table Web 2" w:semiHidden="1" w:unhideWhenUsed="1"/>
+    <w:lsdException w:name="Table Web 3" w:semiHidden="1" w:unhideWhenUsed="1"/>
+    <w:lsdException w:name="Balloon Text" w:semiHidden="1" w:unhideWhenUsed="1"/>
+    <w:lsdException w:name="Table Grid" w:uiPriority="39"/>
+    <w:lsdException w:name="Table Theme" w:semiHidden="1" w:unhideWhenUsed="1"/>
+    <w:lsdException w:name="Placeholder Text" w:semiHidden="1"/>
+    <w:lsdException w:name="No Spacing" w:uiPriority="1" w:qFormat="1"/>
+    <w:lsdException w:name="Light Shading" w:uiPriority="60"/>
+    <w:lsdException w:name="Light List" w:uiPriority="61"/>
+    <w:lsdException w:name="Light Grid" w:uiPriority="62"/>
+    <w:lsdException w:name="Medium Shading 1" w:uiPriority="63"/>
+    <w:lsdException w:name="Medium Shading 2" w:uiPriority="64"/>
+    <w:lsdException w:name="Medium List 1" w:uiPriority="65"/>
+    <w:lsdException w:name="Medium List 2" w:uiPriority="66"/>
+    <w:lsdException w:name="Medium Grid 1" w:uiPriority="67"/>
+    <w:lsdException w:name="Medium Grid 2" w:uiPriority="68"/>
+    <w:lsdException w:name="Medium Grid 3" w:uiPriority="69"/>
+    <w:lsdException w:name="Dark List" w:uiPriority="70"/>
+    <w:lsdException w:name="Colorful Shading" w:uiPriority="71"/>
+    <w:lsdException w:name="Colorful List" w:uiPriority="72"/>
+    <w:lsdException w:name="Colorful Grid" w:uiPriority="73"/>
+    <w:lsdException w:name="Light Shading Accent 1" w:uiPriority="60"/>
+    <w:lsdException w:name="Light List Accent 1" w:uiPriority="61"/>
+    <w:lsdException w:name="Light Grid Accent 1" w:uiPriority="62"/>
+    <w:lsdException w:name="Medium Shading 1 Accent 1" w:uiPriority="63"/>
+    <w:lsdException w:name="Medium Shading 2 Accent 1" w:uiPriority="64"/>
+    <w:lsdException w:name="Medium List 1 Accent 1" w:uiPriority="65"/>
+    <w:lsdException w:name="Revision" w:semiHidden="1"/>
+    <w:lsdException w:name="List Paragraph" w:uiPriority="34" w:qFormat="1"/>
+    <w:lsdException w:name="Quote" w:uiPriority="29" w:qFormat="1"/>
+    <w:lsdException w:name="Intense Quote" w:uiPriority="30" w:qFormat="1"/>
+    <w:lsdException w:name="Medium List 2 Accent 1" w:uiPriority="66"/>
+    <w:lsdException w:name="Medium Grid 1 Accent 1" w:uiPriority="67"/>
+    <w:lsdException w:name="Medium Grid 2 Accent 1" w:uiPriority="68"/>
+    <w:lsdException w:name="Medium Grid 3 Accent 1" w:uiPriority="69"/>
+    <w:lsdException w:name="Dark List Accent 1" w:uiPriority="70"/>
+    <w:lsdException w:name="Colorful Shading Accent 1" w:uiPriority="71"/>
+    <w:lsdException w:name="Colorful List Accent 1" w:uiPriority="72"/>
+    <w:lsdException w:name="Colorful Grid Accent 1" w:uiPriority="73"/>
+    <w:lsdException w:name="Light Shading Accent 2" w:uiPriority="60"/>
+    <w:lsdException w:name="Light List Accent 2" w:uiPriority="61"/>
+    <w:lsdException w:name="Light Grid Accent 2" w:uiPriority="62"/>
+    <w:lsdException w:name="Medium Shading 1 Accent 2" w:uiPriority="63"/>
+    <w:lsdException w:name="Medium Shading 2 Accent 2" w:uiPriority="64"/>
+    <w:lsdException w:name="Medium List 1 Accent 2" w:uiPriority="65"/>
+    <w:lsdException w:name="Medium List 2 Accent 2" w:uiPriority="66"/>
+    <w:lsdException w:name="Medium Grid 1 Accent 2" w:uiPriority="67"/>
+    <w:lsdException w:name="Medium Grid 2 Accent 2" w:uiPriority="68"/>
+    <w:lsdException w:name="Medium Grid 3 Accent 2" w:uiPriority="69"/>
+    <w:lsdException w:name="Dark List Accent 2" w:uiPriority="70"/>
+    <w:lsdException w:name="Colorful Shading Accent 2" w:uiPriority="71"/>
+    <w:lsdException w:name="Colorful List Accent 2" w:uiPriority="72"/>
+    <w:lsdException w:name="Colorful Grid Accent 2" w:uiPriority="73"/>
+    <w:lsdException w:name="Light Shading Accent 3" w:uiPriority="60"/>
+    <w:lsdException w:name="Light List Accent 3" w:uiPriority="61"/>
+    <w:lsdException w:name="Light Grid Accent 3" w:uiPriority="62"/>
+    <w:lsdException w:name="Medium Shading 1 Accent 3" w:uiPriority="63"/>
+    <w:lsdException w:name="Medium Shading 2 Accent 3" w:uiPriority="64"/>
+    <w:lsdException w:name="Medium List 1 Accent 3" w:uiPriority="65"/>
+    <w:lsdException w:name="Medium List 2 Accent 3" w:uiPriority="66"/>
+    <w:lsdException w:name="Medium Grid 1 Accent 3" w:uiPriority="67"/>
+    <w:lsdException w:name="Medium Grid 2 Accent 3" w:uiPriority="68"/>
+    <w:lsdException w:name="Medium Grid 3 Accent 3" w:uiPriority="69"/>
+    <w:lsdException w:name="Dark List Accent 3" w:uiPriority="70"/>
+    <w:lsdException w:name="Colorful Shading Accent 3" w:uiPriority="71"/>
+    <w:lsdException w:name="Colorful List Accent 3" w:uiPriority="72"/>
+    <w:lsdException w:name="Colorful Grid Accent 3" w:uiPriority="73"/>
+    <w:lsdException w:name="Light Shading Accent 4" w:uiPriority="60"/>
+    <w:lsdException w:name="Light List Accent 4" w:uiPriority="61"/>
+    <w:lsdException w:name="Light Grid Accent 4" w:uiPriority="62"/>
+    <w:lsdException w:name="Medium Shading 1 Accent 4" w:uiPriority="63"/>
+    <w:lsdException w:name="Medium Shading 2 Accent 4" w:uiPriority="64"/>
+    <w:lsdException w:name="Medium List 1 Accent 4" w:uiPriority="65"/>
+    <w:lsdException w:name="Medium List 2 Accent 4" w:uiPriority="66"/>
+    <w:lsdException w:name="Medium Grid 1 Accent 4" w:uiPriority="67"/>
+    <w:lsdException w:name="Medium Grid 2 Accent 4" w:uiPriority="68"/>
+    <w:lsdException w:name="Medium Grid 3 Accent 4" w:uiPriority="69"/>
+    <w:lsdException w:name="Dark List Accent 4" w:uiPriority="70"/>
+    <w:lsdException w:name="Colorful Shading Accent 4" w:uiPriority="71"/>
+    <w:lsdException w:name="Colorful List Accent 4" w:uiPriority="72"/>
+    <w:lsdException w:name="Colorful Grid Accent 4" w:uiPriority="73"/>
+    <w:lsdException w:name="Light Shading Accent 5" w:uiPriority="60"/>
+    <w:lsdException w:name="Light List Accent 5" w:uiPriority="61"/>
+    <w:lsdException w:name="Light Grid Accent 5" w:uiPriority="62"/>
+    <w:lsdException w:name="Medium Shading 1 Accent 5" w:uiPriority="63"/>
+    <w:lsdException w:name="Medium Shading 2 Accent 5" w:uiPriority="64"/>
+    <w:lsdException w:name="Medium List 1 Accent 5" w:uiPriority="65"/>
+    <w:lsdException w:name="Medium List 2 Accent 5" w:uiPriority="66"/>
+    <w:lsdException w:name="Medium Grid 1 Accent 5" w:uiPriority="67"/>
+    <w:lsdException w:name="Medium Grid 2 Accent 5" w:uiPriority="68"/>
+    <w:lsdException w:name="Medium Grid 3 Accent 5" w:uiPriority="69"/>
+    <w:lsdException w:name="Dark List Accent 5" w:uiPriority="70"/>
+    <w:lsdException w:name="Colorful Shading Accent 5" w:uiPriority="71"/>
+    <w:lsdException w:name="Colorful List Accent 5" w:uiPriority="72"/>
+    <w:lsdException w:name="Colorful Grid Accent 5" w:uiPriority="73"/>
+    <w:lsdException w:name="Light Shading Accent 6" w:uiPriority="60"/>
+    <w:lsdException w:name="Light List Accent 6" w:uiPriority="61"/>
+    <w:lsdException w:name="Light Grid Accent 6" w:uiPriority="62"/>
+    <w:lsdException w:name="Medium Shading 1 Accent 6" w:uiPriority="63"/>
+    <w:lsdException w:name="Medium Shading 2 Accent 6" w:uiPriority="64"/>
+    <w:lsdException w:name="Medium List 1 Accent 6" w:uiPriority="65"/>
+    <w:lsdException w:name="Medium List 2 Accent 6" w:uiPriority="66"/>
+    <w:lsdException w:name="Medium Grid 1 Accent 6" w:uiPriority="67"/>
+    <w:lsdException w:name="Medium Grid 2 Accent 6" w:uiPriority="68"/>
+    <w:lsdException w:name="Medium Grid 3 Accent 6" w:uiPriority="69"/>
+    <w:lsdException w:name="Dark List Accent 6" w:uiPriority="70"/>
+    <w:lsdException w:name="Colorful Shading Accent 6" w:uiPriority="71"/>
+    <w:lsdException w:name="Colorful List Accent 6" w:uiPriority="72"/>
+    <w:lsdException w:name="Colorful Grid Accent 6" w:uiPriority="73"/>
+    <w:lsdException w:name="Subtle Emphasis" w:uiPriority="19" w:qFormat="1"/>
+    <w:lsdException w:name="Intense Emphasis" w:uiPriority="21" w:qFormat="1"/>
+    <w:lsdException w:name="Subtle Reference" w:uiPriority="31" w:qFormat="1"/>
+    <w:lsdException w:name="Intense Reference" w:uiPriority="32" w:qFormat="1"/>
+    <w:lsdException w:name="Book Title" w:uiPriority="33" w:qFormat="1"/>
+    <w:lsdException w:name="Bibliography" w:semiHidden="1" w:uiPriority="37" w:unhideWhenUsed="1"/>
+    <w:lsdException w:name="TOC Heading" w:semiHidden="1" w:uiPriority="39" w:unhideWhenUsed="1" w:qFormat="1"/>
+    <w:lsdException w:name="Plain Table 1" w:uiPriority="41"/>
+    <w:lsdException w:name="Plain Table 2" w:uiPriority="42"/>
+    <w:lsdException w:name="Plain Table 3" w:uiPriority="43"/>
+    <w:lsdException w:name="Plain Table 4" w:uiPriority="44"/>
+    <w:lsdException w:name="Plain Table 5" w:uiPriority="45"/>
+    <w:lsdException w:name="Grid Table Light" w:uiPriority="40"/>
+    <w:lsdException w:name="Grid Table 1 Light" w:uiPriority="46"/>
+    <w:lsdException w:name="Grid Table 2" w:uiPriority="47"/>
+    <w:lsdException w:name="Grid Table 3" w:uiPriority="48"/>
+    <w:lsdException w:name="Grid Table 4" w:uiPriority="49"/>
+    <w:lsdException w:name="Grid Table 5 Dark" w:uiPriority="50"/>
+    <w:lsdException w:name="Grid Table 6 Colorful" w:uiPriority="51"/>
+    <w:lsdException w:name="Grid Table 7 Colorful" w:uiPriority="52"/>
+    <w:lsdException w:name="Grid Table 1 Light Accent 1" w:uiPriority="46"/>
+    <w:lsdException w:name="Grid Table 2 Accent 1" w:uiPriority="47"/>
+    <w:lsdException w:name="Grid Table 3 Accent 1" w:uiPriority="48"/>
+    <w:lsdException w:name="Grid Table 4 Accent 1" w:uiPriority="49"/>
+    <w:lsdException w:name="Grid Table 5 Dark Accent 1" w:uiPriority="50"/>
+    <w:lsdException w:name="Grid Table 6 Colorful Accent 1" w:uiPriority="51"/>
+    <w:lsdException w:name="Grid Table 7 Colorful Accent 1" w:uiPriority="52"/>
+    <w:lsdException w:name="Grid Table 1 Light Accent 2" w:uiPriority="46"/>
+    <w:lsdException w:name="Grid Table 2 Accent 2" w:uiPriority="47"/>
+    <w:lsdException w:name="Grid Table 3 Accent 2" w:uiPriority="48"/>
+    <w:lsdException w:name="Grid Table 4 Accent 2" w:uiPriority="49"/>
+    <w:lsdException w:name="Grid Table 5 Dark Accent 2" w:uiPriority="50"/>
+    <w:lsdException w:name="Grid Table 6 Colorful Accent 2" w:uiPriority="51"/>
+    <w:lsdException w:name="Grid Table 7 Colorful Accent 2" w:uiPriority="52"/>
+    <w:lsdException w:name="Grid Table 1 Light Accent 3" w:uiPriority="46"/>
+    <w:lsdException w:name="Grid Table 2 Accent 3" w:uiPriority="47"/>
+    <w:lsdException w:name="Grid Table 3 Accent 3" w:uiPriority="48"/>
+    <w:lsdException w:name="Grid Table 4 Accent 3" w:uiPriority="49"/>
+    <w:lsdException w:name="Grid Table 5 Dark Accent 3" w:uiPriority="50"/>
+    <w:lsdException w:name="Grid Table 6 Colorful Accent 3" w:uiPriority="51"/>
+    <w:lsdException w:name="Grid Table 7 Colorful Accent 3" w:uiPriority="52"/>
+    <w:lsdException w:name="Grid Table 1 Light Accent 4" w:uiPriority="46"/>
+    <w:lsdException w:name="Grid Table 2 Accent 4" w:uiPriority="47"/>
+    <w:lsdException w:name="Grid Table 3 Accent 4" w:uiPriority="48"/>
+    <w:lsdException w:name="Grid Table 4 Accent 4" w:uiPriority="49"/>
+    <w:lsdException w:name="Grid Table 5 Dark Accent 4" w:uiPriority="50"/>
+    <w:lsdException w:name="Grid Table 6 Colorful Accent 4" w:uiPriority="51"/>
+    <w:lsdException w:name="Grid Table 7 Colorful Accent 4" w:uiPriority="52"/>
+    <w:lsdException w:name="Grid Table 1 Light Accent 5" w:uiPriority="46"/>
+    <w:lsdException w:name="Grid Table 2 Accent 5" w:uiPriority="47"/>
+    <w:lsdException w:name="Grid Table 3 Accent 5" w:uiPriority="48"/>
+    <w:lsdException w:name="Grid Table 4 Accent 5" w:uiPriority="49"/>
+    <w:lsdException w:name="Grid Table 5 Dark Accent 5" w:uiPriority="50"/>
+    <w:lsdException w:name="Grid Table 6 Colorful Accent 5" w:uiPriority="51"/>
+    <w:lsdException w:name="Grid Table 7 Colorful Accent 5" w:uiPriority="52"/>
+    <w:lsdException w:name="Grid Table 1 Light Accent 6" w:uiPriority="46"/>
+    <w:lsdException w:name="Grid Table 2 Accent 6" w:uiPriority="47"/>
+    <w:lsdException w:name="Grid Table 3 Accent 6" w:uiPriority="48"/>
+    <w:lsdException w:name="Grid Table 4 Accent 6" w:uiPriority="49"/>
+    <w:lsdException w:name="Grid Table 5 Dark Accent 6" w:uiPriority="50"/>
+    <w:lsdException w:name="Grid Table 6 Colorful Accent 6" w:uiPriority="51"/>
+    <w:lsdException w:name="Grid Table 7 Colorful Accent 6" w:uiPriority="52"/>
+    <w:lsdException w:name="List Table 1 Light" w:uiPriority="46"/>
+    <w:lsdException w:name="List Table 2" w:uiPriority="47"/>
+    <w:lsdException w:name="List Table 3" w:uiPriority="48"/>
+    <w:lsdException w:name="List Table 4" w:uiPriority="49"/>
+    <w:lsdException w:name="List Table 5 Dark" w:uiPriority="50"/>
+    <w:lsdException w:name="List Table 6 Colorful" w:uiPriority="51"/>
+    <w:lsdException w:name="List Table 7 Colorful" w:uiPriority="52"/>
+    <w:lsdException w:name="List Table 1 Light Accent 1" w:uiPriority="46"/>
+    <w:lsdException w:name="List Table 2 Accent 1" w:uiPriority="47"/>
+    <w:lsdException w:name="List Table 3 Accent 1" w:uiPriority="48"/>
+    <w:lsdException w:name="List Table 4 Accent 1" w:uiPriority="49"/>
+    <w:lsdException w:name="List Table 5 Dark Accent 1" w:uiPriority="50"/>
+    <w:lsdException w:name="List Table 6 Colorful Accent 1" w:uiPriority="51"/>
+    <w:lsdException w:name="List Table 7 Colorful Accent 1" w:uiPriority="52"/>
+    <w:lsdException w:name="List Table 1 Light Accent 2" w:uiPriority="46"/>
+    <w:lsdException w:name="List Table 2 Accent 2" w:uiPriority="47"/>
+    <w:lsdException w:name="List Table 3 Accent 2" w:uiPriority="48"/>
+    <w:lsdException w:name="List Table 4 Accent 2" w:uiPriority="49"/>
+    <w:lsdException w:name="List Table 5 Dark Accent 2" w:uiPriority="50"/>
+    <w:lsdException w:name="List Table 6 Colorful Accent 2" w:uiPriority="51"/>
+    <w:lsdException w:name="List Table 7 Colorful Accent 2" w:uiPriority="52"/>
+    <w:lsdException w:name="List Table 1 Light Accent 3" w:uiPriority="46"/>
+    <w:lsdException w:name="List Table 2 Accent 3" w:uiPriority="47"/>
+    <w:lsdException w:name="List Table 3 Accent 3" w:uiPriority="48"/>
+    <w:lsdException w:name="List Table 4 Accent 3" w:uiPriority="49"/>
+    <w:lsdException w:name="List Table 5 Dark Accent 3" w:uiPriority="50"/>
+    <w:lsdException w:name="List Table 6 Colorful Accent 3" w:uiPriority="51"/>
+    <w:lsdException w:name="List Table 7 Colorful Accent 3" w:uiPriority="52"/>
+    <w:lsdException w:name="List Table 1 Light Accent 4" w:uiPriority="46"/>
+    <w:lsdException w:name="List Table 2 Accent 4" w:uiPriority="47"/>
+    <w:lsdException w:name="List Table 3 Accent 4" w:uiPriority="48"/>
+    <w:lsdException w:name="List Table 4 Accent 4" w:uiPriority="49"/>
+    <w:lsdException w:name="List Table 5 Dark Accent 4" w:uiPriority="50"/>
+    <w:lsdException w:name="List Table 6 Colorful Accent 4" w:uiPriority="51"/>
+    <w:lsdException w:name="List Table 7 Colorful Accent 4" w:uiPriority="52"/>
+    <w:lsdException w:name="List Table 1 Light Accent 5" w:uiPriority="46"/>
+    <w:lsdException w:name="List Table 2 Accent 5" w:uiPriority="47"/>
+    <w:lsdException w:name="List Table 3 Accent 5" w:uiPriority="48"/>
+    <w:lsdException w:name="List Table 4 Accent 5" w:uiPriority="49"/>
+    <w:lsdException w:name="List Table 5 Dark Accent 5" w:uiPriority="50"/>
+    <w:lsdException w:name="List Table 6 Colorful Accent 5" w:uiPriority="51"/>
+    <w:lsdException w:name="List Table 7 Colorful Accent 5" w:uiPriority="52"/>
+    <w:lsdException w:name="List Table 1 Light Accent 6" w:uiPriority="46"/>
+    <w:lsdException w:name="List Table 2 Accent 6" w:uiPriority="47"/>
+    <w:lsdException w:name="List Table 3 Accent 6" w:uiPriority="48"/>
+    <w:lsdException w:name="List Table 4 Accent 6" w:uiPriority="49"/>
+    <w:lsdException w:name="List Table 5 Dark Accent 6" w:uiPriority="50"/>
+    <w:lsdException w:name="List Table 6 Colorful Accent 6" w:uiPriority="51"/>
+    <w:lsdException w:name="List Table 7 Colorful Accent 6" w:uiPriority="52"/>
+  </w:latentStyles>
+  <w:style w:type="paragraph" w:default="1" w:styleId="Normal">
+    <w:name w:val="Normal"/>
+    <w:qFormat/>
+  </w:style>
+  <w:style w:type="character" w:default="1" w:styleId="DefaultParagraphFont">
+    <w:name w:val="Default Paragraph Font"/>
+    <w:uiPriority w:val="1"/>
+    <w:semiHidden/>
+    <w:unhideWhenUsed/>
+  </w:style>
+  <w:style w:type="table" w:default="1" w:styleId="TableNormal">
+    <w:name w:val="Normal Table"/>
+    <w:uiPriority w:val="99"/>
+    <w:semiHidden/>
+    <w:unhideWhenUsed/>
+    <w:tblPr>
+      <w:tblInd w:w="0" w:type="dxa"/>
+      <w:tblCellMar>
+        <w:top w:w="0" w:type="dxa"/>
+        <w:left w:w="108" w:type="dxa"/>
+        <w:bottom w:w="0" w:type="dxa"/>
+        <w:right w:w="108" w:type="dxa"/>
+      </w:tblCellMar>
+    </w:tblPr>
+  </w:style>
+  <w:style w:type="numbering" w:default="1" w:styleId="NoList">
+    <w:name w:val="No List"/>
+    <w:uiPriority w:val="99"/>
+    <w:semiHidden/>
+    <w:unhideWhenUsed/>
+  </w:style>
+  <w:style w:type="character" w:styleId="PlaceholderText">
+    <w:name w:val="Placeholder Text"/>
+    <w:basedOn w:val="DefaultParagraphFont"/>
+    <w:uiPriority w:val="99"/>
+    <w:semiHidden/>
+    <w:rsid w:val="00730AC6"/>
+    <w:rPr>
+      <w:color w:val="808080"/>
+    </w:rPr>
+  </w:style>
+</w:styles>
+</file>
+
+<file path=word/glossary/webSettings.xml><?xml version="1.0" encoding="utf-8"?>
+<w:webSettings xmlns:mc="http://schemas.openxmlformats.org/markup-compatibility/2006" xmlns:r="http://schemas.openxmlformats.org/officeDocument/2006/relationships" xmlns:w="http://schemas.openxmlformats.org/wordprocessingml/2006/main" xmlns:w14="http://schemas.microsoft.com/office/word/2010/wordml" xmlns:w15="http://schemas.microsoft.com/office/word/2012/wordml" mc:Ignorable="w14 w15">
+  <w:optimizeForBrowser/>
+  <w:allowPNG/>
+</w:webSettings>
+</file>
+
 <file path=word/theme/theme1.xml><?xml version="1.0" encoding="utf-8"?>
 <a:theme xmlns:a="http://schemas.openxmlformats.org/drawingml/2006/main" name="Office Theme">
   <a:themeElements>
@@ -6804,7 +10965,7 @@
 </file>
 
 <file path=customXml/itemProps1.xml><?xml version="1.0" encoding="utf-8"?>
-<ds:datastoreItem xmlns:ds="http://schemas.openxmlformats.org/officeDocument/2006/customXml" ds:itemID="{82BCBF88-C660-2E49-A8BA-5756B150110E}">
+<ds:datastoreItem xmlns:ds="http://schemas.openxmlformats.org/officeDocument/2006/customXml" ds:itemID="{361A578C-559F-42CD-BCC4-4FE38EFD5DF7}">
   <ds:schemaRefs>
     <ds:schemaRef ds:uri="http://schemas.openxmlformats.org/officeDocument/2006/bibliography"/>
   </ds:schemaRefs>
